--- a/Project 1/lianto_hansalbert_P1_report.docx
+++ b/Project 1/lianto_hansalbert_P1_report.docx
@@ -129,7 +129,7 @@
               </wp:anchor>
             </w:drawing>
           </mc:Choice>
-          <mc:Fallback>
+          <mc:Fallback xmlns="">
             <w:pict>
               <v:line w14:anchorId="05101376" id="Straight Connector 2" o:spid="_x0000_s1026" style="position:absolute;flip:x;z-index:251660288;visibility:visible;mso-wrap-style:square;mso-width-percent:0;mso-height-percent:0;mso-wrap-distance-left:9pt;mso-wrap-distance-top:0;mso-wrap-distance-right:9pt;mso-wrap-distance-bottom:0;mso-position-horizontal:absolute;mso-position-horizontal-relative:text;mso-position-vertical:absolute;mso-position-vertical-relative:text;mso-width-percent:0;mso-height-percent:0;mso-width-relative:margin;mso-height-relative:margin" from="21.6pt,11.15pt" to="21.6pt,237.9pt" o:gfxdata="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" strokecolor="#4472c4 [3204]" strokeweight=".5pt">
                 <v:stroke joinstyle="miter"/>
@@ -1250,7 +1250,7 @@
     </w:p>
     <w:p>
       <w:pPr>
-        <w:pStyle w:val="Heading2"/>
+        <w:pStyle w:val="Heading3"/>
       </w:pPr>
       <w:r>
         <w:t>5-fold cross-validation</w:t>
@@ -1475,352 +1475,26 @@
       </w:pPr>
       <w:r>
         <w:lastRenderedPageBreak/>
-        <w:t>Model Architecture and Training</w:t>
-      </w:r>
-    </w:p>
-    <w:p>
-      <w:pPr>
-        <w:jc w:val="left"/>
-      </w:pPr>
-      <w:r>
-        <w:t xml:space="preserve">The model architecture and hyperparameters to optimize (in </w:t>
-      </w:r>
-      <w:r>
-        <w:rPr>
-          <w:b/>
-        </w:rPr>
-        <w:t>bold</w:t>
-      </w:r>
-      <w:r>
-        <w:t xml:space="preserve">) </w:t>
-      </w:r>
-      <w:r>
-        <w:t>are</w:t>
-      </w:r>
-      <w:r>
-        <w:t xml:space="preserve"> shown below:</w:t>
-      </w:r>
-    </w:p>
-    <w:tbl>
-      <w:tblPr>
-        <w:tblStyle w:val="TableGrid"/>
-        <w:tblW w:w="0" w:type="auto"/>
+        <w:t>Normalization of features</w:t>
+      </w:r>
+    </w:p>
+    <w:p>
+      <w:r>
+        <w:t>Before the dataset is fed for training, each input feature is normalized such that they are under the same scale and ‘contribute’ equally to fitting the model function. Shown below is the function to scale the inputs.</w:t>
+      </w:r>
+    </w:p>
+    <w:p>
+      <w:pPr>
         <w:jc w:val="center"/>
-        <w:tblLook w:val="04A0" w:firstRow="1" w:lastRow="0" w:firstColumn="1" w:lastColumn="0" w:noHBand="0" w:noVBand="1"/>
-      </w:tblPr>
-      <w:tblGrid>
-        <w:gridCol w:w="5807"/>
-      </w:tblGrid>
-      <w:tr>
-        <w:trPr>
-          <w:jc w:val="center"/>
-        </w:trPr>
-        <w:tc>
-          <w:tcPr>
-            <w:tcW w:w="5807" w:type="dxa"/>
-            <w:shd w:val="clear" w:color="auto" w:fill="DEEAF6" w:themeFill="accent5" w:themeFillTint="33"/>
-          </w:tcPr>
-          <w:p>
-            <w:pPr>
-              <w:jc w:val="center"/>
-              <w:rPr>
-                <w:rFonts w:ascii="Century Schoolbook" w:hAnsi="Century Schoolbook"/>
-                <w:b/>
-              </w:rPr>
-            </w:pPr>
-            <w:r>
-              <w:rPr>
-                <w:rFonts w:ascii="Century Schoolbook" w:hAnsi="Century Schoolbook"/>
-                <w:b/>
-              </w:rPr>
-              <w:t>3-layer model</w:t>
-            </w:r>
-          </w:p>
-        </w:tc>
-      </w:tr>
-      <w:tr>
-        <w:trPr>
-          <w:jc w:val="center"/>
-        </w:trPr>
-        <w:tc>
-          <w:tcPr>
-            <w:tcW w:w="5807" w:type="dxa"/>
-          </w:tcPr>
-          <w:p>
-            <w:pPr>
-              <w:jc w:val="left"/>
-              <w:rPr>
-                <w:rFonts w:ascii="Century Schoolbook" w:hAnsi="Century Schoolbook"/>
-              </w:rPr>
-            </w:pPr>
-            <w:r>
-              <w:rPr>
-                <w:rFonts w:ascii="Century Schoolbook" w:hAnsi="Century Schoolbook"/>
-              </w:rPr>
-              <w:t>Input neurons = 21</w:t>
-            </w:r>
-          </w:p>
-          <w:p>
-            <w:pPr>
-              <w:jc w:val="left"/>
-              <w:rPr>
-                <w:rFonts w:ascii="Century Schoolbook" w:hAnsi="Century Schoolbook"/>
-              </w:rPr>
-            </w:pPr>
-            <w:r>
-              <w:rPr>
-                <w:rFonts w:ascii="Century Schoolbook" w:hAnsi="Century Schoolbook"/>
-                <w:b/>
-              </w:rPr>
-              <w:t>No. of neurons in hidden layer</w:t>
-            </w:r>
-            <w:r>
-              <w:rPr>
-                <w:rFonts w:ascii="Century Schoolbook" w:hAnsi="Century Schoolbook"/>
-              </w:rPr>
-              <w:t xml:space="preserve"> = 10</w:t>
-            </w:r>
-          </w:p>
-          <w:p>
-            <w:pPr>
-              <w:jc w:val="left"/>
-              <w:rPr>
-                <w:rFonts w:ascii="Century Schoolbook" w:hAnsi="Century Schoolbook"/>
-              </w:rPr>
-            </w:pPr>
-            <w:r>
-              <w:rPr>
-                <w:rFonts w:ascii="Century Schoolbook" w:hAnsi="Century Schoolbook"/>
-              </w:rPr>
-              <w:t>Output neurons = 3</w:t>
-            </w:r>
-          </w:p>
-          <w:p>
-            <w:pPr>
-              <w:jc w:val="left"/>
-              <w:rPr>
-                <w:rFonts w:ascii="Century Schoolbook" w:hAnsi="Century Schoolbook"/>
-              </w:rPr>
-            </w:pPr>
-          </w:p>
-          <w:p>
-            <w:pPr>
-              <w:jc w:val="left"/>
-              <w:rPr>
-                <w:rFonts w:ascii="Century Schoolbook" w:hAnsi="Century Schoolbook"/>
-              </w:rPr>
-            </w:pPr>
-            <w:r>
-              <w:rPr>
-                <w:rFonts w:ascii="Century Schoolbook" w:hAnsi="Century Schoolbook"/>
-              </w:rPr>
-              <w:t xml:space="preserve">Hidden layer is a </w:t>
-            </w:r>
-            <w:proofErr w:type="spellStart"/>
-            <w:r>
-              <w:rPr>
-                <w:rFonts w:ascii="Century Schoolbook" w:hAnsi="Century Schoolbook"/>
-              </w:rPr>
-              <w:t>ReLU</w:t>
-            </w:r>
-            <w:proofErr w:type="spellEnd"/>
-            <w:r>
-              <w:rPr>
-                <w:rFonts w:ascii="Century Schoolbook" w:hAnsi="Century Schoolbook"/>
-              </w:rPr>
-              <w:t xml:space="preserve"> layer.</w:t>
-            </w:r>
-          </w:p>
-          <w:p>
-            <w:pPr>
-              <w:jc w:val="left"/>
-              <w:rPr>
-                <w:rFonts w:ascii="Century Schoolbook" w:hAnsi="Century Schoolbook"/>
-              </w:rPr>
-            </w:pPr>
-            <w:r>
-              <w:rPr>
-                <w:rFonts w:ascii="Century Schoolbook" w:hAnsi="Century Schoolbook"/>
-              </w:rPr>
-              <w:t>Output layer is a softmax layer.</w:t>
-            </w:r>
-          </w:p>
-          <w:p>
-            <w:pPr>
-              <w:jc w:val="left"/>
-              <w:rPr>
-                <w:rFonts w:ascii="Century Schoolbook" w:hAnsi="Century Schoolbook"/>
-                <w:b/>
-              </w:rPr>
-            </w:pPr>
-          </w:p>
-          <w:p>
-            <w:pPr>
-              <w:jc w:val="left"/>
-              <w:rPr>
-                <w:rFonts w:ascii="Century Schoolbook" w:hAnsi="Century Schoolbook"/>
-              </w:rPr>
-            </w:pPr>
-            <w:r>
-              <w:rPr>
-                <w:rFonts w:ascii="Century Schoolbook" w:hAnsi="Century Schoolbook"/>
-                <w:b/>
-              </w:rPr>
-              <w:t>Batch size</w:t>
-            </w:r>
-            <w:r>
-              <w:rPr>
-                <w:rFonts w:ascii="Century Schoolbook" w:hAnsi="Century Schoolbook"/>
-              </w:rPr>
-              <w:t xml:space="preserve"> = 32</w:t>
-            </w:r>
-          </w:p>
-          <w:p>
-            <w:pPr>
-              <w:jc w:val="left"/>
-              <w:rPr>
-                <w:rFonts w:ascii="Century Schoolbook" w:hAnsi="Century Schoolbook"/>
-                <w:vertAlign w:val="superscript"/>
-              </w:rPr>
-            </w:pPr>
-            <w:r>
-              <w:rPr>
-                <w:rFonts w:ascii="Century Schoolbook" w:hAnsi="Century Schoolbook"/>
-                <w:b/>
-              </w:rPr>
-              <w:t xml:space="preserve">L2 regularization decay parameter </w:t>
-            </w:r>
-            <w:r>
-              <w:rPr>
-                <w:rFonts w:ascii="Century Schoolbook" w:hAnsi="Century Schoolbook"/>
-              </w:rPr>
-              <w:t xml:space="preserve">= </w:t>
-            </w:r>
-            <w:r>
-              <w:rPr>
-                <w:rFonts w:ascii="Century Schoolbook" w:hAnsi="Century Schoolbook"/>
-              </w:rPr>
-              <w:t>10</w:t>
-            </w:r>
-            <w:r>
-              <w:rPr>
-                <w:rFonts w:ascii="Century Schoolbook" w:hAnsi="Century Schoolbook"/>
-                <w:vertAlign w:val="superscript"/>
-              </w:rPr>
-              <w:t>-6</w:t>
-            </w:r>
-          </w:p>
-          <w:p>
-            <w:pPr>
-              <w:jc w:val="left"/>
-              <w:rPr>
-                <w:rFonts w:ascii="Century Schoolbook" w:hAnsi="Century Schoolbook"/>
-              </w:rPr>
-            </w:pPr>
-            <w:r>
-              <w:rPr>
-                <w:rFonts w:ascii="Century Schoolbook" w:hAnsi="Century Schoolbook"/>
-              </w:rPr>
-              <w:t>No. of epochs = 5000</w:t>
-            </w:r>
-          </w:p>
-          <w:p>
-            <w:pPr>
-              <w:jc w:val="left"/>
-              <w:rPr>
-                <w:rFonts w:ascii="Century Schoolbook" w:hAnsi="Century Schoolbook"/>
-              </w:rPr>
-            </w:pPr>
-            <w:r>
-              <w:rPr>
-                <w:rFonts w:ascii="Century Schoolbook" w:hAnsi="Century Schoolbook"/>
-              </w:rPr>
-              <w:t xml:space="preserve">Learning rate </w:t>
-            </w:r>
-            <w:r>
-              <w:rPr>
-                <w:rFonts w:ascii="Century Schoolbook" w:hAnsi="Century Schoolbook"/>
-              </w:rPr>
-              <w:t>(</w:t>
-            </w:r>
-            <w:r>
-              <w:rPr>
-                <w:rFonts w:ascii="Century Schoolbook" w:hAnsi="Century Schoolbook" w:cs="Arial"/>
-                <w:color w:val="222222"/>
-                <w:shd w:val="clear" w:color="auto" w:fill="FFFFFF"/>
-              </w:rPr>
-              <w:t>α</w:t>
-            </w:r>
-            <w:r>
-              <w:rPr>
-                <w:rFonts w:ascii="Century Schoolbook" w:hAnsi="Century Schoolbook" w:cs="Arial"/>
-                <w:color w:val="222222"/>
-                <w:sz w:val="21"/>
-                <w:szCs w:val="21"/>
-                <w:shd w:val="clear" w:color="auto" w:fill="FFFFFF"/>
-              </w:rPr>
-              <w:t>)</w:t>
-            </w:r>
-            <w:r>
-              <w:rPr>
-                <w:rFonts w:ascii="Century Schoolbook" w:hAnsi="Century Schoolbook"/>
-              </w:rPr>
-              <w:t xml:space="preserve"> = 0.01</w:t>
-            </w:r>
-          </w:p>
-        </w:tc>
-      </w:tr>
-    </w:tbl>
-    <w:p/>
-    <w:p>
-      <w:r>
-        <w:t xml:space="preserve">Training is performed using </w:t>
-      </w:r>
-      <w:r>
-        <w:rPr>
-          <w:b/>
-        </w:rPr>
-        <w:t>mini-batch stochastic gradient descent</w:t>
-      </w:r>
-      <w:r>
-        <w:t xml:space="preserve"> with L2 regularization; hence batch size and decay parameter being hyperparameters of the model.</w:t>
-      </w:r>
-    </w:p>
-    <w:p>
-      <w:r>
-        <w:t>The model is implemented using the TensorFlow library in Python.</w:t>
-      </w:r>
-    </w:p>
-    <w:p>
-      <w:r>
-        <w:t>In the next section, a multitude of experiments will be performed to optimize the three hyperparameters of the 3-layer model above. Some experiments will also be performed to see if a 4-layer model would perform better than the optimized 3-layer model.</w:t>
-      </w:r>
-    </w:p>
-    <w:p>
-      <w:pPr>
-        <w:pStyle w:val="Heading3"/>
-      </w:pPr>
-      <w:r>
-        <w:t>Normalization of features</w:t>
-      </w:r>
-    </w:p>
-    <w:p>
-      <w:r>
-        <w:t>Before the dataset is fed for training, each input feature is normalized such that they are under the same scale and ‘contribute’ equally to fitting the model function. Shown below is the function to scale the inputs.</w:t>
-      </w:r>
-    </w:p>
-    <w:p>
-      <w:pPr>
-        <w:jc w:val="center"/>
       </w:pPr>
       <w:r>
         <w:rPr>
           <w:noProof/>
         </w:rPr>
         <w:drawing>
-          <wp:inline distT="0" distB="0" distL="0" distR="0" wp14:anchorId="7ACF9086" wp14:editId="262EA38E">
-            <wp:extent cx="2878022" cy="540000"/>
-            <wp:effectExtent l="19050" t="19050" r="17780" b="12700"/>
+          <wp:inline distT="0" distB="0" distL="0" distR="0" wp14:anchorId="4522055B" wp14:editId="45344BE0">
+            <wp:extent cx="2209974" cy="414655"/>
+            <wp:effectExtent l="19050" t="19050" r="19050" b="23495"/>
             <wp:docPr id="42" name="Picture 42"/>
             <wp:cNvGraphicFramePr>
               <a:graphicFrameLocks xmlns:a="http://schemas.openxmlformats.org/drawingml/2006/main" noChangeAspect="1"/>
@@ -1841,7 +1515,7 @@
                   <pic:spPr>
                     <a:xfrm>
                       <a:off x="0" y="0"/>
-                      <a:ext cx="2878022" cy="540000"/>
+                      <a:ext cx="2215248" cy="415645"/>
                     </a:xfrm>
                     <a:prstGeom prst="rect">
                       <a:avLst/>
@@ -1864,6 +1538,335 @@
         <w:pStyle w:val="Heading3"/>
       </w:pPr>
       <w:r>
+        <w:t>Model Architecture and Training</w:t>
+      </w:r>
+    </w:p>
+    <w:p>
+      <w:pPr>
+        <w:jc w:val="left"/>
+      </w:pPr>
+      <w:r>
+        <w:t xml:space="preserve">The model architecture and hyperparameters to optimize (in </w:t>
+      </w:r>
+      <w:r>
+        <w:rPr>
+          <w:b/>
+        </w:rPr>
+        <w:t>bold</w:t>
+      </w:r>
+      <w:r>
+        <w:t xml:space="preserve">) </w:t>
+      </w:r>
+      <w:r>
+        <w:t>are</w:t>
+      </w:r>
+      <w:r>
+        <w:t xml:space="preserve"> shown below:</w:t>
+      </w:r>
+    </w:p>
+    <w:tbl>
+      <w:tblPr>
+        <w:tblStyle w:val="TableGrid"/>
+        <w:tblW w:w="0" w:type="auto"/>
+        <w:jc w:val="center"/>
+        <w:tblLook w:val="04A0" w:firstRow="1" w:lastRow="0" w:firstColumn="1" w:lastColumn="0" w:noHBand="0" w:noVBand="1"/>
+      </w:tblPr>
+      <w:tblGrid>
+        <w:gridCol w:w="5807"/>
+      </w:tblGrid>
+      <w:tr>
+        <w:trPr>
+          <w:jc w:val="center"/>
+        </w:trPr>
+        <w:tc>
+          <w:tcPr>
+            <w:tcW w:w="5807" w:type="dxa"/>
+            <w:shd w:val="clear" w:color="auto" w:fill="DEEAF6" w:themeFill="accent5" w:themeFillTint="33"/>
+          </w:tcPr>
+          <w:p>
+            <w:pPr>
+              <w:jc w:val="center"/>
+              <w:rPr>
+                <w:rFonts w:ascii="Century Schoolbook" w:hAnsi="Century Schoolbook"/>
+                <w:b/>
+              </w:rPr>
+            </w:pPr>
+            <w:r>
+              <w:rPr>
+                <w:rFonts w:ascii="Century Schoolbook" w:hAnsi="Century Schoolbook"/>
+                <w:b/>
+              </w:rPr>
+              <w:t>3-layer model</w:t>
+            </w:r>
+          </w:p>
+        </w:tc>
+      </w:tr>
+      <w:tr>
+        <w:trPr>
+          <w:jc w:val="center"/>
+        </w:trPr>
+        <w:tc>
+          <w:tcPr>
+            <w:tcW w:w="5807" w:type="dxa"/>
+          </w:tcPr>
+          <w:p>
+            <w:pPr>
+              <w:jc w:val="left"/>
+              <w:rPr>
+                <w:rFonts w:ascii="Century Schoolbook" w:hAnsi="Century Schoolbook"/>
+              </w:rPr>
+            </w:pPr>
+            <w:r>
+              <w:rPr>
+                <w:rFonts w:ascii="Century Schoolbook" w:hAnsi="Century Schoolbook"/>
+              </w:rPr>
+              <w:t>Input neurons = 21</w:t>
+            </w:r>
+          </w:p>
+          <w:p>
+            <w:pPr>
+              <w:jc w:val="left"/>
+              <w:rPr>
+                <w:rFonts w:ascii="Century Schoolbook" w:hAnsi="Century Schoolbook"/>
+              </w:rPr>
+            </w:pPr>
+            <w:r>
+              <w:rPr>
+                <w:rFonts w:ascii="Century Schoolbook" w:hAnsi="Century Schoolbook"/>
+                <w:b/>
+              </w:rPr>
+              <w:t>No. of neurons in hidden layer</w:t>
+            </w:r>
+            <w:r>
+              <w:rPr>
+                <w:rFonts w:ascii="Century Schoolbook" w:hAnsi="Century Schoolbook"/>
+              </w:rPr>
+              <w:t xml:space="preserve"> = 10</w:t>
+            </w:r>
+          </w:p>
+          <w:p>
+            <w:pPr>
+              <w:jc w:val="left"/>
+              <w:rPr>
+                <w:rFonts w:ascii="Century Schoolbook" w:hAnsi="Century Schoolbook"/>
+              </w:rPr>
+            </w:pPr>
+            <w:r>
+              <w:rPr>
+                <w:rFonts w:ascii="Century Schoolbook" w:hAnsi="Century Schoolbook"/>
+              </w:rPr>
+              <w:t>Output neurons = 3</w:t>
+            </w:r>
+          </w:p>
+          <w:p>
+            <w:pPr>
+              <w:jc w:val="left"/>
+              <w:rPr>
+                <w:rFonts w:ascii="Century Schoolbook" w:hAnsi="Century Schoolbook"/>
+              </w:rPr>
+            </w:pPr>
+          </w:p>
+          <w:p>
+            <w:pPr>
+              <w:jc w:val="left"/>
+              <w:rPr>
+                <w:rFonts w:ascii="Century Schoolbook" w:hAnsi="Century Schoolbook"/>
+              </w:rPr>
+            </w:pPr>
+            <w:r>
+              <w:rPr>
+                <w:rFonts w:ascii="Century Schoolbook" w:hAnsi="Century Schoolbook"/>
+              </w:rPr>
+              <w:t xml:space="preserve">Hidden layer is a </w:t>
+            </w:r>
+            <w:proofErr w:type="spellStart"/>
+            <w:r>
+              <w:rPr>
+                <w:rFonts w:ascii="Century Schoolbook" w:hAnsi="Century Schoolbook"/>
+              </w:rPr>
+              <w:t>ReLU</w:t>
+            </w:r>
+            <w:proofErr w:type="spellEnd"/>
+            <w:r>
+              <w:rPr>
+                <w:rFonts w:ascii="Century Schoolbook" w:hAnsi="Century Schoolbook"/>
+              </w:rPr>
+              <w:t xml:space="preserve"> layer.</w:t>
+            </w:r>
+          </w:p>
+          <w:p>
+            <w:pPr>
+              <w:jc w:val="left"/>
+              <w:rPr>
+                <w:rFonts w:ascii="Century Schoolbook" w:hAnsi="Century Schoolbook"/>
+              </w:rPr>
+            </w:pPr>
+            <w:r>
+              <w:rPr>
+                <w:rFonts w:ascii="Century Schoolbook" w:hAnsi="Century Schoolbook"/>
+              </w:rPr>
+              <w:t>Output layer is a softmax layer.</w:t>
+            </w:r>
+          </w:p>
+          <w:p>
+            <w:pPr>
+              <w:jc w:val="left"/>
+              <w:rPr>
+                <w:rFonts w:ascii="Century Schoolbook" w:hAnsi="Century Schoolbook"/>
+                <w:b/>
+              </w:rPr>
+            </w:pPr>
+          </w:p>
+          <w:p>
+            <w:pPr>
+              <w:jc w:val="left"/>
+              <w:rPr>
+                <w:rFonts w:ascii="Century Schoolbook" w:hAnsi="Century Schoolbook"/>
+              </w:rPr>
+            </w:pPr>
+            <w:r>
+              <w:rPr>
+                <w:rFonts w:ascii="Century Schoolbook" w:hAnsi="Century Schoolbook"/>
+                <w:b/>
+              </w:rPr>
+              <w:t>Batch size</w:t>
+            </w:r>
+            <w:r>
+              <w:rPr>
+                <w:rFonts w:ascii="Century Schoolbook" w:hAnsi="Century Schoolbook"/>
+              </w:rPr>
+              <w:t xml:space="preserve"> = 32</w:t>
+            </w:r>
+          </w:p>
+          <w:p>
+            <w:pPr>
+              <w:jc w:val="left"/>
+              <w:rPr>
+                <w:rFonts w:ascii="Century Schoolbook" w:hAnsi="Century Schoolbook"/>
+                <w:vertAlign w:val="superscript"/>
+              </w:rPr>
+            </w:pPr>
+            <w:r>
+              <w:rPr>
+                <w:rFonts w:ascii="Century Schoolbook" w:hAnsi="Century Schoolbook"/>
+                <w:b/>
+              </w:rPr>
+              <w:t xml:space="preserve">L2 regularization decay parameter </w:t>
+            </w:r>
+            <w:r>
+              <w:rPr>
+                <w:rFonts w:ascii="Century Schoolbook" w:hAnsi="Century Schoolbook"/>
+              </w:rPr>
+              <w:t xml:space="preserve">= </w:t>
+            </w:r>
+            <w:r>
+              <w:rPr>
+                <w:rFonts w:ascii="Century Schoolbook" w:hAnsi="Century Schoolbook"/>
+              </w:rPr>
+              <w:t>10</w:t>
+            </w:r>
+            <w:r>
+              <w:rPr>
+                <w:rFonts w:ascii="Century Schoolbook" w:hAnsi="Century Schoolbook"/>
+                <w:vertAlign w:val="superscript"/>
+              </w:rPr>
+              <w:t>-6</w:t>
+            </w:r>
+          </w:p>
+          <w:p>
+            <w:pPr>
+              <w:jc w:val="left"/>
+              <w:rPr>
+                <w:rFonts w:ascii="Century Schoolbook" w:hAnsi="Century Schoolbook"/>
+              </w:rPr>
+            </w:pPr>
+            <w:r>
+              <w:rPr>
+                <w:rFonts w:ascii="Century Schoolbook" w:hAnsi="Century Schoolbook"/>
+              </w:rPr>
+              <w:t>No. of epochs = 5000</w:t>
+            </w:r>
+          </w:p>
+          <w:p>
+            <w:pPr>
+              <w:jc w:val="left"/>
+              <w:rPr>
+                <w:rFonts w:ascii="Century Schoolbook" w:hAnsi="Century Schoolbook"/>
+              </w:rPr>
+            </w:pPr>
+            <w:r>
+              <w:rPr>
+                <w:rFonts w:ascii="Century Schoolbook" w:hAnsi="Century Schoolbook"/>
+              </w:rPr>
+              <w:t xml:space="preserve">Learning rate </w:t>
+            </w:r>
+            <w:r>
+              <w:rPr>
+                <w:rFonts w:ascii="Century Schoolbook" w:hAnsi="Century Schoolbook"/>
+              </w:rPr>
+              <w:t>(</w:t>
+            </w:r>
+            <w:r>
+              <w:rPr>
+                <w:rFonts w:ascii="Century Schoolbook" w:hAnsi="Century Schoolbook" w:cs="Arial"/>
+                <w:color w:val="222222"/>
+                <w:shd w:val="clear" w:color="auto" w:fill="FFFFFF"/>
+              </w:rPr>
+              <w:t>α</w:t>
+            </w:r>
+            <w:r>
+              <w:rPr>
+                <w:rFonts w:ascii="Century Schoolbook" w:hAnsi="Century Schoolbook" w:cs="Arial"/>
+                <w:color w:val="222222"/>
+                <w:sz w:val="21"/>
+                <w:szCs w:val="21"/>
+                <w:shd w:val="clear" w:color="auto" w:fill="FFFFFF"/>
+              </w:rPr>
+              <w:t>)</w:t>
+            </w:r>
+            <w:r>
+              <w:rPr>
+                <w:rFonts w:ascii="Century Schoolbook" w:hAnsi="Century Schoolbook"/>
+              </w:rPr>
+              <w:t xml:space="preserve"> = 0.01</w:t>
+            </w:r>
+          </w:p>
+        </w:tc>
+      </w:tr>
+    </w:tbl>
+    <w:p/>
+    <w:p>
+      <w:r>
+        <w:t xml:space="preserve">Training is performed using </w:t>
+      </w:r>
+      <w:r>
+        <w:rPr>
+          <w:b/>
+        </w:rPr>
+        <w:t>mini-batch stochastic gradient descent</w:t>
+      </w:r>
+      <w:r>
+        <w:t xml:space="preserve"> with L2 regularization; hence batch size and decay parameter being hyperparameters of the model.</w:t>
+      </w:r>
+      <w:r>
+        <w:t xml:space="preserve"> Training accuracy/error is obtained by averaging the training accuracies in every gradient update, while test accuracy is obtained by evaluating the test error at the end of each epoch. The loss is also obtained in each epoch. In one case, the gradient descent process is timed.</w:t>
+      </w:r>
+    </w:p>
+    <w:p>
+      <w:r>
+        <w:t>The model is implemented using the TensorFlow library in Python.</w:t>
+      </w:r>
+    </w:p>
+    <w:p>
+      <w:r>
+        <w:t>In the next section, a multitude of experiments will be performed to optimize the three hyperparameters of the 3-layer model above. Some experiments will also be performed to see if a 4-layer model would perform better than the optimized 3-layer model.</w:t>
+      </w:r>
+    </w:p>
+    <w:p>
+      <w:pPr>
+        <w:pStyle w:val="Heading3"/>
+      </w:pPr>
+      <w:r>
         <w:lastRenderedPageBreak/>
         <w:t xml:space="preserve">Seed </w:t>
       </w:r>
@@ -1887,11 +1890,9 @@
       <w:r>
         <w:t xml:space="preserve">The seed for initializing weights and biases for the model are always the same; </w:t>
       </w:r>
-      <w:proofErr w:type="gramStart"/>
-      <w:r>
-        <w:t>so</w:t>
-      </w:r>
-      <w:proofErr w:type="gramEnd"/>
+      <w:r>
+        <w:t>so,</w:t>
+      </w:r>
       <w:r>
         <w:t xml:space="preserve"> every time training is run, the initial weights and biases are the same. This causes initialization to be predictable so that the only factor causing training to run differently is solely in the change of hyperparameters. In addition, the seed for shuffling the dataset for mini-batch stochastic gradient descent is also kept the same at the beginning of each training. This causes the script to return consistent results every time it is run.</w:t>
       </w:r>
@@ -2017,7 +2018,7 @@
               </wp:anchor>
             </w:drawing>
           </mc:Choice>
-          <mc:Fallback>
+          <mc:Fallback xmlns="">
             <w:pict>
               <v:shapetype w14:anchorId="6B04F221" id="_x0000_t32" coordsize="21600,21600" o:spt="32" o:oned="t" path="m,l21600,21600e" filled="f">
                 <v:path arrowok="t" fillok="f" o:connecttype="none"/>
@@ -2103,7 +2104,7 @@
               </wp:anchor>
             </w:drawing>
           </mc:Choice>
-          <mc:Fallback>
+          <mc:Fallback xmlns="">
             <w:pict>
               <v:roundrect w14:anchorId="4F58A370" id="Rectangle: Rounded Corners 47" o:spid="_x0000_s1026" style="position:absolute;margin-left:34.2pt;margin-top:239.6pt;width:295.2pt;height:42pt;z-index:251667456;visibility:visible;mso-wrap-style:square;mso-width-percent:0;mso-height-percent:0;mso-wrap-distance-left:9pt;mso-wrap-distance-top:0;mso-wrap-distance-right:9pt;mso-wrap-distance-bottom:0;mso-position-horizontal:absolute;mso-position-horizontal-relative:text;mso-position-vertical:absolute;mso-position-vertical-relative:text;mso-width-percent:0;mso-height-percent:0;mso-width-relative:margin;mso-height-relative:margin;v-text-anchor:middle" arcsize="10923f" o:gfxdata="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" filled="f" strokecolor="red" strokeweight="1pt">
                 <v:stroke joinstyle="miter"/>
@@ -2185,7 +2186,7 @@
               </wp:anchor>
             </w:drawing>
           </mc:Choice>
-          <mc:Fallback>
+          <mc:Fallback xmlns="">
             <w:pict>
               <v:roundrect w14:anchorId="577FB159" id="Rectangle: Rounded Corners 45" o:spid="_x0000_s1026" style="position:absolute;margin-left:11.4pt;margin-top:8pt;width:349.8pt;height:21.6pt;z-index:251663360;visibility:visible;mso-wrap-style:square;mso-width-percent:0;mso-height-percent:0;mso-wrap-distance-left:9pt;mso-wrap-distance-top:0;mso-wrap-distance-right:9pt;mso-wrap-distance-bottom:0;mso-position-horizontal:absolute;mso-position-horizontal-relative:text;mso-position-vertical:absolute;mso-position-vertical-relative:text;mso-width-percent:0;mso-height-percent:0;mso-width-relative:margin;mso-height-relative:margin;v-text-anchor:middle" arcsize="10923f" o:gfxdata="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" filled="f" strokecolor="red" strokeweight="1pt">
                 <v:stroke joinstyle="miter"/>
@@ -4424,11 +4425,7 @@
         </w:tc>
       </w:tr>
     </w:tbl>
-    <w:p>
-      <w:pPr>
-        <w:pStyle w:val="Heading2"/>
-      </w:pPr>
-    </w:p>
+    <w:p/>
     <w:p>
       <w:r>
         <w:t>While the model trains for a shorter time, a higher test accuracy of 0.914 is obtained with batch size 16</w:t>
@@ -4446,7 +4443,6 @@
         <w:t>struck between test accuracy and training time.</w:t>
       </w:r>
     </w:p>
-    <w:p/>
     <w:p/>
     <w:p/>
     <w:p>
@@ -4477,67 +4473,7 @@
           <w:rPr>
             <w:rFonts w:ascii="Cambria Math" w:hAnsi="Cambria Math"/>
           </w:rPr>
-          <m:t>[</m:t>
-        </m:r>
-        <m:r>
-          <w:rPr>
-            <w:rFonts w:ascii="Cambria Math" w:hAnsi="Cambria Math"/>
-          </w:rPr>
-          <m:t>5</m:t>
-        </m:r>
-        <m:r>
-          <w:rPr>
-            <w:rFonts w:ascii="Cambria Math" w:hAnsi="Cambria Math"/>
-          </w:rPr>
-          <m:t xml:space="preserve">, </m:t>
-        </m:r>
-        <m:r>
-          <w:rPr>
-            <w:rFonts w:ascii="Cambria Math" w:hAnsi="Cambria Math"/>
-          </w:rPr>
-          <m:t>10</m:t>
-        </m:r>
-        <m:r>
-          <w:rPr>
-            <w:rFonts w:ascii="Cambria Math" w:hAnsi="Cambria Math"/>
-          </w:rPr>
-          <m:t>, 1</m:t>
-        </m:r>
-        <m:r>
-          <w:rPr>
-            <w:rFonts w:ascii="Cambria Math" w:hAnsi="Cambria Math"/>
-          </w:rPr>
-          <m:t>5</m:t>
-        </m:r>
-        <m:r>
-          <w:rPr>
-            <w:rFonts w:ascii="Cambria Math" w:hAnsi="Cambria Math"/>
-          </w:rPr>
-          <m:t xml:space="preserve">, </m:t>
-        </m:r>
-        <m:r>
-          <w:rPr>
-            <w:rFonts w:ascii="Cambria Math" w:hAnsi="Cambria Math"/>
-          </w:rPr>
-          <m:t>20</m:t>
-        </m:r>
-        <m:r>
-          <w:rPr>
-            <w:rFonts w:ascii="Cambria Math" w:hAnsi="Cambria Math"/>
-          </w:rPr>
-          <m:t xml:space="preserve">, </m:t>
-        </m:r>
-        <m:r>
-          <w:rPr>
-            <w:rFonts w:ascii="Cambria Math" w:hAnsi="Cambria Math"/>
-          </w:rPr>
-          <m:t>25</m:t>
-        </m:r>
-        <m:r>
-          <w:rPr>
-            <w:rFonts w:ascii="Cambria Math" w:hAnsi="Cambria Math"/>
-          </w:rPr>
-          <m:t>]</m:t>
+          <m:t>[5, 10, 15, 20, 25]</m:t>
         </m:r>
       </m:oMath>
       <w:r>
@@ -5782,11 +5718,7 @@
         </w:tc>
       </w:tr>
     </w:tbl>
-    <w:p>
-      <w:pPr>
-        <w:pStyle w:val="Heading2"/>
-      </w:pPr>
-    </w:p>
+    <w:p/>
     <w:p>
       <w:r>
         <w:t>A better model is obtained with 25 hidden-layer neurons with a higher test accuracy of 0.925 compared to the previous model’s test accuracy of 0.914.</w:t>
@@ -5829,19 +5761,7 @@
           <w:rPr>
             <w:rFonts w:ascii="Cambria Math" w:hAnsi="Cambria Math"/>
           </w:rPr>
-          <m:t>[</m:t>
-        </m:r>
-        <m:r>
-          <w:rPr>
-            <w:rFonts w:ascii="Cambria Math" w:hAnsi="Cambria Math"/>
-          </w:rPr>
-          <m:t>0</m:t>
-        </m:r>
-        <m:r>
-          <w:rPr>
-            <w:rFonts w:ascii="Cambria Math" w:hAnsi="Cambria Math"/>
-          </w:rPr>
-          <m:t xml:space="preserve">, </m:t>
+          <m:t xml:space="preserve">[0, </m:t>
         </m:r>
         <m:sSup>
           <m:sSupPr>
@@ -6342,13 +6262,7 @@
               <w:rPr>
                 <w:rFonts w:ascii="Cambria Math" w:eastAsiaTheme="minorEastAsia" w:hAnsi="Cambria Math"/>
               </w:rPr>
-              <m:t>-</m:t>
-            </m:r>
-            <m:r>
-              <w:rPr>
-                <w:rFonts w:ascii="Cambria Math" w:eastAsiaTheme="minorEastAsia" w:hAnsi="Cambria Math"/>
-              </w:rPr>
-              <m:t>9</m:t>
+              <m:t>-9</m:t>
             </m:r>
           </m:sup>
         </m:sSup>
@@ -6382,13 +6296,7 @@
               <w:rPr>
                 <w:rFonts w:ascii="Cambria Math" w:eastAsiaTheme="minorEastAsia" w:hAnsi="Cambria Math"/>
               </w:rPr>
-              <m:t>-</m:t>
-            </m:r>
-            <m:r>
-              <w:rPr>
-                <w:rFonts w:ascii="Cambria Math" w:eastAsiaTheme="minorEastAsia" w:hAnsi="Cambria Math"/>
-              </w:rPr>
-              <m:t>12</m:t>
+              <m:t>-12</m:t>
             </m:r>
           </m:sup>
         </m:sSup>
@@ -6752,13 +6660,7 @@
                       <w:rPr>
                         <w:rFonts w:ascii="Cambria Math" w:eastAsiaTheme="minorEastAsia" w:hAnsi="Cambria Math"/>
                       </w:rPr>
-                      <m:t>-</m:t>
-                    </m:r>
-                    <m:r>
-                      <w:rPr>
-                        <w:rFonts w:ascii="Cambria Math" w:eastAsiaTheme="minorEastAsia" w:hAnsi="Cambria Math"/>
-                      </w:rPr>
-                      <m:t>6</m:t>
+                      <m:t>-6</m:t>
                     </m:r>
                   </m:sup>
                 </m:sSup>
@@ -6803,13 +6705,7 @@
                       <w:rPr>
                         <w:rFonts w:ascii="Cambria Math" w:eastAsiaTheme="minorEastAsia" w:hAnsi="Cambria Math"/>
                       </w:rPr>
-                      <m:t>-</m:t>
-                    </m:r>
-                    <m:r>
-                      <w:rPr>
-                        <w:rFonts w:ascii="Cambria Math" w:eastAsiaTheme="minorEastAsia" w:hAnsi="Cambria Math"/>
-                      </w:rPr>
-                      <m:t>9</m:t>
+                      <m:t>-9</m:t>
                     </m:r>
                   </m:sup>
                 </m:sSup>
@@ -6854,13 +6750,7 @@
                       <w:rPr>
                         <w:rFonts w:ascii="Cambria Math" w:eastAsiaTheme="minorEastAsia" w:hAnsi="Cambria Math"/>
                       </w:rPr>
-                      <m:t>-</m:t>
-                    </m:r>
-                    <m:r>
-                      <w:rPr>
-                        <w:rFonts w:ascii="Cambria Math" w:eastAsiaTheme="minorEastAsia" w:hAnsi="Cambria Math"/>
-                      </w:rPr>
-                      <m:t>12</m:t>
+                      <m:t>-12</m:t>
                     </m:r>
                   </m:sup>
                 </m:sSup>
@@ -6962,13 +6852,7 @@
               <w:rPr>
                 <w:rFonts w:eastAsiaTheme="minorEastAsia"/>
               </w:rPr>
-              <w:t>0.957</w:t>
-            </w:r>
-            <w:r>
-              <w:rPr>
-                <w:rFonts w:eastAsiaTheme="minorEastAsia"/>
-              </w:rPr>
-              <w:t>3</w:t>
+              <w:t>0.9573</w:t>
             </w:r>
           </w:p>
         </w:tc>
@@ -6988,13 +6872,7 @@
               <w:rPr>
                 <w:rFonts w:eastAsiaTheme="minorEastAsia"/>
               </w:rPr>
-              <w:t>0.95</w:t>
-            </w:r>
-            <w:r>
-              <w:rPr>
-                <w:rFonts w:eastAsiaTheme="minorEastAsia"/>
-              </w:rPr>
-              <w:t>68</w:t>
+              <w:t>0.9568</w:t>
             </w:r>
           </w:p>
         </w:tc>
@@ -7274,13 +7152,7 @@
               <w:rPr>
                 <w:rFonts w:eastAsiaTheme="minorEastAsia"/>
               </w:rPr>
-              <w:t>0.10</w:t>
-            </w:r>
-            <w:r>
-              <w:rPr>
-                <w:rFonts w:eastAsiaTheme="minorEastAsia"/>
-              </w:rPr>
-              <w:t>29</w:t>
+              <w:t>0.1029</w:t>
             </w:r>
           </w:p>
         </w:tc>
@@ -7300,13 +7172,7 @@
               <w:rPr>
                 <w:rFonts w:eastAsiaTheme="minorEastAsia"/>
               </w:rPr>
-              <w:t>0.103</w:t>
-            </w:r>
-            <w:r>
-              <w:rPr>
-                <w:rFonts w:eastAsiaTheme="minorEastAsia"/>
-              </w:rPr>
-              <w:t>0</w:t>
+              <w:t>0.1030</w:t>
             </w:r>
           </w:p>
         </w:tc>
@@ -7930,11 +7796,7 @@
         </w:tc>
       </w:tr>
     </w:tbl>
-    <w:p>
-      <w:pPr>
-        <w:pStyle w:val="Heading2"/>
-      </w:pPr>
-    </w:p>
+    <w:p/>
     <w:p>
       <w:r>
         <w:t xml:space="preserve">Hence an optimized 3-layer neural network is obtained with batch size 16, 25 hidden-layer neurons and a decay rate of </w:t>
@@ -7962,13 +7824,7 @@
               <w:rPr>
                 <w:rFonts w:ascii="Cambria Math" w:eastAsiaTheme="minorEastAsia" w:hAnsi="Cambria Math"/>
               </w:rPr>
-              <m:t>-</m:t>
-            </m:r>
-            <m:r>
-              <w:rPr>
-                <w:rFonts w:ascii="Cambria Math" w:eastAsiaTheme="minorEastAsia" w:hAnsi="Cambria Math"/>
-              </w:rPr>
-              <m:t>6</m:t>
+              <m:t>-6</m:t>
             </m:r>
           </m:sup>
         </m:sSup>
@@ -8002,13 +7858,7 @@
               <w:rPr>
                 <w:rFonts w:ascii="Cambria Math" w:eastAsiaTheme="minorEastAsia" w:hAnsi="Cambria Math"/>
               </w:rPr>
-              <m:t>-</m:t>
-            </m:r>
-            <m:r>
-              <w:rPr>
-                <w:rFonts w:ascii="Cambria Math" w:eastAsiaTheme="minorEastAsia" w:hAnsi="Cambria Math"/>
-              </w:rPr>
-              <m:t>6</m:t>
+              <m:t>-6</m:t>
             </m:r>
           </m:sup>
         </m:sSup>
@@ -8042,13 +7892,7 @@
               <w:rPr>
                 <w:rFonts w:ascii="Cambria Math" w:eastAsiaTheme="minorEastAsia" w:hAnsi="Cambria Math"/>
               </w:rPr>
-              <m:t>-</m:t>
-            </m:r>
-            <m:r>
-              <w:rPr>
-                <w:rFonts w:ascii="Cambria Math" w:eastAsiaTheme="minorEastAsia" w:hAnsi="Cambria Math"/>
-              </w:rPr>
-              <m:t>3</m:t>
+              <m:t>-3</m:t>
             </m:r>
           </m:sup>
         </m:sSup>
@@ -8112,14 +7956,7 @@
                 <w:rFonts w:ascii="Century Schoolbook" w:hAnsi="Century Schoolbook"/>
                 <w:b/>
               </w:rPr>
-              <w:t>4</w:t>
-            </w:r>
-            <w:r>
-              <w:rPr>
-                <w:rFonts w:ascii="Century Schoolbook" w:hAnsi="Century Schoolbook"/>
-                <w:b/>
-              </w:rPr>
-              <w:t>-layer model</w:t>
+              <w:t>4-layer model</w:t>
             </w:r>
           </w:p>
         </w:tc>
@@ -8157,13 +7994,7 @@
               <w:rPr>
                 <w:rFonts w:ascii="Century Schoolbook" w:hAnsi="Century Schoolbook"/>
               </w:rPr>
-              <w:t xml:space="preserve">No. of neurons in </w:t>
-            </w:r>
-            <w:r>
-              <w:rPr>
-                <w:rFonts w:ascii="Century Schoolbook" w:hAnsi="Century Schoolbook"/>
-              </w:rPr>
-              <w:t>1</w:t>
+              <w:t>No. of neurons in 1</w:t>
             </w:r>
             <w:r>
               <w:rPr>
@@ -8176,13 +8007,7 @@
               <w:rPr>
                 <w:rFonts w:ascii="Century Schoolbook" w:hAnsi="Century Schoolbook"/>
               </w:rPr>
-              <w:t xml:space="preserve"> </w:t>
-            </w:r>
-            <w:r>
-              <w:rPr>
-                <w:rFonts w:ascii="Century Schoolbook" w:hAnsi="Century Schoolbook"/>
-              </w:rPr>
-              <w:t>hidden layer = 10</w:t>
+              <w:t xml:space="preserve"> hidden layer = 10</w:t>
             </w:r>
           </w:p>
           <w:p>
@@ -8196,13 +8021,7 @@
               <w:rPr>
                 <w:rFonts w:ascii="Century Schoolbook" w:hAnsi="Century Schoolbook"/>
               </w:rPr>
-              <w:t xml:space="preserve">No. of neurons in </w:t>
-            </w:r>
-            <w:r>
-              <w:rPr>
-                <w:rFonts w:ascii="Century Schoolbook" w:hAnsi="Century Schoolbook"/>
-              </w:rPr>
-              <w:t>2</w:t>
+              <w:t>No. of neurons in 2</w:t>
             </w:r>
             <w:r>
               <w:rPr>
@@ -8215,13 +8034,7 @@
               <w:rPr>
                 <w:rFonts w:ascii="Century Schoolbook" w:hAnsi="Century Schoolbook"/>
               </w:rPr>
-              <w:t xml:space="preserve"> </w:t>
-            </w:r>
-            <w:r>
-              <w:rPr>
-                <w:rFonts w:ascii="Century Schoolbook" w:hAnsi="Century Schoolbook"/>
-              </w:rPr>
-              <w:t>hidden layer = 10</w:t>
+              <w:t xml:space="preserve"> hidden layer = 10</w:t>
             </w:r>
           </w:p>
           <w:p>
@@ -8257,37 +8070,7 @@
               <w:rPr>
                 <w:rFonts w:ascii="Century Schoolbook" w:hAnsi="Century Schoolbook"/>
               </w:rPr>
-              <w:t>Both hidden</w:t>
-            </w:r>
-            <w:r>
-              <w:rPr>
-                <w:rFonts w:ascii="Century Schoolbook" w:hAnsi="Century Schoolbook"/>
-              </w:rPr>
-              <w:t xml:space="preserve"> layer</w:t>
-            </w:r>
-            <w:r>
-              <w:rPr>
-                <w:rFonts w:ascii="Century Schoolbook" w:hAnsi="Century Schoolbook"/>
-              </w:rPr>
-              <w:t>s</w:t>
-            </w:r>
-            <w:r>
-              <w:rPr>
-                <w:rFonts w:ascii="Century Schoolbook" w:hAnsi="Century Schoolbook"/>
-              </w:rPr>
-              <w:t xml:space="preserve"> </w:t>
-            </w:r>
-            <w:r>
-              <w:rPr>
-                <w:rFonts w:ascii="Century Schoolbook" w:hAnsi="Century Schoolbook"/>
-              </w:rPr>
-              <w:t>are</w:t>
-            </w:r>
-            <w:r>
-              <w:rPr>
-                <w:rFonts w:ascii="Century Schoolbook" w:hAnsi="Century Schoolbook"/>
-              </w:rPr>
-              <w:t xml:space="preserve"> </w:t>
+              <w:t xml:space="preserve">Both hidden layers are </w:t>
             </w:r>
             <w:proofErr w:type="spellStart"/>
             <w:r>
@@ -8301,19 +8084,7 @@
               <w:rPr>
                 <w:rFonts w:ascii="Century Schoolbook" w:hAnsi="Century Schoolbook"/>
               </w:rPr>
-              <w:t xml:space="preserve"> layer</w:t>
-            </w:r>
-            <w:r>
-              <w:rPr>
-                <w:rFonts w:ascii="Century Schoolbook" w:hAnsi="Century Schoolbook"/>
-              </w:rPr>
-              <w:t>s</w:t>
-            </w:r>
-            <w:r>
-              <w:rPr>
-                <w:rFonts w:ascii="Century Schoolbook" w:hAnsi="Century Schoolbook"/>
-              </w:rPr>
-              <w:t>.</w:t>
+              <w:t xml:space="preserve"> layers.</w:t>
             </w:r>
           </w:p>
           <w:p>
@@ -8757,10 +8528,7 @@
               <w:jc w:val="center"/>
             </w:pPr>
             <w:r>
-              <w:t>4</w:t>
-            </w:r>
-            <w:r>
-              <w:t>-layer neural network</w:t>
+              <w:t>4-layer neural network</w:t>
             </w:r>
           </w:p>
         </w:tc>
@@ -8805,10 +8573,7 @@
               <w:jc w:val="center"/>
             </w:pPr>
             <w:r>
-              <w:t>0.9</w:t>
-            </w:r>
-            <w:r>
-              <w:t>41</w:t>
+              <w:t>0.941</w:t>
             </w:r>
           </w:p>
         </w:tc>
@@ -8853,10 +8618,7 @@
               <w:jc w:val="center"/>
             </w:pPr>
             <w:r>
-              <w:t>0.9</w:t>
-            </w:r>
-            <w:r>
-              <w:t>09</w:t>
+              <w:t>0.909</w:t>
             </w:r>
           </w:p>
         </w:tc>
@@ -8901,10 +8663,7 @@
               <w:jc w:val="center"/>
             </w:pPr>
             <w:r>
-              <w:t>0.</w:t>
-            </w:r>
-            <w:r>
-              <w:t>100</w:t>
+              <w:t>0.100</w:t>
             </w:r>
           </w:p>
         </w:tc>
@@ -8977,14 +8736,7 @@
                 <w:rFonts w:ascii="Century Schoolbook" w:hAnsi="Century Schoolbook"/>
                 <w:b/>
               </w:rPr>
-              <w:t xml:space="preserve">Optimized </w:t>
-            </w:r>
-            <w:r>
-              <w:rPr>
-                <w:rFonts w:ascii="Century Schoolbook" w:hAnsi="Century Schoolbook"/>
-                <w:b/>
-              </w:rPr>
-              <w:t>4-layer model</w:t>
+              <w:t>Optimized 4-layer model</w:t>
             </w:r>
           </w:p>
         </w:tc>
@@ -9265,40 +9017,7 @@
     </w:p>
     <w:p>
       <w:r>
-        <w:t xml:space="preserve">The </w:t>
-      </w:r>
-      <w:r>
-        <w:t xml:space="preserve">optimized </w:t>
-      </w:r>
-      <w:r>
-        <w:t>4-layer neural network model is</w:t>
-      </w:r>
-      <w:r>
-        <w:t xml:space="preserve"> then</w:t>
-      </w:r>
-      <w:r>
-        <w:t xml:space="preserve"> trained </w:t>
-      </w:r>
-      <w:r>
-        <w:t>the same way as the unoptimized 4-layer neural network.</w:t>
-      </w:r>
-      <w:r>
-        <w:t xml:space="preserve"> </w:t>
-      </w:r>
-      <w:r>
-        <w:t>The next page shows</w:t>
-      </w:r>
-      <w:r>
-        <w:t xml:space="preserve"> the learning curve for the </w:t>
-      </w:r>
-      <w:r>
-        <w:t xml:space="preserve">optimized </w:t>
-      </w:r>
-      <w:r>
-        <w:t>4-layer neural network</w:t>
-      </w:r>
-      <w:r>
-        <w:t>.</w:t>
+        <w:t>The optimized 4-layer neural network model is then trained the same way as the unoptimized 4-layer neural network. The next page shows the learning curve for the optimized 4-layer neural network.</w:t>
       </w:r>
     </w:p>
     <w:p>
@@ -9438,16 +9157,7 @@
     </w:p>
     <w:p>
       <w:r>
-        <w:t>Below</w:t>
-      </w:r>
-      <w:r>
-        <w:t xml:space="preserve"> are the test accuracy and loss comparisons across 5000 epochs for the optimized 3-layer and </w:t>
-      </w:r>
-      <w:r>
-        <w:t xml:space="preserve">optimized </w:t>
-      </w:r>
-      <w:r>
-        <w:t xml:space="preserve">4-layer network. Notice how the final test accuracy and loss for the optimized </w:t>
+        <w:t xml:space="preserve">Below are the test accuracy and loss comparisons across 5000 epochs for the optimized 3-layer and optimized 4-layer network. Notice how the final test accuracy and loss for the optimized </w:t>
       </w:r>
       <w:r>
         <w:t>4</w:t>
@@ -9638,10 +9348,7 @@
               <w:jc w:val="center"/>
             </w:pPr>
             <w:r>
-              <w:t xml:space="preserve">Optimized </w:t>
-            </w:r>
-            <w:r>
-              <w:t>4-layer neural network</w:t>
+              <w:t>Optimized 4-layer neural network</w:t>
             </w:r>
           </w:p>
         </w:tc>
@@ -9686,10 +9393,7 @@
               <w:jc w:val="center"/>
             </w:pPr>
             <w:r>
-              <w:t>0.9</w:t>
-            </w:r>
-            <w:r>
-              <w:t>89</w:t>
+              <w:t>0.989</w:t>
             </w:r>
           </w:p>
         </w:tc>
@@ -9734,10 +9438,7 @@
               <w:jc w:val="center"/>
             </w:pPr>
             <w:r>
-              <w:t>0.9</w:t>
-            </w:r>
-            <w:r>
-              <w:t>34</w:t>
+              <w:t>0.934</w:t>
             </w:r>
           </w:p>
         </w:tc>
@@ -9782,10 +9483,7 @@
               <w:jc w:val="center"/>
             </w:pPr>
             <w:r>
-              <w:t>0.0</w:t>
-            </w:r>
-            <w:r>
-              <w:t>13</w:t>
+              <w:t>0.013</w:t>
             </w:r>
           </w:p>
         </w:tc>
@@ -9798,58 +9496,7 @@
     </w:p>
     <w:p>
       <w:r>
-        <w:t xml:space="preserve">The optimized </w:t>
-      </w:r>
-      <w:r>
-        <w:t>4</w:t>
-      </w:r>
-      <w:r>
-        <w:t>-layer neural network has a better train accuracy (0.</w:t>
-      </w:r>
-      <w:r>
-        <w:t>989</w:t>
-      </w:r>
-      <w:r>
-        <w:t xml:space="preserve"> &gt; 0.</w:t>
-      </w:r>
-      <w:r>
-        <w:t>964</w:t>
-      </w:r>
-      <w:r>
-        <w:t>), test accuracy (0.</w:t>
-      </w:r>
-      <w:r>
-        <w:t>934</w:t>
-      </w:r>
-      <w:r>
-        <w:t xml:space="preserve"> &gt; 0.</w:t>
-      </w:r>
-      <w:r>
-        <w:t>925</w:t>
-      </w:r>
-      <w:r>
-        <w:t>) and lower loss (0.</w:t>
-      </w:r>
-      <w:r>
-        <w:t>013</w:t>
-      </w:r>
-      <w:r>
-        <w:t xml:space="preserve"> &lt; 0.</w:t>
-      </w:r>
-      <w:r>
-        <w:t>092</w:t>
-      </w:r>
-      <w:r>
-        <w:t xml:space="preserve">) than that of the </w:t>
-      </w:r>
-      <w:r>
-        <w:t>3</w:t>
-      </w:r>
-      <w:r>
-        <w:t>-layer neural network.</w:t>
-      </w:r>
-      <w:r>
-        <w:t xml:space="preserve"> This shows that, with the same suboptimal hyperparameters, the optimized 4-layer neural network performs better than the optimized 3-layer neural network because it can approximate more complex functions to ‘fit’ the data more. Of course, training the 4-layer neural network takes slightly more time due to more gradient descents being applied per epoch.</w:t>
+        <w:t>The optimized 4-layer neural network has a better train accuracy (0.989 &gt; 0.964), test accuracy (0.934 &gt; 0.925) and lower loss (0.013 &lt; 0.092) than that of the 3-layer neural network. This shows that, with the same suboptimal hyperparameters, the optimized 4-layer neural network performs better than the optimized 3-layer neural network because it can approximate more complex functions to ‘fit’ the data more. Of course, training the 4-layer neural network takes slightly more time due to more gradient descents being applied per epoch.</w:t>
       </w:r>
     </w:p>
     <w:p>
@@ -9862,12 +9509,7 @@
     </w:p>
     <w:p>
       <w:r>
-        <w:t>In this part-project, we have learned how to use 5-fold cross-validation in tuning hyperparameters to optimize a model. For batch size, a compromise between accuracy and training time needs to be struck. For regularization decay rate and the number of hidden-layer neurons, a compromise value should be chosen so that it does not overfit or underfit the data. Finally, increasing the number of hidden layers with other hyperparameters being kept the same</w:t>
-      </w:r>
-      <w:bookmarkStart w:id="1" w:name="_GoBack"/>
-      <w:bookmarkEnd w:id="1"/>
-      <w:r>
-        <w:t xml:space="preserve"> has the potential to improve the accuracy of a model should it not overfit the training data.</w:t>
+        <w:t>In this part-project, we have learned how to use 5-fold cross-validation in tuning hyperparameters to optimize a model. For batch size, a compromise between accuracy and training time needs to be struck. For regularization decay rate and the number of hidden-layer neurons, a compromise value should be chosen so that it does not overfit or underfit the data. Finally, increasing the number of hidden layers with other hyperparameters being kept the same has the potential to improve the accuracy of a model should it not overfit the training data.</w:t>
       </w:r>
     </w:p>
     <w:p>
@@ -9900,8 +9542,273 @@
         <w:t>Introduction</w:t>
       </w:r>
     </w:p>
+    <w:p>
+      <w:r>
+        <w:t xml:space="preserve">We are given a dataset containing Graduate Admissions Prediction found here: </w:t>
+      </w:r>
+      <w:hyperlink r:id="rId39" w:history="1">
+        <w:r>
+          <w:rPr>
+            <w:rStyle w:val="Hyperlink"/>
+          </w:rPr>
+          <w:t>https://www.kaggle.com/mohansacharya/graduate-admissions</w:t>
+        </w:r>
+      </w:hyperlink>
+      <w:r>
+        <w:t xml:space="preserve">. The dataset contains 400 entries; each entry consists of numerical parameters considered for graduate admission: GRE score, TOEFL score, university rating, strength of statement of purpose, strength of recommendation letter, undergraduate GPA, and research experience. The target feature to predict is the </w:t>
+      </w:r>
+      <w:r>
+        <w:rPr>
+          <w:b/>
+        </w:rPr>
+        <w:t>chance of admit</w:t>
+      </w:r>
+      <w:r>
+        <w:t xml:space="preserve"> to the graduate university.</w:t>
+      </w:r>
+    </w:p>
+    <w:p>
+      <w:r>
+        <w:t>Information regarding the dataset is given below:</w:t>
+      </w:r>
+    </w:p>
+    <w:tbl>
+      <w:tblPr>
+        <w:tblStyle w:val="TableGrid"/>
+        <w:tblW w:w="0" w:type="auto"/>
+        <w:jc w:val="center"/>
+        <w:tblLook w:val="04A0" w:firstRow="1" w:lastRow="0" w:firstColumn="1" w:lastColumn="0" w:noHBand="0" w:noVBand="1"/>
+      </w:tblPr>
+      <w:tblGrid>
+        <w:gridCol w:w="9016"/>
+      </w:tblGrid>
+      <w:tr>
+        <w:trPr>
+          <w:jc w:val="center"/>
+        </w:trPr>
+        <w:tc>
+          <w:tcPr>
+            <w:tcW w:w="9073" w:type="dxa"/>
+            <w:shd w:val="clear" w:color="auto" w:fill="DEEAF6" w:themeFill="accent5" w:themeFillTint="33"/>
+          </w:tcPr>
+          <w:p>
+            <w:pPr>
+              <w:jc w:val="center"/>
+              <w:rPr>
+                <w:rFonts w:ascii="Century Schoolbook" w:hAnsi="Century Schoolbook"/>
+                <w:b/>
+              </w:rPr>
+            </w:pPr>
+            <w:r>
+              <w:rPr>
+                <w:rFonts w:ascii="Century Schoolbook" w:hAnsi="Century Schoolbook"/>
+                <w:b/>
+              </w:rPr>
+              <w:t xml:space="preserve"> admission_predict.csv</w:t>
+            </w:r>
+          </w:p>
+        </w:tc>
+      </w:tr>
+      <w:tr>
+        <w:trPr>
+          <w:jc w:val="center"/>
+        </w:trPr>
+        <w:tc>
+          <w:tcPr>
+            <w:tcW w:w="9073" w:type="dxa"/>
+          </w:tcPr>
+          <w:p>
+            <w:pPr>
+              <w:jc w:val="left"/>
+              <w:rPr>
+                <w:rFonts w:ascii="Century Schoolbook" w:hAnsi="Century Schoolbook"/>
+              </w:rPr>
+            </w:pPr>
+            <w:r>
+              <w:rPr>
+                <w:rFonts w:ascii="Century Schoolbook" w:hAnsi="Century Schoolbook"/>
+                <w:b/>
+              </w:rPr>
+              <w:t>No of entries in dataset</w:t>
+            </w:r>
+            <w:r>
+              <w:rPr>
+                <w:rFonts w:ascii="Century Schoolbook" w:hAnsi="Century Schoolbook"/>
+              </w:rPr>
+              <w:t xml:space="preserve"> = </w:t>
+            </w:r>
+            <w:r>
+              <w:rPr>
+                <w:rFonts w:ascii="Century Schoolbook" w:hAnsi="Century Schoolbook"/>
+              </w:rPr>
+              <w:t>400</w:t>
+            </w:r>
+          </w:p>
+          <w:p>
+            <w:pPr>
+              <w:jc w:val="left"/>
+              <w:rPr>
+                <w:rFonts w:ascii="Century Schoolbook" w:hAnsi="Century Schoolbook"/>
+              </w:rPr>
+            </w:pPr>
+            <w:r>
+              <w:rPr>
+                <w:rFonts w:ascii="Century Schoolbook" w:hAnsi="Century Schoolbook"/>
+                <w:b/>
+              </w:rPr>
+              <w:t>No of input attributes per</w:t>
+            </w:r>
+            <w:r>
+              <w:rPr>
+                <w:rFonts w:ascii="Century Schoolbook" w:hAnsi="Century Schoolbook"/>
+              </w:rPr>
+              <w:t xml:space="preserve"> </w:t>
+            </w:r>
+            <w:r>
+              <w:rPr>
+                <w:rFonts w:ascii="Century Schoolbook" w:hAnsi="Century Schoolbook"/>
+                <w:b/>
+              </w:rPr>
+              <w:t>row</w:t>
+            </w:r>
+            <w:r>
+              <w:rPr>
+                <w:rFonts w:ascii="Century Schoolbook" w:hAnsi="Century Schoolbook"/>
+              </w:rPr>
+              <w:t xml:space="preserve"> = 7 (8 including Serial No. but it is not used)</w:t>
+            </w:r>
+          </w:p>
+          <w:p>
+            <w:pPr>
+              <w:jc w:val="left"/>
+              <w:rPr>
+                <w:rFonts w:ascii="Century Schoolbook" w:hAnsi="Century Schoolbook"/>
+              </w:rPr>
+            </w:pPr>
+            <w:r>
+              <w:rPr>
+                <w:rFonts w:ascii="Century Schoolbook" w:hAnsi="Century Schoolbook"/>
+                <w:b/>
+              </w:rPr>
+              <w:t>Range of output</w:t>
+            </w:r>
+            <w:r>
+              <w:rPr>
+                <w:rFonts w:ascii="Century Schoolbook" w:hAnsi="Century Schoolbook"/>
+              </w:rPr>
+              <w:t xml:space="preserve"> = [0, 1]</w:t>
+            </w:r>
+          </w:p>
+          <w:p>
+            <w:pPr>
+              <w:jc w:val="left"/>
+              <w:rPr>
+                <w:rFonts w:ascii="Century Schoolbook" w:hAnsi="Century Schoolbook"/>
+              </w:rPr>
+            </w:pPr>
+            <w:r>
+              <w:rPr>
+                <w:rFonts w:ascii="Century Schoolbook" w:hAnsi="Century Schoolbook"/>
+              </w:rPr>
+              <w:t>All 7 input used attributes are floating point numbers.</w:t>
+            </w:r>
+          </w:p>
+        </w:tc>
+      </w:tr>
+    </w:tbl>
     <w:p/>
     <w:p>
+      <w:r>
+        <w:t>The first 25 rows of the dataset are visualized below:</w:t>
+      </w:r>
+    </w:p>
+    <w:p>
+      <w:pPr>
+        <w:jc w:val="center"/>
+      </w:pPr>
+      <w:r>
+        <w:rPr>
+          <w:noProof/>
+        </w:rPr>
+        <w:drawing>
+          <wp:inline distT="0" distB="0" distL="0" distR="0" wp14:anchorId="00F08B82" wp14:editId="6D284F30">
+            <wp:extent cx="4745005" cy="3528000"/>
+            <wp:effectExtent l="19050" t="19050" r="17780" b="15875"/>
+            <wp:docPr id="4" name="Picture 4"/>
+            <wp:cNvGraphicFramePr>
+              <a:graphicFrameLocks xmlns:a="http://schemas.openxmlformats.org/drawingml/2006/main" noChangeAspect="1"/>
+            </wp:cNvGraphicFramePr>
+            <a:graphic xmlns:a="http://schemas.openxmlformats.org/drawingml/2006/main">
+              <a:graphicData uri="http://schemas.openxmlformats.org/drawingml/2006/picture">
+                <pic:pic xmlns:pic="http://schemas.openxmlformats.org/drawingml/2006/picture">
+                  <pic:nvPicPr>
+                    <pic:cNvPr id="1" name=""/>
+                    <pic:cNvPicPr/>
+                  </pic:nvPicPr>
+                  <pic:blipFill>
+                    <a:blip r:embed="rId40"/>
+                    <a:stretch>
+                      <a:fillRect/>
+                    </a:stretch>
+                  </pic:blipFill>
+                  <pic:spPr>
+                    <a:xfrm>
+                      <a:off x="0" y="0"/>
+                      <a:ext cx="4745005" cy="3528000"/>
+                    </a:xfrm>
+                    <a:prstGeom prst="rect">
+                      <a:avLst/>
+                    </a:prstGeom>
+                    <a:ln>
+                      <a:solidFill>
+                        <a:schemeClr val="tx1"/>
+                      </a:solidFill>
+                    </a:ln>
+                  </pic:spPr>
+                </pic:pic>
+              </a:graphicData>
+            </a:graphic>
+          </wp:inline>
+        </w:drawing>
+      </w:r>
+    </w:p>
+    <w:p>
+      <w:r>
+        <w:lastRenderedPageBreak/>
+        <w:t xml:space="preserve">In the second part-project, a multi-layer neural network will be generated to predict the </w:t>
+      </w:r>
+      <w:r>
+        <w:rPr>
+          <w:b/>
+        </w:rPr>
+        <w:t>chance of admit</w:t>
+      </w:r>
+      <w:r>
+        <w:t xml:space="preserve"> to the graduate university based on the 7 input parameters considered for graduate admission. We will compare </w:t>
+      </w:r>
+      <w:r>
+        <w:t>three</w:t>
+      </w:r>
+      <w:r>
+        <w:t xml:space="preserve"> different networks and apply </w:t>
+      </w:r>
+      <w:r>
+        <w:rPr>
+          <w:b/>
+        </w:rPr>
+        <w:t>recursive feature elimination</w:t>
+      </w:r>
+      <w:r>
+        <w:t xml:space="preserve"> to one </w:t>
+      </w:r>
+      <w:r>
+        <w:t>network</w:t>
+      </w:r>
+      <w:r>
+        <w:t>, finding the optimal set of features that give out the least error (test loss) for the model.</w:t>
+      </w:r>
+    </w:p>
+    <w:p>
       <w:pPr>
         <w:pStyle w:val="Heading2"/>
       </w:pPr>
@@ -9909,25 +9816,4064 @@
         <w:t>Methods</w:t>
       </w:r>
     </w:p>
+    <w:p>
+      <w:pPr>
+        <w:pStyle w:val="Heading3"/>
+      </w:pPr>
+      <w:r>
+        <w:t>Train and Test Split</w:t>
+      </w:r>
+    </w:p>
+    <w:p>
+      <w:r>
+        <w:t>In training and testing the neural network, the dataset is split to a</w:t>
+      </w:r>
+      <w:r>
+        <w:t xml:space="preserve"> </w:t>
+      </w:r>
+      <w:r>
+        <w:t xml:space="preserve">70:30 ratio; 70% of the data is for training model parameters, while 30% of the data is for testing the final model accuracy. </w:t>
+      </w:r>
+    </w:p>
+    <w:p>
+      <w:pPr>
+        <w:pStyle w:val="Heading3"/>
+      </w:pPr>
+      <w:r>
+        <w:t>Normalization of features</w:t>
+      </w:r>
+    </w:p>
+    <w:p>
+      <w:r>
+        <w:t>Before the dataset is fed for training, each input feature is normalized such that they are under the same scale and ‘contribute’ equally to fitting the model function. Shown below is the function to scale the inputs. Unlike Project 1a, we normalize each feature by subtracting the feature instance value by the mean feature value, then dividing it with the feature standard deviation. Shown below is the line to normalize input features:</w:t>
+      </w:r>
+    </w:p>
+    <w:p>
+      <w:pPr>
+        <w:jc w:val="center"/>
+      </w:pPr>
+      <w:r>
+        <w:rPr>
+          <w:noProof/>
+        </w:rPr>
+        <w:drawing>
+          <wp:inline distT="0" distB="0" distL="0" distR="0" wp14:anchorId="4C98CBAD" wp14:editId="396954B3">
+            <wp:extent cx="5538681" cy="324000"/>
+            <wp:effectExtent l="19050" t="19050" r="24130" b="19050"/>
+            <wp:docPr id="6" name="Picture 6"/>
+            <wp:cNvGraphicFramePr>
+              <a:graphicFrameLocks xmlns:a="http://schemas.openxmlformats.org/drawingml/2006/main" noChangeAspect="1"/>
+            </wp:cNvGraphicFramePr>
+            <a:graphic xmlns:a="http://schemas.openxmlformats.org/drawingml/2006/main">
+              <a:graphicData uri="http://schemas.openxmlformats.org/drawingml/2006/picture">
+                <pic:pic xmlns:pic="http://schemas.openxmlformats.org/drawingml/2006/picture">
+                  <pic:nvPicPr>
+                    <pic:cNvPr id="1" name=""/>
+                    <pic:cNvPicPr/>
+                  </pic:nvPicPr>
+                  <pic:blipFill>
+                    <a:blip r:embed="rId41"/>
+                    <a:stretch>
+                      <a:fillRect/>
+                    </a:stretch>
+                  </pic:blipFill>
+                  <pic:spPr>
+                    <a:xfrm>
+                      <a:off x="0" y="0"/>
+                      <a:ext cx="5538681" cy="324000"/>
+                    </a:xfrm>
+                    <a:prstGeom prst="rect">
+                      <a:avLst/>
+                    </a:prstGeom>
+                    <a:ln>
+                      <a:solidFill>
+                        <a:schemeClr val="tx1"/>
+                      </a:solidFill>
+                    </a:ln>
+                  </pic:spPr>
+                </pic:pic>
+              </a:graphicData>
+            </a:graphic>
+          </wp:inline>
+        </w:drawing>
+      </w:r>
+    </w:p>
+    <w:p>
+      <w:pPr>
+        <w:pStyle w:val="Heading3"/>
+      </w:pPr>
+      <w:r>
+        <w:t>Model Architecture and Training</w:t>
+      </w:r>
+    </w:p>
+    <w:p>
+      <w:pPr>
+        <w:jc w:val="left"/>
+      </w:pPr>
+      <w:r>
+        <w:t xml:space="preserve">The </w:t>
+      </w:r>
+      <w:r>
+        <w:t xml:space="preserve">three </w:t>
+      </w:r>
+      <w:r>
+        <w:t>model architecture</w:t>
+      </w:r>
+      <w:r>
+        <w:t>s</w:t>
+      </w:r>
+      <w:r>
+        <w:t xml:space="preserve"> </w:t>
+      </w:r>
+      <w:r>
+        <w:t>that will be trained are outlined below</w:t>
+      </w:r>
+      <w:r>
+        <w:t xml:space="preserve"> and in the next page.</w:t>
+      </w:r>
+    </w:p>
+    <w:tbl>
+      <w:tblPr>
+        <w:tblStyle w:val="TableGrid"/>
+        <w:tblW w:w="0" w:type="auto"/>
+        <w:jc w:val="center"/>
+        <w:tblLook w:val="04A0" w:firstRow="1" w:lastRow="0" w:firstColumn="1" w:lastColumn="0" w:noHBand="0" w:noVBand="1"/>
+      </w:tblPr>
+      <w:tblGrid>
+        <w:gridCol w:w="5807"/>
+      </w:tblGrid>
+      <w:tr>
+        <w:trPr>
+          <w:jc w:val="center"/>
+        </w:trPr>
+        <w:tc>
+          <w:tcPr>
+            <w:tcW w:w="5807" w:type="dxa"/>
+            <w:shd w:val="clear" w:color="auto" w:fill="DEEAF6" w:themeFill="accent5" w:themeFillTint="33"/>
+          </w:tcPr>
+          <w:p>
+            <w:pPr>
+              <w:jc w:val="center"/>
+              <w:rPr>
+                <w:rFonts w:ascii="Century Schoolbook" w:hAnsi="Century Schoolbook"/>
+                <w:b/>
+              </w:rPr>
+            </w:pPr>
+            <w:r>
+              <w:rPr>
+                <w:rFonts w:ascii="Century Schoolbook" w:hAnsi="Century Schoolbook"/>
+                <w:b/>
+              </w:rPr>
+              <w:t>3-layer model</w:t>
+            </w:r>
+          </w:p>
+        </w:tc>
+      </w:tr>
+      <w:tr>
+        <w:trPr>
+          <w:jc w:val="center"/>
+        </w:trPr>
+        <w:tc>
+          <w:tcPr>
+            <w:tcW w:w="5807" w:type="dxa"/>
+          </w:tcPr>
+          <w:p>
+            <w:pPr>
+              <w:jc w:val="left"/>
+              <w:rPr>
+                <w:rFonts w:ascii="Century Schoolbook" w:hAnsi="Century Schoolbook"/>
+              </w:rPr>
+            </w:pPr>
+            <w:r>
+              <w:rPr>
+                <w:rFonts w:ascii="Century Schoolbook" w:hAnsi="Century Schoolbook"/>
+              </w:rPr>
+              <w:t xml:space="preserve">Input neurons = </w:t>
+            </w:r>
+            <w:r>
+              <w:rPr>
+                <w:rFonts w:ascii="Century Schoolbook" w:hAnsi="Century Schoolbook"/>
+              </w:rPr>
+              <w:t>7 [will be decremented for RFE]</w:t>
+            </w:r>
+          </w:p>
+          <w:p>
+            <w:pPr>
+              <w:jc w:val="left"/>
+              <w:rPr>
+                <w:rFonts w:ascii="Century Schoolbook" w:hAnsi="Century Schoolbook"/>
+              </w:rPr>
+            </w:pPr>
+            <w:r>
+              <w:rPr>
+                <w:rFonts w:ascii="Century Schoolbook" w:hAnsi="Century Schoolbook"/>
+              </w:rPr>
+              <w:t>No. of neurons in hidden layer = 10</w:t>
+            </w:r>
+          </w:p>
+          <w:p>
+            <w:pPr>
+              <w:jc w:val="left"/>
+              <w:rPr>
+                <w:rFonts w:ascii="Century Schoolbook" w:hAnsi="Century Schoolbook"/>
+              </w:rPr>
+            </w:pPr>
+            <w:r>
+              <w:rPr>
+                <w:rFonts w:ascii="Century Schoolbook" w:hAnsi="Century Schoolbook"/>
+              </w:rPr>
+              <w:t xml:space="preserve">Output neuron = </w:t>
+            </w:r>
+            <w:r>
+              <w:rPr>
+                <w:rFonts w:ascii="Century Schoolbook" w:hAnsi="Century Schoolbook"/>
+              </w:rPr>
+              <w:t>1</w:t>
+            </w:r>
+          </w:p>
+          <w:p>
+            <w:pPr>
+              <w:jc w:val="left"/>
+              <w:rPr>
+                <w:rFonts w:ascii="Century Schoolbook" w:hAnsi="Century Schoolbook"/>
+              </w:rPr>
+            </w:pPr>
+          </w:p>
+          <w:p>
+            <w:pPr>
+              <w:jc w:val="left"/>
+              <w:rPr>
+                <w:rFonts w:ascii="Century Schoolbook" w:hAnsi="Century Schoolbook"/>
+              </w:rPr>
+            </w:pPr>
+            <w:r>
+              <w:rPr>
+                <w:rFonts w:ascii="Century Schoolbook" w:hAnsi="Century Schoolbook"/>
+              </w:rPr>
+              <w:t xml:space="preserve">Hidden layer is a </w:t>
+            </w:r>
+            <w:proofErr w:type="spellStart"/>
+            <w:r>
+              <w:rPr>
+                <w:rFonts w:ascii="Century Schoolbook" w:hAnsi="Century Schoolbook"/>
+              </w:rPr>
+              <w:t>ReLU</w:t>
+            </w:r>
+            <w:proofErr w:type="spellEnd"/>
+            <w:r>
+              <w:rPr>
+                <w:rFonts w:ascii="Century Schoolbook" w:hAnsi="Century Schoolbook"/>
+              </w:rPr>
+              <w:t xml:space="preserve"> layer.</w:t>
+            </w:r>
+          </w:p>
+          <w:p>
+            <w:pPr>
+              <w:jc w:val="left"/>
+              <w:rPr>
+                <w:rFonts w:ascii="Century Schoolbook" w:hAnsi="Century Schoolbook"/>
+              </w:rPr>
+            </w:pPr>
+            <w:r>
+              <w:rPr>
+                <w:rFonts w:ascii="Century Schoolbook" w:hAnsi="Century Schoolbook"/>
+              </w:rPr>
+              <w:t xml:space="preserve">Output </w:t>
+            </w:r>
+            <w:r>
+              <w:rPr>
+                <w:rFonts w:ascii="Century Schoolbook" w:hAnsi="Century Schoolbook"/>
+              </w:rPr>
+              <w:t>neuron</w:t>
+            </w:r>
+            <w:r>
+              <w:rPr>
+                <w:rFonts w:ascii="Century Schoolbook" w:hAnsi="Century Schoolbook"/>
+              </w:rPr>
+              <w:t xml:space="preserve"> </w:t>
+            </w:r>
+            <w:r>
+              <w:rPr>
+                <w:rFonts w:ascii="Century Schoolbook" w:hAnsi="Century Schoolbook"/>
+              </w:rPr>
+              <w:t>has</w:t>
+            </w:r>
+            <w:r>
+              <w:rPr>
+                <w:rFonts w:ascii="Century Schoolbook" w:hAnsi="Century Schoolbook"/>
+              </w:rPr>
+              <w:t xml:space="preserve"> a </w:t>
+            </w:r>
+            <w:r>
+              <w:rPr>
+                <w:rFonts w:ascii="Century Schoolbook" w:hAnsi="Century Schoolbook"/>
+              </w:rPr>
+              <w:t>linear</w:t>
+            </w:r>
+            <w:r>
+              <w:rPr>
+                <w:rFonts w:ascii="Century Schoolbook" w:hAnsi="Century Schoolbook"/>
+              </w:rPr>
+              <w:t xml:space="preserve"> </w:t>
+            </w:r>
+            <w:r>
+              <w:rPr>
+                <w:rFonts w:ascii="Century Schoolbook" w:hAnsi="Century Schoolbook"/>
+              </w:rPr>
+              <w:t>activation function</w:t>
+            </w:r>
+            <w:r>
+              <w:rPr>
+                <w:rFonts w:ascii="Century Schoolbook" w:hAnsi="Century Schoolbook"/>
+              </w:rPr>
+              <w:t>.</w:t>
+            </w:r>
+          </w:p>
+          <w:p>
+            <w:pPr>
+              <w:jc w:val="left"/>
+              <w:rPr>
+                <w:rFonts w:ascii="Century Schoolbook" w:hAnsi="Century Schoolbook"/>
+                <w:b/>
+              </w:rPr>
+            </w:pPr>
+          </w:p>
+          <w:p>
+            <w:pPr>
+              <w:jc w:val="left"/>
+              <w:rPr>
+                <w:rFonts w:ascii="Century Schoolbook" w:hAnsi="Century Schoolbook"/>
+              </w:rPr>
+            </w:pPr>
+            <w:r>
+              <w:rPr>
+                <w:rFonts w:ascii="Century Schoolbook" w:hAnsi="Century Schoolbook"/>
+              </w:rPr>
+              <w:t xml:space="preserve">Batch size = </w:t>
+            </w:r>
+            <w:r>
+              <w:rPr>
+                <w:rFonts w:ascii="Century Schoolbook" w:hAnsi="Century Schoolbook"/>
+              </w:rPr>
+              <w:t>8</w:t>
+            </w:r>
+          </w:p>
+          <w:p>
+            <w:pPr>
+              <w:jc w:val="left"/>
+              <w:rPr>
+                <w:rFonts w:ascii="Century Schoolbook" w:hAnsi="Century Schoolbook"/>
+                <w:vertAlign w:val="superscript"/>
+              </w:rPr>
+            </w:pPr>
+            <w:r>
+              <w:rPr>
+                <w:rFonts w:ascii="Century Schoolbook" w:hAnsi="Century Schoolbook"/>
+              </w:rPr>
+              <w:t>L2 regularization decay parameter = 10</w:t>
+            </w:r>
+            <w:r>
+              <w:rPr>
+                <w:rFonts w:ascii="Century Schoolbook" w:hAnsi="Century Schoolbook"/>
+                <w:vertAlign w:val="superscript"/>
+              </w:rPr>
+              <w:t>-</w:t>
+            </w:r>
+            <w:r>
+              <w:rPr>
+                <w:rFonts w:ascii="Century Schoolbook" w:hAnsi="Century Schoolbook"/>
+                <w:vertAlign w:val="superscript"/>
+              </w:rPr>
+              <w:t>3</w:t>
+            </w:r>
+          </w:p>
+          <w:p>
+            <w:pPr>
+              <w:jc w:val="left"/>
+              <w:rPr>
+                <w:rFonts w:ascii="Century Schoolbook" w:hAnsi="Century Schoolbook"/>
+                <w:vertAlign w:val="superscript"/>
+              </w:rPr>
+            </w:pPr>
+            <w:r>
+              <w:rPr>
+                <w:rFonts w:ascii="Century Schoolbook" w:hAnsi="Century Schoolbook"/>
+              </w:rPr>
+              <w:t>Learning rate (</w:t>
+            </w:r>
+            <w:r>
+              <w:rPr>
+                <w:rFonts w:ascii="Century Schoolbook" w:hAnsi="Century Schoolbook" w:cs="Arial"/>
+                <w:color w:val="222222"/>
+                <w:shd w:val="clear" w:color="auto" w:fill="FFFFFF"/>
+              </w:rPr>
+              <w:t>α)</w:t>
+            </w:r>
+            <w:r>
+              <w:rPr>
+                <w:rFonts w:ascii="Century Schoolbook" w:hAnsi="Century Schoolbook"/>
+              </w:rPr>
+              <w:t xml:space="preserve"> = 0.0</w:t>
+            </w:r>
+            <w:r>
+              <w:rPr>
+                <w:rFonts w:ascii="Century Schoolbook" w:hAnsi="Century Schoolbook"/>
+              </w:rPr>
+              <w:t>0</w:t>
+            </w:r>
+            <w:r>
+              <w:rPr>
+                <w:rFonts w:ascii="Century Schoolbook" w:hAnsi="Century Schoolbook"/>
+              </w:rPr>
+              <w:t>1</w:t>
+            </w:r>
+          </w:p>
+        </w:tc>
+      </w:tr>
+    </w:tbl>
     <w:p/>
+    <w:tbl>
+      <w:tblPr>
+        <w:tblStyle w:val="TableGrid"/>
+        <w:tblW w:w="9634" w:type="dxa"/>
+        <w:jc w:val="center"/>
+        <w:tblLook w:val="04A0" w:firstRow="1" w:lastRow="0" w:firstColumn="1" w:lastColumn="0" w:noHBand="0" w:noVBand="1"/>
+      </w:tblPr>
+      <w:tblGrid>
+        <w:gridCol w:w="4817"/>
+        <w:gridCol w:w="4817"/>
+      </w:tblGrid>
+      <w:tr>
+        <w:trPr>
+          <w:jc w:val="center"/>
+        </w:trPr>
+        <w:tc>
+          <w:tcPr>
+            <w:tcW w:w="4817" w:type="dxa"/>
+            <w:shd w:val="clear" w:color="auto" w:fill="DEEAF6" w:themeFill="accent5" w:themeFillTint="33"/>
+          </w:tcPr>
+          <w:p>
+            <w:pPr>
+              <w:jc w:val="center"/>
+              <w:rPr>
+                <w:rFonts w:ascii="Century Schoolbook" w:hAnsi="Century Schoolbook"/>
+                <w:b/>
+              </w:rPr>
+            </w:pPr>
+            <w:r>
+              <w:rPr>
+                <w:rFonts w:ascii="Century Schoolbook" w:hAnsi="Century Schoolbook"/>
+                <w:b/>
+              </w:rPr>
+              <w:t>4-layer model</w:t>
+            </w:r>
+          </w:p>
+        </w:tc>
+        <w:tc>
+          <w:tcPr>
+            <w:tcW w:w="4817" w:type="dxa"/>
+            <w:shd w:val="clear" w:color="auto" w:fill="DEEAF6" w:themeFill="accent5" w:themeFillTint="33"/>
+          </w:tcPr>
+          <w:p>
+            <w:pPr>
+              <w:jc w:val="center"/>
+              <w:rPr>
+                <w:rFonts w:ascii="Century Schoolbook" w:hAnsi="Century Schoolbook"/>
+                <w:b/>
+              </w:rPr>
+            </w:pPr>
+            <w:r>
+              <w:rPr>
+                <w:rFonts w:ascii="Century Schoolbook" w:hAnsi="Century Schoolbook"/>
+                <w:b/>
+              </w:rPr>
+              <w:t>5-layer model</w:t>
+            </w:r>
+          </w:p>
+        </w:tc>
+      </w:tr>
+      <w:tr>
+        <w:trPr>
+          <w:jc w:val="center"/>
+        </w:trPr>
+        <w:tc>
+          <w:tcPr>
+            <w:tcW w:w="4817" w:type="dxa"/>
+          </w:tcPr>
+          <w:p>
+            <w:pPr>
+              <w:jc w:val="left"/>
+              <w:rPr>
+                <w:rFonts w:ascii="Century Schoolbook" w:hAnsi="Century Schoolbook"/>
+              </w:rPr>
+            </w:pPr>
+            <w:r>
+              <w:rPr>
+                <w:rFonts w:ascii="Century Schoolbook" w:hAnsi="Century Schoolbook"/>
+              </w:rPr>
+              <w:t>Input neurons depends on RFE result.</w:t>
+            </w:r>
+          </w:p>
+          <w:p>
+            <w:pPr>
+              <w:jc w:val="left"/>
+              <w:rPr>
+                <w:rFonts w:ascii="Century Schoolbook" w:hAnsi="Century Schoolbook"/>
+              </w:rPr>
+            </w:pPr>
+            <w:r>
+              <w:rPr>
+                <w:rFonts w:ascii="Century Schoolbook" w:hAnsi="Century Schoolbook"/>
+              </w:rPr>
+              <w:t>No. of neurons in 1</w:t>
+            </w:r>
+            <w:r>
+              <w:rPr>
+                <w:rFonts w:ascii="Century Schoolbook" w:hAnsi="Century Schoolbook"/>
+                <w:vertAlign w:val="superscript"/>
+              </w:rPr>
+              <w:t>st</w:t>
+            </w:r>
+            <w:r>
+              <w:rPr>
+                <w:rFonts w:ascii="Century Schoolbook" w:hAnsi="Century Schoolbook"/>
+              </w:rPr>
+              <w:t xml:space="preserve"> hidden layer = 50</w:t>
+            </w:r>
+          </w:p>
+          <w:p>
+            <w:pPr>
+              <w:jc w:val="left"/>
+              <w:rPr>
+                <w:rFonts w:ascii="Century Schoolbook" w:hAnsi="Century Schoolbook"/>
+              </w:rPr>
+            </w:pPr>
+            <w:r>
+              <w:rPr>
+                <w:rFonts w:ascii="Century Schoolbook" w:hAnsi="Century Schoolbook"/>
+              </w:rPr>
+              <w:t>No. of neurons in 2</w:t>
+            </w:r>
+            <w:r>
+              <w:rPr>
+                <w:rFonts w:ascii="Century Schoolbook" w:hAnsi="Century Schoolbook"/>
+                <w:vertAlign w:val="superscript"/>
+              </w:rPr>
+              <w:t>nd</w:t>
+            </w:r>
+            <w:r>
+              <w:rPr>
+                <w:rFonts w:ascii="Century Schoolbook" w:hAnsi="Century Schoolbook"/>
+              </w:rPr>
+              <w:t xml:space="preserve"> hidden layer = 50</w:t>
+            </w:r>
+          </w:p>
+          <w:p>
+            <w:pPr>
+              <w:jc w:val="left"/>
+              <w:rPr>
+                <w:rFonts w:ascii="Century Schoolbook" w:hAnsi="Century Schoolbook"/>
+              </w:rPr>
+            </w:pPr>
+            <w:r>
+              <w:rPr>
+                <w:rFonts w:ascii="Century Schoolbook" w:hAnsi="Century Schoolbook"/>
+              </w:rPr>
+              <w:t>Output neuron = 1</w:t>
+            </w:r>
+          </w:p>
+          <w:p>
+            <w:pPr>
+              <w:jc w:val="left"/>
+              <w:rPr>
+                <w:rFonts w:ascii="Century Schoolbook" w:hAnsi="Century Schoolbook"/>
+              </w:rPr>
+            </w:pPr>
+          </w:p>
+          <w:p>
+            <w:pPr>
+              <w:jc w:val="left"/>
+              <w:rPr>
+                <w:rFonts w:ascii="Century Schoolbook" w:hAnsi="Century Schoolbook"/>
+              </w:rPr>
+            </w:pPr>
+          </w:p>
+          <w:p>
+            <w:pPr>
+              <w:jc w:val="left"/>
+              <w:rPr>
+                <w:rFonts w:ascii="Century Schoolbook" w:hAnsi="Century Schoolbook"/>
+              </w:rPr>
+            </w:pPr>
+            <w:r>
+              <w:rPr>
+                <w:rFonts w:ascii="Century Schoolbook" w:hAnsi="Century Schoolbook"/>
+              </w:rPr>
+              <w:t xml:space="preserve">All hidden layers are </w:t>
+            </w:r>
+            <w:proofErr w:type="spellStart"/>
+            <w:r>
+              <w:rPr>
+                <w:rFonts w:ascii="Century Schoolbook" w:hAnsi="Century Schoolbook"/>
+              </w:rPr>
+              <w:t>ReLU</w:t>
+            </w:r>
+            <w:proofErr w:type="spellEnd"/>
+            <w:r>
+              <w:rPr>
+                <w:rFonts w:ascii="Century Schoolbook" w:hAnsi="Century Schoolbook"/>
+              </w:rPr>
+              <w:t xml:space="preserve"> layers.</w:t>
+            </w:r>
+          </w:p>
+          <w:p>
+            <w:pPr>
+              <w:jc w:val="left"/>
+              <w:rPr>
+                <w:rFonts w:ascii="Century Schoolbook" w:hAnsi="Century Schoolbook"/>
+              </w:rPr>
+            </w:pPr>
+            <w:r>
+              <w:rPr>
+                <w:rFonts w:ascii="Century Schoolbook" w:hAnsi="Century Schoolbook"/>
+              </w:rPr>
+              <w:t>Output neuron has a linear activation function.</w:t>
+            </w:r>
+          </w:p>
+          <w:p>
+            <w:pPr>
+              <w:jc w:val="left"/>
+              <w:rPr>
+                <w:rFonts w:ascii="Century Schoolbook" w:hAnsi="Century Schoolbook"/>
+              </w:rPr>
+            </w:pPr>
+          </w:p>
+          <w:p>
+            <w:pPr>
+              <w:jc w:val="left"/>
+              <w:rPr>
+                <w:rFonts w:ascii="Century Schoolbook" w:hAnsi="Century Schoolbook"/>
+              </w:rPr>
+            </w:pPr>
+            <w:r>
+              <w:rPr>
+                <w:rFonts w:ascii="Century Schoolbook" w:hAnsi="Century Schoolbook"/>
+              </w:rPr>
+              <w:t>Batch size = 8</w:t>
+            </w:r>
+          </w:p>
+          <w:p>
+            <w:pPr>
+              <w:jc w:val="left"/>
+              <w:rPr>
+                <w:rFonts w:ascii="Century Schoolbook" w:hAnsi="Century Schoolbook"/>
+              </w:rPr>
+            </w:pPr>
+            <w:r>
+              <w:rPr>
+                <w:rFonts w:ascii="Century Schoolbook" w:hAnsi="Century Schoolbook"/>
+              </w:rPr>
+              <w:t xml:space="preserve">Dropout keep probability = 0.8 </w:t>
+            </w:r>
+          </w:p>
+          <w:p>
+            <w:pPr>
+              <w:jc w:val="left"/>
+              <w:rPr>
+                <w:rFonts w:ascii="Century Schoolbook" w:hAnsi="Century Schoolbook"/>
+              </w:rPr>
+            </w:pPr>
+            <w:r>
+              <w:rPr>
+                <w:rFonts w:ascii="Century Schoolbook" w:hAnsi="Century Schoolbook"/>
+              </w:rPr>
+              <w:t>Learning rate (</w:t>
+            </w:r>
+            <w:r>
+              <w:rPr>
+                <w:rFonts w:ascii="Century Schoolbook" w:hAnsi="Century Schoolbook" w:cs="Arial"/>
+                <w:color w:val="222222"/>
+                <w:shd w:val="clear" w:color="auto" w:fill="FFFFFF"/>
+              </w:rPr>
+              <w:t>α)</w:t>
+            </w:r>
+            <w:r>
+              <w:rPr>
+                <w:rFonts w:ascii="Century Schoolbook" w:hAnsi="Century Schoolbook"/>
+              </w:rPr>
+              <w:t xml:space="preserve"> = 0.001</w:t>
+            </w:r>
+          </w:p>
+        </w:tc>
+        <w:tc>
+          <w:tcPr>
+            <w:tcW w:w="4817" w:type="dxa"/>
+          </w:tcPr>
+          <w:p>
+            <w:pPr>
+              <w:jc w:val="left"/>
+              <w:rPr>
+                <w:rFonts w:ascii="Century Schoolbook" w:hAnsi="Century Schoolbook"/>
+              </w:rPr>
+            </w:pPr>
+            <w:r>
+              <w:rPr>
+                <w:rFonts w:ascii="Century Schoolbook" w:hAnsi="Century Schoolbook"/>
+              </w:rPr>
+              <w:t>Input neurons depends on RFE result.</w:t>
+            </w:r>
+          </w:p>
+          <w:p>
+            <w:pPr>
+              <w:jc w:val="left"/>
+              <w:rPr>
+                <w:rFonts w:ascii="Century Schoolbook" w:hAnsi="Century Schoolbook"/>
+              </w:rPr>
+            </w:pPr>
+            <w:r>
+              <w:rPr>
+                <w:rFonts w:ascii="Century Schoolbook" w:hAnsi="Century Schoolbook"/>
+              </w:rPr>
+              <w:t>No. of neurons in 1</w:t>
+            </w:r>
+            <w:r>
+              <w:rPr>
+                <w:rFonts w:ascii="Century Schoolbook" w:hAnsi="Century Schoolbook"/>
+                <w:vertAlign w:val="superscript"/>
+              </w:rPr>
+              <w:t>st</w:t>
+            </w:r>
+            <w:r>
+              <w:rPr>
+                <w:rFonts w:ascii="Century Schoolbook" w:hAnsi="Century Schoolbook"/>
+              </w:rPr>
+              <w:t xml:space="preserve"> hidden layer = 50</w:t>
+            </w:r>
+          </w:p>
+          <w:p>
+            <w:pPr>
+              <w:jc w:val="left"/>
+              <w:rPr>
+                <w:rFonts w:ascii="Century Schoolbook" w:hAnsi="Century Schoolbook"/>
+              </w:rPr>
+            </w:pPr>
+            <w:r>
+              <w:rPr>
+                <w:rFonts w:ascii="Century Schoolbook" w:hAnsi="Century Schoolbook"/>
+              </w:rPr>
+              <w:t>No. of neurons in 2</w:t>
+            </w:r>
+            <w:r>
+              <w:rPr>
+                <w:rFonts w:ascii="Century Schoolbook" w:hAnsi="Century Schoolbook"/>
+                <w:vertAlign w:val="superscript"/>
+              </w:rPr>
+              <w:t>nd</w:t>
+            </w:r>
+            <w:r>
+              <w:rPr>
+                <w:rFonts w:ascii="Century Schoolbook" w:hAnsi="Century Schoolbook"/>
+              </w:rPr>
+              <w:t xml:space="preserve"> hidden layer = 50</w:t>
+            </w:r>
+          </w:p>
+          <w:p>
+            <w:pPr>
+              <w:jc w:val="left"/>
+              <w:rPr>
+                <w:rFonts w:ascii="Century Schoolbook" w:hAnsi="Century Schoolbook"/>
+              </w:rPr>
+            </w:pPr>
+            <w:r>
+              <w:rPr>
+                <w:rFonts w:ascii="Century Schoolbook" w:hAnsi="Century Schoolbook"/>
+              </w:rPr>
+              <w:t>No. of neurons in 3</w:t>
+            </w:r>
+            <w:r>
+              <w:rPr>
+                <w:rFonts w:ascii="Century Schoolbook" w:hAnsi="Century Schoolbook"/>
+                <w:vertAlign w:val="superscript"/>
+              </w:rPr>
+              <w:t>rd</w:t>
+            </w:r>
+            <w:r>
+              <w:rPr>
+                <w:rFonts w:ascii="Century Schoolbook" w:hAnsi="Century Schoolbook"/>
+              </w:rPr>
+              <w:t xml:space="preserve"> hidden layer = 50</w:t>
+            </w:r>
+          </w:p>
+          <w:p>
+            <w:pPr>
+              <w:jc w:val="left"/>
+              <w:rPr>
+                <w:rFonts w:ascii="Century Schoolbook" w:hAnsi="Century Schoolbook"/>
+              </w:rPr>
+            </w:pPr>
+            <w:r>
+              <w:rPr>
+                <w:rFonts w:ascii="Century Schoolbook" w:hAnsi="Century Schoolbook"/>
+              </w:rPr>
+              <w:t>Output neuron = 1</w:t>
+            </w:r>
+          </w:p>
+          <w:p>
+            <w:pPr>
+              <w:jc w:val="left"/>
+              <w:rPr>
+                <w:rFonts w:ascii="Century Schoolbook" w:hAnsi="Century Schoolbook"/>
+              </w:rPr>
+            </w:pPr>
+          </w:p>
+          <w:p>
+            <w:pPr>
+              <w:jc w:val="left"/>
+              <w:rPr>
+                <w:rFonts w:ascii="Century Schoolbook" w:hAnsi="Century Schoolbook"/>
+              </w:rPr>
+            </w:pPr>
+            <w:r>
+              <w:rPr>
+                <w:rFonts w:ascii="Century Schoolbook" w:hAnsi="Century Schoolbook"/>
+              </w:rPr>
+              <w:t xml:space="preserve">All hidden layers are </w:t>
+            </w:r>
+            <w:proofErr w:type="spellStart"/>
+            <w:r>
+              <w:rPr>
+                <w:rFonts w:ascii="Century Schoolbook" w:hAnsi="Century Schoolbook"/>
+              </w:rPr>
+              <w:t>ReLU</w:t>
+            </w:r>
+            <w:proofErr w:type="spellEnd"/>
+            <w:r>
+              <w:rPr>
+                <w:rFonts w:ascii="Century Schoolbook" w:hAnsi="Century Schoolbook"/>
+              </w:rPr>
+              <w:t xml:space="preserve"> layers.</w:t>
+            </w:r>
+          </w:p>
+          <w:p>
+            <w:pPr>
+              <w:jc w:val="left"/>
+              <w:rPr>
+                <w:rFonts w:ascii="Century Schoolbook" w:hAnsi="Century Schoolbook"/>
+              </w:rPr>
+            </w:pPr>
+            <w:r>
+              <w:rPr>
+                <w:rFonts w:ascii="Century Schoolbook" w:hAnsi="Century Schoolbook"/>
+              </w:rPr>
+              <w:t>Output neuron has a linear activation function.</w:t>
+            </w:r>
+          </w:p>
+          <w:p>
+            <w:pPr>
+              <w:jc w:val="left"/>
+              <w:rPr>
+                <w:rFonts w:ascii="Century Schoolbook" w:hAnsi="Century Schoolbook"/>
+              </w:rPr>
+            </w:pPr>
+          </w:p>
+          <w:p>
+            <w:pPr>
+              <w:jc w:val="left"/>
+              <w:rPr>
+                <w:rFonts w:ascii="Century Schoolbook" w:hAnsi="Century Schoolbook"/>
+              </w:rPr>
+            </w:pPr>
+            <w:r>
+              <w:rPr>
+                <w:rFonts w:ascii="Century Schoolbook" w:hAnsi="Century Schoolbook"/>
+              </w:rPr>
+              <w:t>Batch size = 8</w:t>
+            </w:r>
+          </w:p>
+          <w:p>
+            <w:pPr>
+              <w:jc w:val="left"/>
+              <w:rPr>
+                <w:rFonts w:ascii="Century Schoolbook" w:hAnsi="Century Schoolbook"/>
+              </w:rPr>
+            </w:pPr>
+            <w:r>
+              <w:rPr>
+                <w:rFonts w:ascii="Century Schoolbook" w:hAnsi="Century Schoolbook"/>
+              </w:rPr>
+              <w:t xml:space="preserve">Dropout keep probability = 0.8 </w:t>
+            </w:r>
+          </w:p>
+          <w:p>
+            <w:pPr>
+              <w:jc w:val="left"/>
+              <w:rPr>
+                <w:rFonts w:ascii="Century Schoolbook" w:hAnsi="Century Schoolbook"/>
+              </w:rPr>
+            </w:pPr>
+            <w:r>
+              <w:rPr>
+                <w:rFonts w:ascii="Century Schoolbook" w:hAnsi="Century Schoolbook"/>
+              </w:rPr>
+              <w:t>Learning rate (</w:t>
+            </w:r>
+            <w:r>
+              <w:rPr>
+                <w:rFonts w:ascii="Century Schoolbook" w:hAnsi="Century Schoolbook" w:cs="Arial"/>
+                <w:color w:val="222222"/>
+                <w:shd w:val="clear" w:color="auto" w:fill="FFFFFF"/>
+              </w:rPr>
+              <w:t>α)</w:t>
+            </w:r>
+            <w:r>
+              <w:rPr>
+                <w:rFonts w:ascii="Century Schoolbook" w:hAnsi="Century Schoolbook"/>
+              </w:rPr>
+              <w:t xml:space="preserve"> = 0.001</w:t>
+            </w:r>
+          </w:p>
+        </w:tc>
+      </w:tr>
+    </w:tbl>
+    <w:p/>
+    <w:p>
+      <w:r>
+        <w:t xml:space="preserve">Training is performed using </w:t>
+      </w:r>
+      <w:r>
+        <w:rPr>
+          <w:b/>
+        </w:rPr>
+        <w:t>mini-batch stochastic gradient descent</w:t>
+      </w:r>
+      <w:r>
+        <w:t xml:space="preserve"> with L2 regularization</w:t>
+      </w:r>
+      <w:r>
+        <w:t xml:space="preserve"> for the first model and dropout for subsequent models. </w:t>
+      </w:r>
+      <w:r>
+        <w:t xml:space="preserve">Training </w:t>
+      </w:r>
+      <w:r>
+        <w:t>and test errors (i.e. losses) are obtained at the end of each epoch</w:t>
+      </w:r>
+      <w:r>
+        <w:t>.</w:t>
+      </w:r>
+    </w:p>
+    <w:p>
+      <w:r>
+        <w:t>The model is implemented using the TensorFlow library in Python</w:t>
+      </w:r>
+      <w:r>
+        <w:t>.</w:t>
+      </w:r>
+    </w:p>
+    <w:p>
+      <w:r>
+        <w:t xml:space="preserve">In the next section, </w:t>
+      </w:r>
+      <w:r>
+        <w:t xml:space="preserve">training will be performed. </w:t>
+      </w:r>
+      <w:r>
+        <w:rPr>
+          <w:b/>
+        </w:rPr>
+        <w:t>Recursive feature elimination</w:t>
+      </w:r>
+      <w:r>
+        <w:t xml:space="preserve"> will be performed on the first model, and subsequent model architectures will be trained with the optimal set of features obtained by RFE.</w:t>
+      </w:r>
+    </w:p>
+    <w:p>
+      <w:pPr>
+        <w:pStyle w:val="Heading3"/>
+      </w:pPr>
+      <w:r>
+        <w:t>Seed initialization for predictable pseudo-randomness</w:t>
+      </w:r>
+    </w:p>
+    <w:p>
+      <w:r>
+        <w:t>The same seed initialization for predictable pseudo-randomness is applied in the same places as we did in Project 1a for the same reasons (refer to this same section but in Project 1a).</w:t>
+      </w:r>
+    </w:p>
+    <w:p/>
+    <w:p/>
     <w:p>
       <w:pPr>
         <w:pStyle w:val="Heading2"/>
       </w:pPr>
       <w:r>
+        <w:lastRenderedPageBreak/>
         <w:t>Experiments and Results</w:t>
       </w:r>
     </w:p>
+    <w:p>
+      <w:pPr>
+        <w:pStyle w:val="Heading3"/>
+        <w:numPr>
+          <w:ilvl w:val="0"/>
+          <w:numId w:val="5"/>
+        </w:numPr>
+        <w:ind w:left="426" w:hanging="426"/>
+      </w:pPr>
+      <w:r>
+        <w:t>Initial Training</w:t>
+      </w:r>
+    </w:p>
+    <w:p>
+      <w:r>
+        <w:t xml:space="preserve">The 3-layer network outlined above will be trained with </w:t>
+      </w:r>
+      <w:r>
+        <w:t>5000</w:t>
+      </w:r>
+      <w:r>
+        <w:t xml:space="preserve"> epochs. The training and test losses over </w:t>
+      </w:r>
+      <w:r>
+        <w:t>5000 epochs are shown and visualized below:</w:t>
+      </w:r>
+    </w:p>
+    <w:p>
+      <w:pPr>
+        <w:jc w:val="center"/>
+      </w:pPr>
+      <w:r>
+        <w:rPr>
+          <w:noProof/>
+        </w:rPr>
+        <w:drawing>
+          <wp:inline distT="0" distB="0" distL="0" distR="0" wp14:anchorId="4C6D300F" wp14:editId="1FD62758">
+            <wp:extent cx="4319588" cy="2765425"/>
+            <wp:effectExtent l="19050" t="19050" r="24130" b="15875"/>
+            <wp:docPr id="27" name="Picture 27" descr="C:\Users\User\Downloads\project_1b_q1a_5000_epochs (1).png"/>
+            <wp:cNvGraphicFramePr>
+              <a:graphicFrameLocks xmlns:a="http://schemas.openxmlformats.org/drawingml/2006/main" noChangeAspect="1"/>
+            </wp:cNvGraphicFramePr>
+            <a:graphic xmlns:a="http://schemas.openxmlformats.org/drawingml/2006/main">
+              <a:graphicData uri="http://schemas.openxmlformats.org/drawingml/2006/picture">
+                <pic:pic xmlns:pic="http://schemas.openxmlformats.org/drawingml/2006/picture">
+                  <pic:nvPicPr>
+                    <pic:cNvPr id="0" name="Picture 6" descr="C:\Users\User\Downloads\project_1b_q1a_5000_epochs (1).png"/>
+                    <pic:cNvPicPr>
+                      <a:picLocks noChangeAspect="1" noChangeArrowheads="1"/>
+                    </pic:cNvPicPr>
+                  </pic:nvPicPr>
+                  <pic:blipFill rotWithShape="1">
+                    <a:blip r:embed="rId42">
+                      <a:extLst>
+                        <a:ext uri="{28A0092B-C50C-407E-A947-70E740481C1C}">
+                          <a14:useLocalDpi xmlns:a14="http://schemas.microsoft.com/office/drawing/2010/main" val="0"/>
+                        </a:ext>
+                      </a:extLst>
+                    </a:blip>
+                    <a:srcRect t="3969"/>
+                    <a:stretch/>
+                  </pic:blipFill>
+                  <pic:spPr bwMode="auto">
+                    <a:xfrm>
+                      <a:off x="0" y="0"/>
+                      <a:ext cx="4320001" cy="2765689"/>
+                    </a:xfrm>
+                    <a:prstGeom prst="rect">
+                      <a:avLst/>
+                    </a:prstGeom>
+                    <a:noFill/>
+                    <a:ln>
+                      <a:solidFill>
+                        <a:schemeClr val="tx1"/>
+                      </a:solidFill>
+                    </a:ln>
+                    <a:extLst>
+                      <a:ext uri="{53640926-AAD7-44D8-BBD7-CCE9431645EC}">
+                        <a14:shadowObscured xmlns:a14="http://schemas.microsoft.com/office/drawing/2010/main"/>
+                      </a:ext>
+                    </a:extLst>
+                  </pic:spPr>
+                </pic:pic>
+              </a:graphicData>
+            </a:graphic>
+          </wp:inline>
+        </w:drawing>
+      </w:r>
+    </w:p>
+    <w:tbl>
+      <w:tblPr>
+        <w:tblStyle w:val="TableGrid"/>
+        <w:tblW w:w="0" w:type="auto"/>
+        <w:jc w:val="center"/>
+        <w:tblLook w:val="04A0" w:firstRow="1" w:lastRow="0" w:firstColumn="1" w:lastColumn="0" w:noHBand="0" w:noVBand="1"/>
+      </w:tblPr>
+      <w:tblGrid>
+        <w:gridCol w:w="1502"/>
+        <w:gridCol w:w="1007"/>
+        <w:gridCol w:w="1007"/>
+        <w:gridCol w:w="1007"/>
+        <w:gridCol w:w="1007"/>
+        <w:gridCol w:w="1007"/>
+        <w:gridCol w:w="1007"/>
+      </w:tblGrid>
+      <w:tr>
+        <w:trPr>
+          <w:jc w:val="center"/>
+        </w:trPr>
+        <w:tc>
+          <w:tcPr>
+            <w:tcW w:w="1502" w:type="dxa"/>
+            <w:vMerge w:val="restart"/>
+            <w:tcBorders>
+              <w:top w:val="nil"/>
+              <w:left w:val="nil"/>
+            </w:tcBorders>
+          </w:tcPr>
+          <w:p/>
+        </w:tc>
+        <w:tc>
+          <w:tcPr>
+            <w:tcW w:w="6042" w:type="dxa"/>
+            <w:gridSpan w:val="6"/>
+            <w:shd w:val="clear" w:color="auto" w:fill="BDD6EE" w:themeFill="accent5" w:themeFillTint="66"/>
+          </w:tcPr>
+          <w:p>
+            <w:pPr>
+              <w:jc w:val="center"/>
+            </w:pPr>
+            <w:r>
+              <w:t>No of epochs</w:t>
+            </w:r>
+          </w:p>
+        </w:tc>
+      </w:tr>
+      <w:tr>
+        <w:trPr>
+          <w:jc w:val="center"/>
+        </w:trPr>
+        <w:tc>
+          <w:tcPr>
+            <w:tcW w:w="1502" w:type="dxa"/>
+            <w:vMerge/>
+            <w:tcBorders>
+              <w:left w:val="nil"/>
+            </w:tcBorders>
+          </w:tcPr>
+          <w:p/>
+        </w:tc>
+        <w:tc>
+          <w:tcPr>
+            <w:tcW w:w="1007" w:type="dxa"/>
+            <w:shd w:val="clear" w:color="auto" w:fill="DEEAF6" w:themeFill="accent5" w:themeFillTint="33"/>
+          </w:tcPr>
+          <w:p>
+            <w:pPr>
+              <w:jc w:val="center"/>
+            </w:pPr>
+            <w:r>
+              <w:t>0</w:t>
+            </w:r>
+          </w:p>
+        </w:tc>
+        <w:tc>
+          <w:tcPr>
+            <w:tcW w:w="1007" w:type="dxa"/>
+            <w:shd w:val="clear" w:color="auto" w:fill="DEEAF6" w:themeFill="accent5" w:themeFillTint="33"/>
+            <w:vAlign w:val="center"/>
+          </w:tcPr>
+          <w:p>
+            <w:pPr>
+              <w:jc w:val="center"/>
+            </w:pPr>
+            <w:r>
+              <w:t>1000</w:t>
+            </w:r>
+          </w:p>
+        </w:tc>
+        <w:tc>
+          <w:tcPr>
+            <w:tcW w:w="1007" w:type="dxa"/>
+            <w:shd w:val="clear" w:color="auto" w:fill="DEEAF6" w:themeFill="accent5" w:themeFillTint="33"/>
+            <w:vAlign w:val="center"/>
+          </w:tcPr>
+          <w:p>
+            <w:pPr>
+              <w:jc w:val="center"/>
+            </w:pPr>
+            <w:r>
+              <w:t>2000</w:t>
+            </w:r>
+          </w:p>
+        </w:tc>
+        <w:tc>
+          <w:tcPr>
+            <w:tcW w:w="1007" w:type="dxa"/>
+            <w:shd w:val="clear" w:color="auto" w:fill="DEEAF6" w:themeFill="accent5" w:themeFillTint="33"/>
+            <w:vAlign w:val="center"/>
+          </w:tcPr>
+          <w:p>
+            <w:pPr>
+              <w:jc w:val="center"/>
+            </w:pPr>
+            <w:r>
+              <w:t>3000</w:t>
+            </w:r>
+          </w:p>
+        </w:tc>
+        <w:tc>
+          <w:tcPr>
+            <w:tcW w:w="1007" w:type="dxa"/>
+            <w:shd w:val="clear" w:color="auto" w:fill="DEEAF6" w:themeFill="accent5" w:themeFillTint="33"/>
+            <w:vAlign w:val="center"/>
+          </w:tcPr>
+          <w:p>
+            <w:pPr>
+              <w:jc w:val="center"/>
+            </w:pPr>
+            <w:r>
+              <w:t>4000</w:t>
+            </w:r>
+          </w:p>
+        </w:tc>
+        <w:tc>
+          <w:tcPr>
+            <w:tcW w:w="1007" w:type="dxa"/>
+            <w:shd w:val="clear" w:color="auto" w:fill="DEEAF6" w:themeFill="accent5" w:themeFillTint="33"/>
+            <w:vAlign w:val="center"/>
+          </w:tcPr>
+          <w:p>
+            <w:pPr>
+              <w:jc w:val="center"/>
+            </w:pPr>
+            <w:r>
+              <w:t>5000</w:t>
+            </w:r>
+          </w:p>
+        </w:tc>
+      </w:tr>
+      <w:tr>
+        <w:trPr>
+          <w:jc w:val="center"/>
+        </w:trPr>
+        <w:tc>
+          <w:tcPr>
+            <w:tcW w:w="1502" w:type="dxa"/>
+            <w:shd w:val="clear" w:color="auto" w:fill="DEEAF6" w:themeFill="accent5" w:themeFillTint="33"/>
+          </w:tcPr>
+          <w:p>
+            <w:r>
+              <w:t>Training loss</w:t>
+            </w:r>
+          </w:p>
+        </w:tc>
+        <w:tc>
+          <w:tcPr>
+            <w:tcW w:w="1007" w:type="dxa"/>
+            <w:vAlign w:val="center"/>
+          </w:tcPr>
+          <w:p>
+            <w:pPr>
+              <w:jc w:val="center"/>
+            </w:pPr>
+            <w:r>
+              <w:t>0.855</w:t>
+            </w:r>
+          </w:p>
+        </w:tc>
+        <w:tc>
+          <w:tcPr>
+            <w:tcW w:w="1007" w:type="dxa"/>
+            <w:vAlign w:val="center"/>
+          </w:tcPr>
+          <w:p>
+            <w:pPr>
+              <w:jc w:val="center"/>
+            </w:pPr>
+            <w:r>
+              <w:t>0.00748</w:t>
+            </w:r>
+          </w:p>
+        </w:tc>
+        <w:tc>
+          <w:tcPr>
+            <w:tcW w:w="1007" w:type="dxa"/>
+            <w:vAlign w:val="center"/>
+          </w:tcPr>
+          <w:p>
+            <w:pPr>
+              <w:jc w:val="center"/>
+            </w:pPr>
+            <w:r>
+              <w:t>0.00700</w:t>
+            </w:r>
+          </w:p>
+        </w:tc>
+        <w:tc>
+          <w:tcPr>
+            <w:tcW w:w="1007" w:type="dxa"/>
+            <w:vAlign w:val="center"/>
+          </w:tcPr>
+          <w:p>
+            <w:pPr>
+              <w:jc w:val="center"/>
+            </w:pPr>
+            <w:r>
+              <w:t>0.00670</w:t>
+            </w:r>
+          </w:p>
+        </w:tc>
+        <w:tc>
+          <w:tcPr>
+            <w:tcW w:w="1007" w:type="dxa"/>
+            <w:vAlign w:val="center"/>
+          </w:tcPr>
+          <w:p>
+            <w:pPr>
+              <w:jc w:val="center"/>
+            </w:pPr>
+            <w:r>
+              <w:t>0.00643</w:t>
+            </w:r>
+          </w:p>
+        </w:tc>
+        <w:tc>
+          <w:tcPr>
+            <w:tcW w:w="1007" w:type="dxa"/>
+            <w:vAlign w:val="center"/>
+          </w:tcPr>
+          <w:p>
+            <w:pPr>
+              <w:jc w:val="center"/>
+            </w:pPr>
+            <w:r>
+              <w:t>0.00618</w:t>
+            </w:r>
+          </w:p>
+        </w:tc>
+      </w:tr>
+      <w:tr>
+        <w:trPr>
+          <w:jc w:val="center"/>
+        </w:trPr>
+        <w:tc>
+          <w:tcPr>
+            <w:tcW w:w="1502" w:type="dxa"/>
+            <w:shd w:val="clear" w:color="auto" w:fill="DEEAF6" w:themeFill="accent5" w:themeFillTint="33"/>
+          </w:tcPr>
+          <w:p>
+            <w:r>
+              <w:t>Test loss</w:t>
+            </w:r>
+          </w:p>
+        </w:tc>
+        <w:tc>
+          <w:tcPr>
+            <w:tcW w:w="1007" w:type="dxa"/>
+            <w:vAlign w:val="center"/>
+          </w:tcPr>
+          <w:p>
+            <w:pPr>
+              <w:jc w:val="center"/>
+            </w:pPr>
+            <w:r>
+              <w:t>0.924</w:t>
+            </w:r>
+          </w:p>
+        </w:tc>
+        <w:tc>
+          <w:tcPr>
+            <w:tcW w:w="1007" w:type="dxa"/>
+            <w:vAlign w:val="center"/>
+          </w:tcPr>
+          <w:p>
+            <w:pPr>
+              <w:jc w:val="center"/>
+            </w:pPr>
+            <w:r>
+              <w:t>0.00799</w:t>
+            </w:r>
+          </w:p>
+        </w:tc>
+        <w:tc>
+          <w:tcPr>
+            <w:tcW w:w="1007" w:type="dxa"/>
+            <w:vAlign w:val="center"/>
+          </w:tcPr>
+          <w:p>
+            <w:pPr>
+              <w:jc w:val="center"/>
+            </w:pPr>
+            <w:r>
+              <w:t>0.00749</w:t>
+            </w:r>
+          </w:p>
+        </w:tc>
+        <w:tc>
+          <w:tcPr>
+            <w:tcW w:w="1007" w:type="dxa"/>
+            <w:vAlign w:val="center"/>
+          </w:tcPr>
+          <w:p>
+            <w:pPr>
+              <w:jc w:val="center"/>
+            </w:pPr>
+            <w:r>
+              <w:t>0.00721</w:t>
+            </w:r>
+          </w:p>
+        </w:tc>
+        <w:tc>
+          <w:tcPr>
+            <w:tcW w:w="1007" w:type="dxa"/>
+            <w:vAlign w:val="center"/>
+          </w:tcPr>
+          <w:p>
+            <w:pPr>
+              <w:jc w:val="center"/>
+            </w:pPr>
+            <w:r>
+              <w:t>0.00696</w:t>
+            </w:r>
+          </w:p>
+        </w:tc>
+        <w:tc>
+          <w:tcPr>
+            <w:tcW w:w="1007" w:type="dxa"/>
+            <w:vAlign w:val="center"/>
+          </w:tcPr>
+          <w:p>
+            <w:pPr>
+              <w:jc w:val="center"/>
+            </w:pPr>
+            <w:r>
+              <w:t>0.00674</w:t>
+            </w:r>
+          </w:p>
+        </w:tc>
+      </w:tr>
+    </w:tbl>
+    <w:p>
+      <w:pPr>
+        <w:rPr>
+          <w:sz w:val="2"/>
+          <w:szCs w:val="2"/>
+        </w:rPr>
+      </w:pPr>
+    </w:p>
+    <w:p>
+      <w:r>
+        <w:t xml:space="preserve">Notice that the loss </w:t>
+      </w:r>
+      <w:r>
+        <w:t>becomes</w:t>
+      </w:r>
+      <w:r>
+        <w:t xml:space="preserve"> minimum very early on. We further plot the losses every 100 epochs (excluding the first loss</w:t>
+      </w:r>
+      <w:r>
+        <w:t xml:space="preserve"> which is very high</w:t>
+      </w:r>
+      <w:r>
+        <w:t>) as such</w:t>
+      </w:r>
+      <w:r>
+        <w:rPr>
+          <w:noProof/>
+        </w:rPr>
+        <w:t xml:space="preserve"> for a better read:</w:t>
+      </w:r>
+    </w:p>
+    <w:p>
+      <w:pPr>
+        <w:jc w:val="center"/>
+        <w:rPr>
+          <w:noProof/>
+        </w:rPr>
+      </w:pPr>
+      <w:r>
+        <w:rPr>
+          <w:noProof/>
+        </w:rPr>
+        <w:drawing>
+          <wp:inline distT="0" distB="0" distL="0" distR="0" wp14:anchorId="353CCD58" wp14:editId="0CD8F127">
+            <wp:extent cx="4376115" cy="2628000"/>
+            <wp:effectExtent l="19050" t="19050" r="24765" b="20320"/>
+            <wp:docPr id="24" name="Picture 24" descr="C:\Users\User\Downloads\project_1b_q1b (1).png"/>
+            <wp:cNvGraphicFramePr>
+              <a:graphicFrameLocks xmlns:a="http://schemas.openxmlformats.org/drawingml/2006/main" noChangeAspect="1"/>
+            </wp:cNvGraphicFramePr>
+            <a:graphic xmlns:a="http://schemas.openxmlformats.org/drawingml/2006/main">
+              <a:graphicData uri="http://schemas.openxmlformats.org/drawingml/2006/picture">
+                <pic:pic xmlns:pic="http://schemas.openxmlformats.org/drawingml/2006/picture">
+                  <pic:nvPicPr>
+                    <pic:cNvPr id="0" name="Picture 3" descr="C:\Users\User\Downloads\project_1b_q1b (1).png"/>
+                    <pic:cNvPicPr>
+                      <a:picLocks noChangeAspect="1" noChangeArrowheads="1"/>
+                    </pic:cNvPicPr>
+                  </pic:nvPicPr>
+                  <pic:blipFill>
+                    <a:blip r:embed="rId43">
+                      <a:extLst>
+                        <a:ext uri="{28A0092B-C50C-407E-A947-70E740481C1C}">
+                          <a14:useLocalDpi xmlns:a14="http://schemas.microsoft.com/office/drawing/2010/main" val="0"/>
+                        </a:ext>
+                      </a:extLst>
+                    </a:blip>
+                    <a:srcRect/>
+                    <a:stretch>
+                      <a:fillRect/>
+                    </a:stretch>
+                  </pic:blipFill>
+                  <pic:spPr bwMode="auto">
+                    <a:xfrm>
+                      <a:off x="0" y="0"/>
+                      <a:ext cx="4376115" cy="2628000"/>
+                    </a:xfrm>
+                    <a:prstGeom prst="rect">
+                      <a:avLst/>
+                    </a:prstGeom>
+                    <a:noFill/>
+                    <a:ln>
+                      <a:solidFill>
+                        <a:schemeClr val="tx1"/>
+                      </a:solidFill>
+                    </a:ln>
+                  </pic:spPr>
+                </pic:pic>
+              </a:graphicData>
+            </a:graphic>
+          </wp:inline>
+        </w:drawing>
+      </w:r>
+    </w:p>
+    <w:p>
+      <w:pPr>
+        <w:rPr>
+          <w:noProof/>
+        </w:rPr>
+      </w:pPr>
+      <w:r>
+        <w:rPr>
+          <w:noProof/>
+        </w:rPr>
+        <w:lastRenderedPageBreak/>
+        <w:t>According to the figure above, although the test loss continues to decrease, its decrease is very little after about 1000 epochs. Because of this, training will be done with 1000 epochs from now on, as it is the approximate number of epochs whereby the test loss is considerably minimum (theoretically, the test loss is minimum at a very high number of epochs; training the model with 20000 epochs and beyond will still decrease test loss, albeit negligibly. This is presumably because the dataset does not have many rows in the first place, taking a very long time before overfitting starts to occur).</w:t>
+      </w:r>
+    </w:p>
+    <w:p>
+      <w:pPr>
+        <w:rPr>
+          <w:noProof/>
+        </w:rPr>
+      </w:pPr>
+      <w:r>
+        <w:rPr>
+          <w:noProof/>
+        </w:rPr>
+        <w:t>Afterwards, 50 random inputs in the</w:t>
+      </w:r>
+      <w:r>
+        <w:rPr>
+          <w:noProof/>
+        </w:rPr>
+        <w:t xml:space="preserve"> test</w:t>
+      </w:r>
+      <w:r>
+        <w:rPr>
+          <w:noProof/>
+        </w:rPr>
+        <w:t xml:space="preserve"> </w:t>
+      </w:r>
+      <w:r>
+        <w:rPr>
+          <w:noProof/>
+        </w:rPr>
+        <w:t>data</w:t>
+      </w:r>
+      <w:r>
+        <w:rPr>
+          <w:noProof/>
+        </w:rPr>
+        <w:t xml:space="preserve"> are selected and are run through the model trained for 1000 epochs. The actual vs predicted values of the </w:t>
+      </w:r>
+      <w:r>
+        <w:rPr>
+          <w:b/>
+          <w:noProof/>
+        </w:rPr>
+        <w:t>chance of admit</w:t>
+      </w:r>
+      <w:r>
+        <w:rPr>
+          <w:noProof/>
+        </w:rPr>
+        <w:t xml:space="preserve"> are plotted and visualized below:</w:t>
+      </w:r>
+    </w:p>
+    <w:p>
+      <w:pPr>
+        <w:rPr>
+          <w:noProof/>
+        </w:rPr>
+      </w:pPr>
+      <w:r>
+        <w:rPr>
+          <w:noProof/>
+        </w:rPr>
+        <w:drawing>
+          <wp:inline distT="0" distB="0" distL="0" distR="0" wp14:anchorId="18BA2880" wp14:editId="57E041A2">
+            <wp:extent cx="5723534" cy="3489960"/>
+            <wp:effectExtent l="19050" t="19050" r="10795" b="15240"/>
+            <wp:docPr id="26" name="Picture 26" descr="C:\Users\User\Downloads\project_1b_q1c (1).png"/>
+            <wp:cNvGraphicFramePr>
+              <a:graphicFrameLocks xmlns:a="http://schemas.openxmlformats.org/drawingml/2006/main" noChangeAspect="1"/>
+            </wp:cNvGraphicFramePr>
+            <a:graphic xmlns:a="http://schemas.openxmlformats.org/drawingml/2006/main">
+              <a:graphicData uri="http://schemas.openxmlformats.org/drawingml/2006/picture">
+                <pic:pic xmlns:pic="http://schemas.openxmlformats.org/drawingml/2006/picture">
+                  <pic:nvPicPr>
+                    <pic:cNvPr id="0" name="Picture 5" descr="C:\Users\User\Downloads\project_1b_q1c (1).png"/>
+                    <pic:cNvPicPr>
+                      <a:picLocks noChangeAspect="1" noChangeArrowheads="1"/>
+                    </pic:cNvPicPr>
+                  </pic:nvPicPr>
+                  <pic:blipFill rotWithShape="1">
+                    <a:blip r:embed="rId44">
+                      <a:extLst>
+                        <a:ext uri="{28A0092B-C50C-407E-A947-70E740481C1C}">
+                          <a14:useLocalDpi xmlns:a14="http://schemas.microsoft.com/office/drawing/2010/main" val="0"/>
+                        </a:ext>
+                      </a:extLst>
+                    </a:blip>
+                    <a:srcRect l="9322" t="9091" r="8788" b="7761"/>
+                    <a:stretch/>
+                  </pic:blipFill>
+                  <pic:spPr bwMode="auto">
+                    <a:xfrm>
+                      <a:off x="0" y="0"/>
+                      <a:ext cx="5735885" cy="3497491"/>
+                    </a:xfrm>
+                    <a:prstGeom prst="rect">
+                      <a:avLst/>
+                    </a:prstGeom>
+                    <a:noFill/>
+                    <a:ln>
+                      <a:solidFill>
+                        <a:schemeClr val="tx1"/>
+                      </a:solidFill>
+                    </a:ln>
+                    <a:extLst>
+                      <a:ext uri="{53640926-AAD7-44D8-BBD7-CCE9431645EC}">
+                        <a14:shadowObscured xmlns:a14="http://schemas.microsoft.com/office/drawing/2010/main"/>
+                      </a:ext>
+                    </a:extLst>
+                  </pic:spPr>
+                </pic:pic>
+              </a:graphicData>
+            </a:graphic>
+          </wp:inline>
+        </w:drawing>
+      </w:r>
+    </w:p>
+    <w:p>
+      <w:pPr>
+        <w:rPr>
+          <w:noProof/>
+        </w:rPr>
+      </w:pPr>
+      <w:r>
+        <w:rPr>
+          <w:noProof/>
+        </w:rPr>
+        <w:t xml:space="preserve">Notice that the differences between the 50 chosen values differ by </w:t>
+      </w:r>
+      <w:r>
+        <w:rPr>
+          <w:noProof/>
+        </w:rPr>
+        <w:t xml:space="preserve">slightly less than 0.1 on average, which makes sense since the </w:t>
+      </w:r>
+      <w:r>
+        <w:rPr>
+          <w:b/>
+          <w:noProof/>
+        </w:rPr>
+        <w:t>average</w:t>
+      </w:r>
+      <w:r>
+        <w:rPr>
+          <w:noProof/>
+        </w:rPr>
+        <w:t xml:space="preserve"> test loss after 100 epochs is 0.00799, which is less than 0.01 which is 0.1</w:t>
+      </w:r>
+      <w:r>
+        <w:rPr>
+          <w:noProof/>
+          <w:vertAlign w:val="superscript"/>
+        </w:rPr>
+        <w:t>2</w:t>
+      </w:r>
+      <w:r>
+        <w:rPr>
+          <w:noProof/>
+        </w:rPr>
+        <w:t xml:space="preserve">, 0.1 being the average </w:t>
+      </w:r>
+      <w:r>
+        <w:rPr>
+          <w:b/>
+          <w:noProof/>
+        </w:rPr>
+        <w:t>absolute</w:t>
+      </w:r>
+      <w:r>
+        <w:rPr>
+          <w:noProof/>
+        </w:rPr>
+        <w:t xml:space="preserve"> difference of the actual and desired values as visualized above.</w:t>
+      </w:r>
+    </w:p>
+    <w:p>
+      <w:pPr>
+        <w:rPr>
+          <w:noProof/>
+        </w:rPr>
+      </w:pPr>
+    </w:p>
+    <w:p>
+      <w:pPr>
+        <w:rPr>
+          <w:noProof/>
+        </w:rPr>
+      </w:pPr>
+    </w:p>
+    <w:p>
+      <w:pPr>
+        <w:pStyle w:val="Heading3"/>
+        <w:numPr>
+          <w:ilvl w:val="0"/>
+          <w:numId w:val="5"/>
+        </w:numPr>
+        <w:ind w:left="426" w:hanging="426"/>
+        <w:rPr>
+          <w:noProof/>
+        </w:rPr>
+      </w:pPr>
+      <w:r>
+        <w:rPr>
+          <w:noProof/>
+        </w:rPr>
+        <w:lastRenderedPageBreak/>
+        <w:t>Feature/target correlation and correlation matrix</w:t>
+      </w:r>
+    </w:p>
+    <w:p>
+      <w:pPr>
+        <w:rPr>
+          <w:noProof/>
+        </w:rPr>
+      </w:pPr>
+      <w:r>
+        <w:rPr>
+          <w:noProof/>
+        </w:rPr>
+        <w:t>Next, a 8x8 correlation matrix is plotted between the 7 input features of the dataset and the target feature (chance of admit). This is done using Pandas and visualized using Matplotli</w:t>
+      </w:r>
+      <w:r>
+        <w:rPr>
+          <w:noProof/>
+        </w:rPr>
+        <w:t>b.</w:t>
+      </w:r>
+    </w:p>
+    <w:p>
+      <w:pPr>
+        <w:rPr>
+          <w:noProof/>
+        </w:rPr>
+      </w:pPr>
+      <w:r>
+        <w:rPr>
+          <w:noProof/>
+        </w:rPr>
+        <w:t>Below is the correlation matrix:</w:t>
+      </w:r>
+    </w:p>
+    <w:p>
+      <w:pPr>
+        <w:jc w:val="center"/>
+      </w:pPr>
+      <w:r>
+        <w:rPr>
+          <w:noProof/>
+        </w:rPr>
+        <w:drawing>
+          <wp:inline distT="0" distB="0" distL="0" distR="0" wp14:anchorId="00A33396" wp14:editId="3BA895B7">
+            <wp:extent cx="4541765" cy="4500000"/>
+            <wp:effectExtent l="19050" t="19050" r="11430" b="15240"/>
+            <wp:docPr id="25" name="Picture 25"/>
+            <wp:cNvGraphicFramePr>
+              <a:graphicFrameLocks xmlns:a="http://schemas.openxmlformats.org/drawingml/2006/main" noChangeAspect="1"/>
+            </wp:cNvGraphicFramePr>
+            <a:graphic xmlns:a="http://schemas.openxmlformats.org/drawingml/2006/main">
+              <a:graphicData uri="http://schemas.openxmlformats.org/drawingml/2006/picture">
+                <pic:pic xmlns:pic="http://schemas.openxmlformats.org/drawingml/2006/picture">
+                  <pic:nvPicPr>
+                    <pic:cNvPr id="1" name=""/>
+                    <pic:cNvPicPr/>
+                  </pic:nvPicPr>
+                  <pic:blipFill>
+                    <a:blip r:embed="rId45"/>
+                    <a:stretch>
+                      <a:fillRect/>
+                    </a:stretch>
+                  </pic:blipFill>
+                  <pic:spPr>
+                    <a:xfrm>
+                      <a:off x="0" y="0"/>
+                      <a:ext cx="4541765" cy="4500000"/>
+                    </a:xfrm>
+                    <a:prstGeom prst="rect">
+                      <a:avLst/>
+                    </a:prstGeom>
+                    <a:ln>
+                      <a:solidFill>
+                        <a:schemeClr val="tx1"/>
+                      </a:solidFill>
+                    </a:ln>
+                  </pic:spPr>
+                </pic:pic>
+              </a:graphicData>
+            </a:graphic>
+          </wp:inline>
+        </w:drawing>
+      </w:r>
+    </w:p>
+    <w:p>
+      <w:r>
+        <w:t xml:space="preserve">Between input features, the feature pair with the highest correlation is </w:t>
+      </w:r>
+      <w:r>
+        <w:rPr>
+          <w:b/>
+        </w:rPr>
+        <w:t>TOEFL Score</w:t>
+      </w:r>
+      <w:r>
+        <w:t xml:space="preserve"> and </w:t>
+      </w:r>
+      <w:r>
+        <w:rPr>
+          <w:b/>
+        </w:rPr>
+        <w:t>GRE</w:t>
+      </w:r>
+      <w:r>
+        <w:rPr>
+          <w:b/>
+        </w:rPr>
+        <w:t xml:space="preserve"> Score</w:t>
+      </w:r>
+      <w:r>
+        <w:t>, with a correlation of 0.833</w:t>
+      </w:r>
+      <w:r>
+        <w:t>. This makes sense as these figures</w:t>
+      </w:r>
+      <w:r>
+        <w:t xml:space="preserve"> solely</w:t>
+      </w:r>
+      <w:r>
+        <w:t xml:space="preserve"> depend on performance scores examinations. TOEFL </w:t>
+      </w:r>
+      <w:r>
+        <w:t>and GRE are examination-based and test similar skillsets, hence such scores are highly correlated</w:t>
+      </w:r>
+      <w:r>
+        <w:t>.</w:t>
+      </w:r>
+      <w:r>
+        <w:t xml:space="preserve"> Other feature pairs with high correlations (&gt;0.8) are </w:t>
+      </w:r>
+      <w:r>
+        <w:rPr>
+          <w:b/>
+        </w:rPr>
+        <w:t>CGPA</w:t>
+      </w:r>
+      <w:r>
+        <w:t xml:space="preserve"> and </w:t>
+      </w:r>
+      <w:r>
+        <w:rPr>
+          <w:b/>
+        </w:rPr>
+        <w:t>GRE Score</w:t>
+      </w:r>
+      <w:r>
+        <w:t xml:space="preserve">, as well as </w:t>
+      </w:r>
+      <w:r>
+        <w:rPr>
+          <w:b/>
+        </w:rPr>
+        <w:t>CGPA</w:t>
+      </w:r>
+      <w:r>
+        <w:t xml:space="preserve"> and </w:t>
+      </w:r>
+      <w:r>
+        <w:rPr>
+          <w:b/>
+        </w:rPr>
+        <w:t>TOEFL Score</w:t>
+      </w:r>
+      <w:r>
+        <w:t>, both having a correlation of 0.825.</w:t>
+      </w:r>
+      <w:r>
+        <w:t xml:space="preserve"> </w:t>
+      </w:r>
+    </w:p>
+    <w:p>
+      <w:r>
+        <w:t xml:space="preserve">The correlation matrix overall indicates that there is a redundancy of information in input features, namely </w:t>
+      </w:r>
+      <w:r>
+        <w:rPr>
+          <w:b/>
+        </w:rPr>
+        <w:t>CGPA</w:t>
+      </w:r>
+      <w:r>
+        <w:t xml:space="preserve">, </w:t>
+      </w:r>
+      <w:r>
+        <w:rPr>
+          <w:b/>
+        </w:rPr>
+        <w:t>TOEFL Score</w:t>
+      </w:r>
+      <w:r>
+        <w:t xml:space="preserve">, and </w:t>
+      </w:r>
+      <w:r>
+        <w:rPr>
+          <w:b/>
+        </w:rPr>
+        <w:t>GRE Score</w:t>
+      </w:r>
+      <w:r>
+        <w:t>.</w:t>
+      </w:r>
+    </w:p>
+    <w:p>
+      <w:r>
+        <w:lastRenderedPageBreak/>
+        <w:t xml:space="preserve">The features having </w:t>
+      </w:r>
+      <w:r>
+        <w:t>high</w:t>
+      </w:r>
+      <w:r>
+        <w:t xml:space="preserve"> correlation with the </w:t>
+      </w:r>
+      <w:r>
+        <w:rPr>
+          <w:b/>
+        </w:rPr>
+        <w:t>Chance of admit</w:t>
+      </w:r>
+      <w:r>
+        <w:t xml:space="preserve"> </w:t>
+      </w:r>
+      <w:r>
+        <w:t xml:space="preserve">are </w:t>
+      </w:r>
+      <w:r>
+        <w:rPr>
+          <w:b/>
+        </w:rPr>
+        <w:t>CPGA</w:t>
+      </w:r>
+      <w:r>
+        <w:t xml:space="preserve">, with a correlation of 0.878. Not far behind are </w:t>
+      </w:r>
+      <w:r>
+        <w:rPr>
+          <w:b/>
+        </w:rPr>
+        <w:t>GRE Score</w:t>
+      </w:r>
+      <w:r>
+        <w:t xml:space="preserve"> and </w:t>
+      </w:r>
+      <w:r>
+        <w:rPr>
+          <w:b/>
+        </w:rPr>
+        <w:t>TOEFL Score</w:t>
+      </w:r>
+      <w:r>
+        <w:t>, with a correlation of 0.798 and 0.792 respectively.</w:t>
+      </w:r>
+    </w:p>
+    <w:p>
+      <w:pPr>
+        <w:pStyle w:val="Heading3"/>
+        <w:numPr>
+          <w:ilvl w:val="0"/>
+          <w:numId w:val="5"/>
+        </w:numPr>
+        <w:ind w:left="426" w:hanging="426"/>
+      </w:pPr>
+      <w:r>
+        <w:t>Recursive feature elimination</w:t>
+      </w:r>
+    </w:p>
+    <w:p>
+      <w:r>
+        <w:t xml:space="preserve">Next, recursive feature elimination will be applied to the three-layer model to find the optimal set of features that give out the best test loss. In recursive feature elimination, </w:t>
+      </w:r>
+      <w:r>
+        <w:t>features from the dataset are removed one-by-one until the test loss no longer decreases. The code snippet to implement RFE is shown as follows:</w:t>
+      </w:r>
+    </w:p>
+    <w:p>
+      <w:r>
+        <w:rPr>
+          <w:noProof/>
+        </w:rPr>
+        <w:drawing>
+          <wp:inline distT="0" distB="0" distL="0" distR="0" wp14:anchorId="76020CD6" wp14:editId="69AC38D5">
+            <wp:extent cx="5731510" cy="3083560"/>
+            <wp:effectExtent l="19050" t="19050" r="21590" b="21590"/>
+            <wp:docPr id="29" name="Picture 29"/>
+            <wp:cNvGraphicFramePr>
+              <a:graphicFrameLocks xmlns:a="http://schemas.openxmlformats.org/drawingml/2006/main" noChangeAspect="1"/>
+            </wp:cNvGraphicFramePr>
+            <a:graphic xmlns:a="http://schemas.openxmlformats.org/drawingml/2006/main">
+              <a:graphicData uri="http://schemas.openxmlformats.org/drawingml/2006/picture">
+                <pic:pic xmlns:pic="http://schemas.openxmlformats.org/drawingml/2006/picture">
+                  <pic:nvPicPr>
+                    <pic:cNvPr id="1" name=""/>
+                    <pic:cNvPicPr/>
+                  </pic:nvPicPr>
+                  <pic:blipFill>
+                    <a:blip r:embed="rId46"/>
+                    <a:stretch>
+                      <a:fillRect/>
+                    </a:stretch>
+                  </pic:blipFill>
+                  <pic:spPr>
+                    <a:xfrm>
+                      <a:off x="0" y="0"/>
+                      <a:ext cx="5731510" cy="3083560"/>
+                    </a:xfrm>
+                    <a:prstGeom prst="rect">
+                      <a:avLst/>
+                    </a:prstGeom>
+                    <a:ln>
+                      <a:solidFill>
+                        <a:schemeClr val="tx1"/>
+                      </a:solidFill>
+                    </a:ln>
+                  </pic:spPr>
+                </pic:pic>
+              </a:graphicData>
+            </a:graphic>
+          </wp:inline>
+        </w:drawing>
+      </w:r>
+    </w:p>
+    <w:p>
+      <w:r>
+        <w:t>The steps for RFE are implemented as follows:</w:t>
+      </w:r>
+    </w:p>
+    <w:p>
+      <w:pPr>
+        <w:pStyle w:val="ListParagraph"/>
+        <w:numPr>
+          <w:ilvl w:val="0"/>
+          <w:numId w:val="4"/>
+        </w:numPr>
+      </w:pPr>
+      <w:r>
+        <w:t>Train the network with no features removed. Keep the test loss.</w:t>
+      </w:r>
+    </w:p>
+    <w:p>
+      <w:pPr>
+        <w:pStyle w:val="ListParagraph"/>
+        <w:numPr>
+          <w:ilvl w:val="0"/>
+          <w:numId w:val="4"/>
+        </w:numPr>
+      </w:pPr>
+      <w:r>
+        <w:t>Remove one feature from the input and train the network. Find the one feature removed that minimizes test loss.</w:t>
+      </w:r>
+    </w:p>
+    <w:p>
+      <w:pPr>
+        <w:pStyle w:val="ListParagraph"/>
+        <w:numPr>
+          <w:ilvl w:val="0"/>
+          <w:numId w:val="4"/>
+        </w:numPr>
+      </w:pPr>
+      <w:r>
+        <w:t>If this test loss is lower than the test loss before the feature is removed, recurse and repeat Step 2. Otherwise, return the features removed and the better/lower test loss.</w:t>
+      </w:r>
+    </w:p>
+    <w:p>
+      <w:pPr>
+        <w:pStyle w:val="Heading4"/>
+      </w:pPr>
+      <w:r>
+        <w:t>Models with 6 input features</w:t>
+      </w:r>
+    </w:p>
+    <w:p>
+      <w:r>
+        <w:t xml:space="preserve">RFE is applied with one feature removed (selecting 6 input features) and then two features removed (selecting 5 input features). </w:t>
+      </w:r>
+      <w:r>
+        <w:t xml:space="preserve">The results </w:t>
+      </w:r>
+      <w:r>
+        <w:t xml:space="preserve">(i.e. learning curves and final training and test losses) </w:t>
+      </w:r>
+      <w:r>
+        <w:t>are shown in the next page</w:t>
+      </w:r>
+      <w:r>
+        <w:t>s:</w:t>
+      </w:r>
+    </w:p>
+    <w:p>
+      <w:pPr>
+        <w:spacing w:after="0"/>
+        <w:jc w:val="center"/>
+      </w:pPr>
+      <w:r>
+        <w:rPr>
+          <w:noProof/>
+        </w:rPr>
+        <w:lastRenderedPageBreak/>
+        <w:drawing>
+          <wp:inline distT="0" distB="0" distL="0" distR="0" wp14:anchorId="2F727735" wp14:editId="6F2E986B">
+            <wp:extent cx="2808000" cy="1872000"/>
+            <wp:effectExtent l="19050" t="19050" r="11430" b="13970"/>
+            <wp:docPr id="46" name="Picture 46" descr="C:\Users\User\Downloads\project_1b_q3_none_removed_original.png"/>
+            <wp:cNvGraphicFramePr>
+              <a:graphicFrameLocks xmlns:a="http://schemas.openxmlformats.org/drawingml/2006/main" noChangeAspect="1"/>
+            </wp:cNvGraphicFramePr>
+            <a:graphic xmlns:a="http://schemas.openxmlformats.org/drawingml/2006/main">
+              <a:graphicData uri="http://schemas.openxmlformats.org/drawingml/2006/picture">
+                <pic:pic xmlns:pic="http://schemas.openxmlformats.org/drawingml/2006/picture">
+                  <pic:nvPicPr>
+                    <pic:cNvPr id="0" name="Picture 4" descr="C:\Users\User\Downloads\project_1b_q3_none_removed_original.png"/>
+                    <pic:cNvPicPr>
+                      <a:picLocks noChangeAspect="1" noChangeArrowheads="1"/>
+                    </pic:cNvPicPr>
+                  </pic:nvPicPr>
+                  <pic:blipFill>
+                    <a:blip r:embed="rId47">
+                      <a:extLst>
+                        <a:ext uri="{28A0092B-C50C-407E-A947-70E740481C1C}">
+                          <a14:useLocalDpi xmlns:a14="http://schemas.microsoft.com/office/drawing/2010/main" val="0"/>
+                        </a:ext>
+                      </a:extLst>
+                    </a:blip>
+                    <a:srcRect/>
+                    <a:stretch>
+                      <a:fillRect/>
+                    </a:stretch>
+                  </pic:blipFill>
+                  <pic:spPr bwMode="auto">
+                    <a:xfrm>
+                      <a:off x="0" y="0"/>
+                      <a:ext cx="2808000" cy="1872000"/>
+                    </a:xfrm>
+                    <a:prstGeom prst="rect">
+                      <a:avLst/>
+                    </a:prstGeom>
+                    <a:noFill/>
+                    <a:ln>
+                      <a:solidFill>
+                        <a:schemeClr val="tx1"/>
+                      </a:solidFill>
+                    </a:ln>
+                  </pic:spPr>
+                </pic:pic>
+              </a:graphicData>
+            </a:graphic>
+          </wp:inline>
+        </w:drawing>
+      </w:r>
+    </w:p>
+    <w:p>
+      <w:pPr>
+        <w:spacing w:after="0"/>
+        <w:jc w:val="center"/>
+      </w:pPr>
+      <w:r>
+        <w:t>vs</w:t>
+      </w:r>
+    </w:p>
+    <w:p>
+      <w:pPr>
+        <w:jc w:val="center"/>
+      </w:pPr>
+      <w:r>
+        <w:rPr>
+          <w:noProof/>
+        </w:rPr>
+        <w:drawing>
+          <wp:inline distT="0" distB="0" distL="0" distR="0" wp14:anchorId="56F1506B" wp14:editId="17F3F728">
+            <wp:extent cx="2808000" cy="1872000"/>
+            <wp:effectExtent l="19050" t="19050" r="11430" b="13970"/>
+            <wp:docPr id="49" name="Picture 49" descr="C:\Users\User\Downloads\project_1b_q3_GRE Score_removed.png"/>
+            <wp:cNvGraphicFramePr>
+              <a:graphicFrameLocks xmlns:a="http://schemas.openxmlformats.org/drawingml/2006/main" noChangeAspect="1"/>
+            </wp:cNvGraphicFramePr>
+            <a:graphic xmlns:a="http://schemas.openxmlformats.org/drawingml/2006/main">
+              <a:graphicData uri="http://schemas.openxmlformats.org/drawingml/2006/picture">
+                <pic:pic xmlns:pic="http://schemas.openxmlformats.org/drawingml/2006/picture">
+                  <pic:nvPicPr>
+                    <pic:cNvPr id="0" name="Picture 5" descr="C:\Users\User\Downloads\project_1b_q3_GRE Score_removed.png"/>
+                    <pic:cNvPicPr>
+                      <a:picLocks noChangeAspect="1" noChangeArrowheads="1"/>
+                    </pic:cNvPicPr>
+                  </pic:nvPicPr>
+                  <pic:blipFill>
+                    <a:blip r:embed="rId48">
+                      <a:extLst>
+                        <a:ext uri="{28A0092B-C50C-407E-A947-70E740481C1C}">
+                          <a14:useLocalDpi xmlns:a14="http://schemas.microsoft.com/office/drawing/2010/main" val="0"/>
+                        </a:ext>
+                      </a:extLst>
+                    </a:blip>
+                    <a:srcRect/>
+                    <a:stretch>
+                      <a:fillRect/>
+                    </a:stretch>
+                  </pic:blipFill>
+                  <pic:spPr bwMode="auto">
+                    <a:xfrm>
+                      <a:off x="0" y="0"/>
+                      <a:ext cx="2808000" cy="1872000"/>
+                    </a:xfrm>
+                    <a:prstGeom prst="rect">
+                      <a:avLst/>
+                    </a:prstGeom>
+                    <a:noFill/>
+                    <a:ln>
+                      <a:solidFill>
+                        <a:schemeClr val="tx1"/>
+                      </a:solidFill>
+                    </a:ln>
+                  </pic:spPr>
+                </pic:pic>
+              </a:graphicData>
+            </a:graphic>
+          </wp:inline>
+        </w:drawing>
+      </w:r>
+      <w:r>
+        <w:rPr>
+          <w:noProof/>
+        </w:rPr>
+        <w:drawing>
+          <wp:inline distT="0" distB="0" distL="0" distR="0" wp14:anchorId="31B8C107" wp14:editId="075BB984">
+            <wp:extent cx="2808000" cy="1872000"/>
+            <wp:effectExtent l="19050" t="19050" r="11430" b="13970"/>
+            <wp:docPr id="50" name="Picture 50" descr="C:\Users\User\Downloads\project_1b_q3_TOEFL Score_removed.png"/>
+            <wp:cNvGraphicFramePr>
+              <a:graphicFrameLocks xmlns:a="http://schemas.openxmlformats.org/drawingml/2006/main" noChangeAspect="1"/>
+            </wp:cNvGraphicFramePr>
+            <a:graphic xmlns:a="http://schemas.openxmlformats.org/drawingml/2006/main">
+              <a:graphicData uri="http://schemas.openxmlformats.org/drawingml/2006/picture">
+                <pic:pic xmlns:pic="http://schemas.openxmlformats.org/drawingml/2006/picture">
+                  <pic:nvPicPr>
+                    <pic:cNvPr id="0" name="Picture 6" descr="C:\Users\User\Downloads\project_1b_q3_TOEFL Score_removed.png"/>
+                    <pic:cNvPicPr>
+                      <a:picLocks noChangeAspect="1" noChangeArrowheads="1"/>
+                    </pic:cNvPicPr>
+                  </pic:nvPicPr>
+                  <pic:blipFill>
+                    <a:blip r:embed="rId49">
+                      <a:extLst>
+                        <a:ext uri="{28A0092B-C50C-407E-A947-70E740481C1C}">
+                          <a14:useLocalDpi xmlns:a14="http://schemas.microsoft.com/office/drawing/2010/main" val="0"/>
+                        </a:ext>
+                      </a:extLst>
+                    </a:blip>
+                    <a:srcRect/>
+                    <a:stretch>
+                      <a:fillRect/>
+                    </a:stretch>
+                  </pic:blipFill>
+                  <pic:spPr bwMode="auto">
+                    <a:xfrm>
+                      <a:off x="0" y="0"/>
+                      <a:ext cx="2808000" cy="1872000"/>
+                    </a:xfrm>
+                    <a:prstGeom prst="rect">
+                      <a:avLst/>
+                    </a:prstGeom>
+                    <a:noFill/>
+                    <a:ln>
+                      <a:solidFill>
+                        <a:schemeClr val="tx1"/>
+                      </a:solidFill>
+                    </a:ln>
+                  </pic:spPr>
+                </pic:pic>
+              </a:graphicData>
+            </a:graphic>
+          </wp:inline>
+        </w:drawing>
+      </w:r>
+    </w:p>
+    <w:p>
+      <w:pPr>
+        <w:jc w:val="center"/>
+      </w:pPr>
+      <w:r>
+        <w:rPr>
+          <w:noProof/>
+        </w:rPr>
+        <w:drawing>
+          <wp:inline distT="0" distB="0" distL="0" distR="0" wp14:anchorId="267376C7" wp14:editId="4A6AE7E9">
+            <wp:extent cx="2808000" cy="1872000"/>
+            <wp:effectExtent l="19050" t="19050" r="11430" b="13970"/>
+            <wp:docPr id="51" name="Picture 51" descr="C:\Users\User\Downloads\project_1b_q3_University Rating_removed.png"/>
+            <wp:cNvGraphicFramePr>
+              <a:graphicFrameLocks xmlns:a="http://schemas.openxmlformats.org/drawingml/2006/main" noChangeAspect="1"/>
+            </wp:cNvGraphicFramePr>
+            <a:graphic xmlns:a="http://schemas.openxmlformats.org/drawingml/2006/main">
+              <a:graphicData uri="http://schemas.openxmlformats.org/drawingml/2006/picture">
+                <pic:pic xmlns:pic="http://schemas.openxmlformats.org/drawingml/2006/picture">
+                  <pic:nvPicPr>
+                    <pic:cNvPr id="0" name="Picture 7" descr="C:\Users\User\Downloads\project_1b_q3_University Rating_removed.png"/>
+                    <pic:cNvPicPr>
+                      <a:picLocks noChangeAspect="1" noChangeArrowheads="1"/>
+                    </pic:cNvPicPr>
+                  </pic:nvPicPr>
+                  <pic:blipFill>
+                    <a:blip r:embed="rId50">
+                      <a:extLst>
+                        <a:ext uri="{28A0092B-C50C-407E-A947-70E740481C1C}">
+                          <a14:useLocalDpi xmlns:a14="http://schemas.microsoft.com/office/drawing/2010/main" val="0"/>
+                        </a:ext>
+                      </a:extLst>
+                    </a:blip>
+                    <a:srcRect/>
+                    <a:stretch>
+                      <a:fillRect/>
+                    </a:stretch>
+                  </pic:blipFill>
+                  <pic:spPr bwMode="auto">
+                    <a:xfrm>
+                      <a:off x="0" y="0"/>
+                      <a:ext cx="2808000" cy="1872000"/>
+                    </a:xfrm>
+                    <a:prstGeom prst="rect">
+                      <a:avLst/>
+                    </a:prstGeom>
+                    <a:noFill/>
+                    <a:ln>
+                      <a:solidFill>
+                        <a:schemeClr val="tx1"/>
+                      </a:solidFill>
+                    </a:ln>
+                  </pic:spPr>
+                </pic:pic>
+              </a:graphicData>
+            </a:graphic>
+          </wp:inline>
+        </w:drawing>
+      </w:r>
+      <w:r>
+        <w:rPr>
+          <w:noProof/>
+        </w:rPr>
+        <w:drawing>
+          <wp:inline distT="0" distB="0" distL="0" distR="0" wp14:anchorId="6F15157F" wp14:editId="5F684884">
+            <wp:extent cx="2808000" cy="1872000"/>
+            <wp:effectExtent l="19050" t="19050" r="11430" b="13970"/>
+            <wp:docPr id="52" name="Picture 52" descr="C:\Users\User\Downloads\project_1b_q3_SOP_removed.png"/>
+            <wp:cNvGraphicFramePr>
+              <a:graphicFrameLocks xmlns:a="http://schemas.openxmlformats.org/drawingml/2006/main" noChangeAspect="1"/>
+            </wp:cNvGraphicFramePr>
+            <a:graphic xmlns:a="http://schemas.openxmlformats.org/drawingml/2006/main">
+              <a:graphicData uri="http://schemas.openxmlformats.org/drawingml/2006/picture">
+                <pic:pic xmlns:pic="http://schemas.openxmlformats.org/drawingml/2006/picture">
+                  <pic:nvPicPr>
+                    <pic:cNvPr id="0" name="Picture 8" descr="C:\Users\User\Downloads\project_1b_q3_SOP_removed.png"/>
+                    <pic:cNvPicPr>
+                      <a:picLocks noChangeAspect="1" noChangeArrowheads="1"/>
+                    </pic:cNvPicPr>
+                  </pic:nvPicPr>
+                  <pic:blipFill>
+                    <a:blip r:embed="rId51">
+                      <a:extLst>
+                        <a:ext uri="{28A0092B-C50C-407E-A947-70E740481C1C}">
+                          <a14:useLocalDpi xmlns:a14="http://schemas.microsoft.com/office/drawing/2010/main" val="0"/>
+                        </a:ext>
+                      </a:extLst>
+                    </a:blip>
+                    <a:srcRect/>
+                    <a:stretch>
+                      <a:fillRect/>
+                    </a:stretch>
+                  </pic:blipFill>
+                  <pic:spPr bwMode="auto">
+                    <a:xfrm>
+                      <a:off x="0" y="0"/>
+                      <a:ext cx="2808000" cy="1872000"/>
+                    </a:xfrm>
+                    <a:prstGeom prst="rect">
+                      <a:avLst/>
+                    </a:prstGeom>
+                    <a:noFill/>
+                    <a:ln>
+                      <a:solidFill>
+                        <a:schemeClr val="tx1"/>
+                      </a:solidFill>
+                    </a:ln>
+                  </pic:spPr>
+                </pic:pic>
+              </a:graphicData>
+            </a:graphic>
+          </wp:inline>
+        </w:drawing>
+      </w:r>
+    </w:p>
+    <w:p>
+      <w:pPr>
+        <w:jc w:val="center"/>
+      </w:pPr>
+      <w:r>
+        <w:rPr>
+          <w:noProof/>
+        </w:rPr>
+        <w:drawing>
+          <wp:inline distT="0" distB="0" distL="0" distR="0" wp14:anchorId="109AA003" wp14:editId="76951F2E">
+            <wp:extent cx="2808000" cy="1872000"/>
+            <wp:effectExtent l="19050" t="19050" r="11430" b="13970"/>
+            <wp:docPr id="53" name="Picture 53" descr="C:\Users\User\Downloads\project_1b_q3_LOR_removed.png"/>
+            <wp:cNvGraphicFramePr>
+              <a:graphicFrameLocks xmlns:a="http://schemas.openxmlformats.org/drawingml/2006/main" noChangeAspect="1"/>
+            </wp:cNvGraphicFramePr>
+            <a:graphic xmlns:a="http://schemas.openxmlformats.org/drawingml/2006/main">
+              <a:graphicData uri="http://schemas.openxmlformats.org/drawingml/2006/picture">
+                <pic:pic xmlns:pic="http://schemas.openxmlformats.org/drawingml/2006/picture">
+                  <pic:nvPicPr>
+                    <pic:cNvPr id="0" name="Picture 9" descr="C:\Users\User\Downloads\project_1b_q3_LOR_removed.png"/>
+                    <pic:cNvPicPr>
+                      <a:picLocks noChangeAspect="1" noChangeArrowheads="1"/>
+                    </pic:cNvPicPr>
+                  </pic:nvPicPr>
+                  <pic:blipFill>
+                    <a:blip r:embed="rId52">
+                      <a:extLst>
+                        <a:ext uri="{28A0092B-C50C-407E-A947-70E740481C1C}">
+                          <a14:useLocalDpi xmlns:a14="http://schemas.microsoft.com/office/drawing/2010/main" val="0"/>
+                        </a:ext>
+                      </a:extLst>
+                    </a:blip>
+                    <a:srcRect/>
+                    <a:stretch>
+                      <a:fillRect/>
+                    </a:stretch>
+                  </pic:blipFill>
+                  <pic:spPr bwMode="auto">
+                    <a:xfrm>
+                      <a:off x="0" y="0"/>
+                      <a:ext cx="2808000" cy="1872000"/>
+                    </a:xfrm>
+                    <a:prstGeom prst="rect">
+                      <a:avLst/>
+                    </a:prstGeom>
+                    <a:noFill/>
+                    <a:ln>
+                      <a:solidFill>
+                        <a:schemeClr val="tx1"/>
+                      </a:solidFill>
+                    </a:ln>
+                  </pic:spPr>
+                </pic:pic>
+              </a:graphicData>
+            </a:graphic>
+          </wp:inline>
+        </w:drawing>
+      </w:r>
+      <w:r>
+        <w:rPr>
+          <w:noProof/>
+        </w:rPr>
+        <w:drawing>
+          <wp:inline distT="0" distB="0" distL="0" distR="0" wp14:anchorId="47F8A4EC" wp14:editId="0AF4D6EB">
+            <wp:extent cx="2808000" cy="1872000"/>
+            <wp:effectExtent l="19050" t="19050" r="11430" b="13970"/>
+            <wp:docPr id="54" name="Picture 54" descr="C:\Users\User\Downloads\project_1b_q3_CGPA_removed.png"/>
+            <wp:cNvGraphicFramePr>
+              <a:graphicFrameLocks xmlns:a="http://schemas.openxmlformats.org/drawingml/2006/main" noChangeAspect="1"/>
+            </wp:cNvGraphicFramePr>
+            <a:graphic xmlns:a="http://schemas.openxmlformats.org/drawingml/2006/main">
+              <a:graphicData uri="http://schemas.openxmlformats.org/drawingml/2006/picture">
+                <pic:pic xmlns:pic="http://schemas.openxmlformats.org/drawingml/2006/picture">
+                  <pic:nvPicPr>
+                    <pic:cNvPr id="0" name="Picture 10" descr="C:\Users\User\Downloads\project_1b_q3_CGPA_removed.png"/>
+                    <pic:cNvPicPr>
+                      <a:picLocks noChangeAspect="1" noChangeArrowheads="1"/>
+                    </pic:cNvPicPr>
+                  </pic:nvPicPr>
+                  <pic:blipFill>
+                    <a:blip r:embed="rId53">
+                      <a:extLst>
+                        <a:ext uri="{28A0092B-C50C-407E-A947-70E740481C1C}">
+                          <a14:useLocalDpi xmlns:a14="http://schemas.microsoft.com/office/drawing/2010/main" val="0"/>
+                        </a:ext>
+                      </a:extLst>
+                    </a:blip>
+                    <a:srcRect/>
+                    <a:stretch>
+                      <a:fillRect/>
+                    </a:stretch>
+                  </pic:blipFill>
+                  <pic:spPr bwMode="auto">
+                    <a:xfrm>
+                      <a:off x="0" y="0"/>
+                      <a:ext cx="2808000" cy="1872000"/>
+                    </a:xfrm>
+                    <a:prstGeom prst="rect">
+                      <a:avLst/>
+                    </a:prstGeom>
+                    <a:noFill/>
+                    <a:ln>
+                      <a:solidFill>
+                        <a:schemeClr val="tx1"/>
+                      </a:solidFill>
+                    </a:ln>
+                  </pic:spPr>
+                </pic:pic>
+              </a:graphicData>
+            </a:graphic>
+          </wp:inline>
+        </w:drawing>
+      </w:r>
+    </w:p>
+    <w:p>
+      <w:pPr>
+        <w:jc w:val="center"/>
+      </w:pPr>
+      <w:r>
+        <w:t>Learning curves of 7 input features vs 6 input features</w:t>
+      </w:r>
+    </w:p>
+    <w:tbl>
+      <w:tblPr>
+        <w:tblStyle w:val="TableGrid"/>
+        <w:tblW w:w="0" w:type="auto"/>
+        <w:jc w:val="center"/>
+        <w:tblLook w:val="04A0" w:firstRow="1" w:lastRow="0" w:firstColumn="1" w:lastColumn="0" w:noHBand="0" w:noVBand="1"/>
+      </w:tblPr>
+      <w:tblGrid>
+        <w:gridCol w:w="673"/>
+        <w:gridCol w:w="2021"/>
+        <w:gridCol w:w="1984"/>
+        <w:gridCol w:w="1985"/>
+      </w:tblGrid>
+      <w:tr>
+        <w:trPr>
+          <w:jc w:val="center"/>
+        </w:trPr>
+        <w:tc>
+          <w:tcPr>
+            <w:tcW w:w="2694" w:type="dxa"/>
+            <w:gridSpan w:val="2"/>
+            <w:tcBorders>
+              <w:top w:val="nil"/>
+              <w:left w:val="nil"/>
+            </w:tcBorders>
+          </w:tcPr>
+          <w:p/>
+        </w:tc>
+        <w:tc>
+          <w:tcPr>
+            <w:tcW w:w="1984" w:type="dxa"/>
+            <w:shd w:val="clear" w:color="auto" w:fill="DEEAF6" w:themeFill="accent5" w:themeFillTint="33"/>
+            <w:vAlign w:val="center"/>
+          </w:tcPr>
+          <w:p>
+            <w:pPr>
+              <w:jc w:val="center"/>
+            </w:pPr>
+            <w:r>
+              <w:t>Training loss</w:t>
+            </w:r>
+          </w:p>
+        </w:tc>
+        <w:tc>
+          <w:tcPr>
+            <w:tcW w:w="1985" w:type="dxa"/>
+            <w:shd w:val="clear" w:color="auto" w:fill="DEEAF6" w:themeFill="accent5" w:themeFillTint="33"/>
+            <w:vAlign w:val="center"/>
+          </w:tcPr>
+          <w:p>
+            <w:pPr>
+              <w:jc w:val="center"/>
+            </w:pPr>
+            <w:r>
+              <w:t>Test loss</w:t>
+            </w:r>
+          </w:p>
+        </w:tc>
+      </w:tr>
+      <w:tr>
+        <w:trPr>
+          <w:jc w:val="center"/>
+        </w:trPr>
+        <w:tc>
+          <w:tcPr>
+            <w:tcW w:w="673" w:type="dxa"/>
+            <w:vMerge w:val="restart"/>
+            <w:shd w:val="clear" w:color="auto" w:fill="BDD6EE" w:themeFill="accent5" w:themeFillTint="66"/>
+            <w:textDirection w:val="btLr"/>
+            <w:vAlign w:val="center"/>
+          </w:tcPr>
+          <w:p>
+            <w:pPr>
+              <w:ind w:left="113" w:right="113"/>
+              <w:jc w:val="center"/>
+            </w:pPr>
+            <w:r>
+              <w:t>Feature removed</w:t>
+            </w:r>
+          </w:p>
+        </w:tc>
+        <w:tc>
+          <w:tcPr>
+            <w:tcW w:w="2021" w:type="dxa"/>
+            <w:shd w:val="clear" w:color="auto" w:fill="EDEDED" w:themeFill="accent3" w:themeFillTint="33"/>
+          </w:tcPr>
+          <w:p>
+            <w:r>
+              <w:t>None</w:t>
+            </w:r>
+          </w:p>
+        </w:tc>
+        <w:tc>
+          <w:tcPr>
+            <w:tcW w:w="1984" w:type="dxa"/>
+            <w:vAlign w:val="center"/>
+          </w:tcPr>
+          <w:p>
+            <w:pPr>
+              <w:jc w:val="center"/>
+            </w:pPr>
+            <w:r>
+              <w:t>0.00748</w:t>
+            </w:r>
+          </w:p>
+        </w:tc>
+        <w:tc>
+          <w:tcPr>
+            <w:tcW w:w="1985" w:type="dxa"/>
+            <w:vAlign w:val="center"/>
+          </w:tcPr>
+          <w:p>
+            <w:pPr>
+              <w:jc w:val="center"/>
+            </w:pPr>
+            <w:r>
+              <w:t>0.00799</w:t>
+            </w:r>
+          </w:p>
+        </w:tc>
+      </w:tr>
+      <w:tr>
+        <w:trPr>
+          <w:jc w:val="center"/>
+        </w:trPr>
+        <w:tc>
+          <w:tcPr>
+            <w:tcW w:w="673" w:type="dxa"/>
+            <w:vMerge/>
+            <w:shd w:val="clear" w:color="auto" w:fill="BDD6EE" w:themeFill="accent5" w:themeFillTint="66"/>
+          </w:tcPr>
+          <w:p/>
+        </w:tc>
+        <w:tc>
+          <w:tcPr>
+            <w:tcW w:w="2021" w:type="dxa"/>
+            <w:shd w:val="clear" w:color="auto" w:fill="DEEAF6" w:themeFill="accent5" w:themeFillTint="33"/>
+          </w:tcPr>
+          <w:p>
+            <w:r>
+              <w:t>GRE Score</w:t>
+            </w:r>
+          </w:p>
+        </w:tc>
+        <w:tc>
+          <w:tcPr>
+            <w:tcW w:w="1984" w:type="dxa"/>
+            <w:vAlign w:val="center"/>
+          </w:tcPr>
+          <w:p>
+            <w:pPr>
+              <w:jc w:val="center"/>
+            </w:pPr>
+            <w:r>
+              <w:t>0.</w:t>
+            </w:r>
+            <w:bookmarkStart w:id="1" w:name="_GoBack"/>
+            <w:bookmarkEnd w:id="1"/>
+            <w:r>
+              <w:t>00382</w:t>
+            </w:r>
+          </w:p>
+        </w:tc>
+        <w:tc>
+          <w:tcPr>
+            <w:tcW w:w="1985" w:type="dxa"/>
+            <w:vAlign w:val="center"/>
+          </w:tcPr>
+          <w:p>
+            <w:pPr>
+              <w:jc w:val="center"/>
+            </w:pPr>
+            <w:r>
+              <w:t>0.00440</w:t>
+            </w:r>
+          </w:p>
+        </w:tc>
+      </w:tr>
+      <w:tr>
+        <w:trPr>
+          <w:jc w:val="center"/>
+        </w:trPr>
+        <w:tc>
+          <w:tcPr>
+            <w:tcW w:w="673" w:type="dxa"/>
+            <w:vMerge/>
+            <w:shd w:val="clear" w:color="auto" w:fill="BDD6EE" w:themeFill="accent5" w:themeFillTint="66"/>
+          </w:tcPr>
+          <w:p/>
+        </w:tc>
+        <w:tc>
+          <w:tcPr>
+            <w:tcW w:w="2021" w:type="dxa"/>
+            <w:shd w:val="clear" w:color="auto" w:fill="DEEAF6" w:themeFill="accent5" w:themeFillTint="33"/>
+          </w:tcPr>
+          <w:p>
+            <w:r>
+              <w:t>TOEFL Score</w:t>
+            </w:r>
+          </w:p>
+        </w:tc>
+        <w:tc>
+          <w:tcPr>
+            <w:tcW w:w="1984" w:type="dxa"/>
+            <w:vAlign w:val="center"/>
+          </w:tcPr>
+          <w:p>
+            <w:pPr>
+              <w:jc w:val="center"/>
+            </w:pPr>
+            <w:r>
+              <w:t>0.00380</w:t>
+            </w:r>
+          </w:p>
+        </w:tc>
+        <w:tc>
+          <w:tcPr>
+            <w:tcW w:w="1985" w:type="dxa"/>
+            <w:vAlign w:val="center"/>
+          </w:tcPr>
+          <w:p>
+            <w:pPr>
+              <w:jc w:val="center"/>
+            </w:pPr>
+            <w:r>
+              <w:t>0.00436</w:t>
+            </w:r>
+          </w:p>
+        </w:tc>
+      </w:tr>
+      <w:tr>
+        <w:trPr>
+          <w:jc w:val="center"/>
+        </w:trPr>
+        <w:tc>
+          <w:tcPr>
+            <w:tcW w:w="673" w:type="dxa"/>
+            <w:vMerge/>
+            <w:shd w:val="clear" w:color="auto" w:fill="BDD6EE" w:themeFill="accent5" w:themeFillTint="66"/>
+          </w:tcPr>
+          <w:p/>
+        </w:tc>
+        <w:tc>
+          <w:tcPr>
+            <w:tcW w:w="2021" w:type="dxa"/>
+            <w:shd w:val="clear" w:color="auto" w:fill="DEEAF6" w:themeFill="accent5" w:themeFillTint="33"/>
+          </w:tcPr>
+          <w:p>
+            <w:r>
+              <w:t>University Rating</w:t>
+            </w:r>
+          </w:p>
+        </w:tc>
+        <w:tc>
+          <w:tcPr>
+            <w:tcW w:w="1984" w:type="dxa"/>
+            <w:vAlign w:val="center"/>
+          </w:tcPr>
+          <w:p>
+            <w:pPr>
+              <w:jc w:val="center"/>
+            </w:pPr>
+            <w:r>
+              <w:t>0.00386</w:t>
+            </w:r>
+          </w:p>
+        </w:tc>
+        <w:tc>
+          <w:tcPr>
+            <w:tcW w:w="1985" w:type="dxa"/>
+            <w:vAlign w:val="center"/>
+          </w:tcPr>
+          <w:p>
+            <w:pPr>
+              <w:jc w:val="center"/>
+            </w:pPr>
+            <w:r>
+              <w:t>0.00440</w:t>
+            </w:r>
+          </w:p>
+        </w:tc>
+      </w:tr>
+      <w:tr>
+        <w:trPr>
+          <w:jc w:val="center"/>
+        </w:trPr>
+        <w:tc>
+          <w:tcPr>
+            <w:tcW w:w="673" w:type="dxa"/>
+            <w:vMerge/>
+            <w:shd w:val="clear" w:color="auto" w:fill="BDD6EE" w:themeFill="accent5" w:themeFillTint="66"/>
+          </w:tcPr>
+          <w:p/>
+        </w:tc>
+        <w:tc>
+          <w:tcPr>
+            <w:tcW w:w="2021" w:type="dxa"/>
+            <w:shd w:val="clear" w:color="auto" w:fill="DEEAF6" w:themeFill="accent5" w:themeFillTint="33"/>
+          </w:tcPr>
+          <w:p>
+            <w:r>
+              <w:t>SOP</w:t>
+            </w:r>
+          </w:p>
+        </w:tc>
+        <w:tc>
+          <w:tcPr>
+            <w:tcW w:w="1984" w:type="dxa"/>
+            <w:vAlign w:val="center"/>
+          </w:tcPr>
+          <w:p>
+            <w:pPr>
+              <w:jc w:val="center"/>
+            </w:pPr>
+            <w:r>
+              <w:t>0.00384</w:t>
+            </w:r>
+          </w:p>
+        </w:tc>
+        <w:tc>
+          <w:tcPr>
+            <w:tcW w:w="1985" w:type="dxa"/>
+            <w:vAlign w:val="center"/>
+          </w:tcPr>
+          <w:p>
+            <w:pPr>
+              <w:jc w:val="center"/>
+            </w:pPr>
+            <w:r>
+              <w:t>0.00439</w:t>
+            </w:r>
+          </w:p>
+        </w:tc>
+      </w:tr>
+      <w:tr>
+        <w:trPr>
+          <w:jc w:val="center"/>
+        </w:trPr>
+        <w:tc>
+          <w:tcPr>
+            <w:tcW w:w="673" w:type="dxa"/>
+            <w:vMerge/>
+            <w:shd w:val="clear" w:color="auto" w:fill="BDD6EE" w:themeFill="accent5" w:themeFillTint="66"/>
+          </w:tcPr>
+          <w:p/>
+        </w:tc>
+        <w:tc>
+          <w:tcPr>
+            <w:tcW w:w="2021" w:type="dxa"/>
+            <w:shd w:val="clear" w:color="auto" w:fill="DEEAF6" w:themeFill="accent5" w:themeFillTint="33"/>
+          </w:tcPr>
+          <w:p>
+            <w:r>
+              <w:t>LOR</w:t>
+            </w:r>
+          </w:p>
+        </w:tc>
+        <w:tc>
+          <w:tcPr>
+            <w:tcW w:w="1984" w:type="dxa"/>
+            <w:vAlign w:val="center"/>
+          </w:tcPr>
+          <w:p>
+            <w:pPr>
+              <w:jc w:val="center"/>
+            </w:pPr>
+            <w:r>
+              <w:t>0.00371</w:t>
+            </w:r>
+          </w:p>
+        </w:tc>
+        <w:tc>
+          <w:tcPr>
+            <w:tcW w:w="1985" w:type="dxa"/>
+            <w:vAlign w:val="center"/>
+          </w:tcPr>
+          <w:p>
+            <w:pPr>
+              <w:jc w:val="center"/>
+            </w:pPr>
+            <w:r>
+              <w:t>0.00412</w:t>
+            </w:r>
+          </w:p>
+        </w:tc>
+      </w:tr>
+      <w:tr>
+        <w:trPr>
+          <w:jc w:val="center"/>
+        </w:trPr>
+        <w:tc>
+          <w:tcPr>
+            <w:tcW w:w="673" w:type="dxa"/>
+            <w:vMerge/>
+            <w:shd w:val="clear" w:color="auto" w:fill="BDD6EE" w:themeFill="accent5" w:themeFillTint="66"/>
+          </w:tcPr>
+          <w:p/>
+        </w:tc>
+        <w:tc>
+          <w:tcPr>
+            <w:tcW w:w="2021" w:type="dxa"/>
+            <w:shd w:val="clear" w:color="auto" w:fill="DEEAF6" w:themeFill="accent5" w:themeFillTint="33"/>
+          </w:tcPr>
+          <w:p>
+            <w:r>
+              <w:t>CGPA</w:t>
+            </w:r>
+          </w:p>
+        </w:tc>
+        <w:tc>
+          <w:tcPr>
+            <w:tcW w:w="1984" w:type="dxa"/>
+            <w:vAlign w:val="center"/>
+          </w:tcPr>
+          <w:p>
+            <w:pPr>
+              <w:jc w:val="center"/>
+            </w:pPr>
+            <w:r>
+              <w:t>0.00383</w:t>
+            </w:r>
+          </w:p>
+        </w:tc>
+        <w:tc>
+          <w:tcPr>
+            <w:tcW w:w="1985" w:type="dxa"/>
+            <w:vAlign w:val="center"/>
+          </w:tcPr>
+          <w:p>
+            <w:pPr>
+              <w:jc w:val="center"/>
+            </w:pPr>
+            <w:r>
+              <w:t>0.00389</w:t>
+            </w:r>
+          </w:p>
+        </w:tc>
+      </w:tr>
+      <w:tr>
+        <w:trPr>
+          <w:jc w:val="center"/>
+        </w:trPr>
+        <w:tc>
+          <w:tcPr>
+            <w:tcW w:w="673" w:type="dxa"/>
+            <w:vMerge/>
+            <w:shd w:val="clear" w:color="auto" w:fill="BDD6EE" w:themeFill="accent5" w:themeFillTint="66"/>
+          </w:tcPr>
+          <w:p/>
+        </w:tc>
+        <w:tc>
+          <w:tcPr>
+            <w:tcW w:w="2021" w:type="dxa"/>
+            <w:shd w:val="clear" w:color="auto" w:fill="DEEAF6" w:themeFill="accent5" w:themeFillTint="33"/>
+          </w:tcPr>
+          <w:p>
+            <w:r>
+              <w:t>Research</w:t>
+            </w:r>
+          </w:p>
+        </w:tc>
+        <w:tc>
+          <w:tcPr>
+            <w:tcW w:w="1984" w:type="dxa"/>
+            <w:vAlign w:val="center"/>
+          </w:tcPr>
+          <w:p>
+            <w:pPr>
+              <w:jc w:val="center"/>
+            </w:pPr>
+            <w:r>
+              <w:t>0.00379</w:t>
+            </w:r>
+          </w:p>
+        </w:tc>
+        <w:tc>
+          <w:tcPr>
+            <w:tcW w:w="1985" w:type="dxa"/>
+            <w:vAlign w:val="center"/>
+          </w:tcPr>
+          <w:p>
+            <w:pPr>
+              <w:jc w:val="center"/>
+            </w:pPr>
+            <w:r>
+              <w:t>0.00419</w:t>
+            </w:r>
+          </w:p>
+        </w:tc>
+      </w:tr>
+    </w:tbl>
+    <w:p>
+      <w:pPr>
+        <w:jc w:val="center"/>
+      </w:pPr>
+      <w:r>
+        <w:t>6 input features, 1 feature removed</w:t>
+      </w:r>
+      <w:r>
+        <w:t>.</w:t>
+      </w:r>
+    </w:p>
+    <w:p>
+      <w:r>
+        <w:t xml:space="preserve">According to the </w:t>
+      </w:r>
+      <w:r>
+        <w:t xml:space="preserve">figures, the test loss is lowest when </w:t>
+      </w:r>
+      <w:r>
+        <w:t>the CGPA feature is removed. This result makes sense because even though CGPA is highly correlated with the chance of admit (meaning removing it may make it harder to predict chance of admit), its correlation with GRE score and TOEFL score makes CGPA a roughly redundant feature (i.e. removing CGPA simplifies or reduces the number of input dimensions but does not compromise the information conveyed by the dataset or reduce its variance).</w:t>
+      </w:r>
+    </w:p>
+    <w:p>
+      <w:r>
+        <w:t>Moreover, since the test loss when CGPA is removed from the input is lower than that when no features are removed, RFE continues, trying to remove a second feature from the input to see if it will make the model more accurate.</w:t>
+      </w:r>
+    </w:p>
+    <w:p>
+      <w:pPr>
+        <w:pStyle w:val="Heading4"/>
+      </w:pPr>
+      <w:r>
+        <w:t>Models with 5 input features</w:t>
+      </w:r>
+    </w:p>
+    <w:p>
+      <w:r>
+        <w:t>The results of trying to remove a second feature from the input dataset during RFE (i.e. learning curves and final training and test loss) are shown in the next pages:</w:t>
+      </w:r>
+    </w:p>
+    <w:p>
+      <w:pPr>
+        <w:jc w:val="center"/>
+      </w:pPr>
+    </w:p>
+    <w:p>
+      <w:pPr>
+        <w:jc w:val="center"/>
+      </w:pPr>
+    </w:p>
+    <w:p>
+      <w:pPr>
+        <w:jc w:val="center"/>
+      </w:pPr>
+    </w:p>
+    <w:p>
+      <w:pPr>
+        <w:jc w:val="center"/>
+      </w:pPr>
+    </w:p>
+    <w:p>
+      <w:pPr>
+        <w:jc w:val="center"/>
+      </w:pPr>
+    </w:p>
     <w:p/>
     <w:p>
       <w:pPr>
+        <w:spacing w:after="0"/>
+        <w:jc w:val="center"/>
+      </w:pPr>
+      <w:r>
+        <w:rPr>
+          <w:noProof/>
+        </w:rPr>
+        <w:lastRenderedPageBreak/>
+        <w:drawing>
+          <wp:inline distT="0" distB="0" distL="0" distR="0" wp14:anchorId="2C6E1992" wp14:editId="16D7CA1D">
+            <wp:extent cx="2808000" cy="1872000"/>
+            <wp:effectExtent l="19050" t="19050" r="11430" b="13970"/>
+            <wp:docPr id="55" name="Picture 55" descr="C:\Users\User\Downloads\project_1b_q3_CGPA_removed.png"/>
+            <wp:cNvGraphicFramePr>
+              <a:graphicFrameLocks xmlns:a="http://schemas.openxmlformats.org/drawingml/2006/main" noChangeAspect="1"/>
+            </wp:cNvGraphicFramePr>
+            <a:graphic xmlns:a="http://schemas.openxmlformats.org/drawingml/2006/main">
+              <a:graphicData uri="http://schemas.openxmlformats.org/drawingml/2006/picture">
+                <pic:pic xmlns:pic="http://schemas.openxmlformats.org/drawingml/2006/picture">
+                  <pic:nvPicPr>
+                    <pic:cNvPr id="0" name="Picture 10" descr="C:\Users\User\Downloads\project_1b_q3_CGPA_removed.png"/>
+                    <pic:cNvPicPr>
+                      <a:picLocks noChangeAspect="1" noChangeArrowheads="1"/>
+                    </pic:cNvPicPr>
+                  </pic:nvPicPr>
+                  <pic:blipFill>
+                    <a:blip r:embed="rId53">
+                      <a:extLst>
+                        <a:ext uri="{28A0092B-C50C-407E-A947-70E740481C1C}">
+                          <a14:useLocalDpi xmlns:a14="http://schemas.microsoft.com/office/drawing/2010/main" val="0"/>
+                        </a:ext>
+                      </a:extLst>
+                    </a:blip>
+                    <a:srcRect/>
+                    <a:stretch>
+                      <a:fillRect/>
+                    </a:stretch>
+                  </pic:blipFill>
+                  <pic:spPr bwMode="auto">
+                    <a:xfrm>
+                      <a:off x="0" y="0"/>
+                      <a:ext cx="2808000" cy="1872000"/>
+                    </a:xfrm>
+                    <a:prstGeom prst="rect">
+                      <a:avLst/>
+                    </a:prstGeom>
+                    <a:noFill/>
+                    <a:ln>
+                      <a:solidFill>
+                        <a:schemeClr val="tx1"/>
+                      </a:solidFill>
+                    </a:ln>
+                  </pic:spPr>
+                </pic:pic>
+              </a:graphicData>
+            </a:graphic>
+          </wp:inline>
+        </w:drawing>
+      </w:r>
+    </w:p>
+    <w:p>
+      <w:pPr>
+        <w:spacing w:after="0"/>
+        <w:jc w:val="center"/>
+      </w:pPr>
+      <w:r>
+        <w:t>vs</w:t>
+      </w:r>
+    </w:p>
+    <w:p>
+      <w:pPr>
+        <w:jc w:val="center"/>
+      </w:pPr>
+      <w:r>
+        <w:rPr>
+          <w:noProof/>
+        </w:rPr>
+        <w:drawing>
+          <wp:inline distT="0" distB="0" distL="0" distR="0" wp14:anchorId="16BA7AA4" wp14:editId="2907E262">
+            <wp:extent cx="2808000" cy="1872000"/>
+            <wp:effectExtent l="19050" t="19050" r="11430" b="13970"/>
+            <wp:docPr id="56" name="Picture 56" descr="C:\Users\User\Downloads\project_1b_q3_CGPA-GRE Score_removed.png"/>
+            <wp:cNvGraphicFramePr>
+              <a:graphicFrameLocks xmlns:a="http://schemas.openxmlformats.org/drawingml/2006/main" noChangeAspect="1"/>
+            </wp:cNvGraphicFramePr>
+            <a:graphic xmlns:a="http://schemas.openxmlformats.org/drawingml/2006/main">
+              <a:graphicData uri="http://schemas.openxmlformats.org/drawingml/2006/picture">
+                <pic:pic xmlns:pic="http://schemas.openxmlformats.org/drawingml/2006/picture">
+                  <pic:nvPicPr>
+                    <pic:cNvPr id="0" name="Picture 11" descr="C:\Users\User\Downloads\project_1b_q3_CGPA-GRE Score_removed.png"/>
+                    <pic:cNvPicPr>
+                      <a:picLocks noChangeAspect="1" noChangeArrowheads="1"/>
+                    </pic:cNvPicPr>
+                  </pic:nvPicPr>
+                  <pic:blipFill>
+                    <a:blip r:embed="rId54">
+                      <a:extLst>
+                        <a:ext uri="{28A0092B-C50C-407E-A947-70E740481C1C}">
+                          <a14:useLocalDpi xmlns:a14="http://schemas.microsoft.com/office/drawing/2010/main" val="0"/>
+                        </a:ext>
+                      </a:extLst>
+                    </a:blip>
+                    <a:srcRect/>
+                    <a:stretch>
+                      <a:fillRect/>
+                    </a:stretch>
+                  </pic:blipFill>
+                  <pic:spPr bwMode="auto">
+                    <a:xfrm>
+                      <a:off x="0" y="0"/>
+                      <a:ext cx="2808000" cy="1872000"/>
+                    </a:xfrm>
+                    <a:prstGeom prst="rect">
+                      <a:avLst/>
+                    </a:prstGeom>
+                    <a:noFill/>
+                    <a:ln>
+                      <a:solidFill>
+                        <a:schemeClr val="tx1"/>
+                      </a:solidFill>
+                    </a:ln>
+                  </pic:spPr>
+                </pic:pic>
+              </a:graphicData>
+            </a:graphic>
+          </wp:inline>
+        </w:drawing>
+      </w:r>
+      <w:r>
+        <w:rPr>
+          <w:noProof/>
+        </w:rPr>
+        <w:drawing>
+          <wp:inline distT="0" distB="0" distL="0" distR="0" wp14:anchorId="4F04ECA4" wp14:editId="2CE0EC74">
+            <wp:extent cx="2808000" cy="1872000"/>
+            <wp:effectExtent l="19050" t="19050" r="11430" b="13970"/>
+            <wp:docPr id="57" name="Picture 57" descr="C:\Users\User\Downloads\project_1b_q3_CGPA-TOEFL Score_removed.png"/>
+            <wp:cNvGraphicFramePr>
+              <a:graphicFrameLocks xmlns:a="http://schemas.openxmlformats.org/drawingml/2006/main" noChangeAspect="1"/>
+            </wp:cNvGraphicFramePr>
+            <a:graphic xmlns:a="http://schemas.openxmlformats.org/drawingml/2006/main">
+              <a:graphicData uri="http://schemas.openxmlformats.org/drawingml/2006/picture">
+                <pic:pic xmlns:pic="http://schemas.openxmlformats.org/drawingml/2006/picture">
+                  <pic:nvPicPr>
+                    <pic:cNvPr id="0" name="Picture 12" descr="C:\Users\User\Downloads\project_1b_q3_CGPA-TOEFL Score_removed.png"/>
+                    <pic:cNvPicPr>
+                      <a:picLocks noChangeAspect="1" noChangeArrowheads="1"/>
+                    </pic:cNvPicPr>
+                  </pic:nvPicPr>
+                  <pic:blipFill>
+                    <a:blip r:embed="rId55">
+                      <a:extLst>
+                        <a:ext uri="{28A0092B-C50C-407E-A947-70E740481C1C}">
+                          <a14:useLocalDpi xmlns:a14="http://schemas.microsoft.com/office/drawing/2010/main" val="0"/>
+                        </a:ext>
+                      </a:extLst>
+                    </a:blip>
+                    <a:srcRect/>
+                    <a:stretch>
+                      <a:fillRect/>
+                    </a:stretch>
+                  </pic:blipFill>
+                  <pic:spPr bwMode="auto">
+                    <a:xfrm>
+                      <a:off x="0" y="0"/>
+                      <a:ext cx="2808000" cy="1872000"/>
+                    </a:xfrm>
+                    <a:prstGeom prst="rect">
+                      <a:avLst/>
+                    </a:prstGeom>
+                    <a:noFill/>
+                    <a:ln>
+                      <a:solidFill>
+                        <a:schemeClr val="tx1"/>
+                      </a:solidFill>
+                    </a:ln>
+                  </pic:spPr>
+                </pic:pic>
+              </a:graphicData>
+            </a:graphic>
+          </wp:inline>
+        </w:drawing>
+      </w:r>
+    </w:p>
+    <w:p>
+      <w:pPr>
+        <w:jc w:val="center"/>
+      </w:pPr>
+      <w:r>
+        <w:rPr>
+          <w:noProof/>
+        </w:rPr>
+        <w:drawing>
+          <wp:inline distT="0" distB="0" distL="0" distR="0" wp14:anchorId="49E26CB3" wp14:editId="7FFA05A9">
+            <wp:extent cx="2807335" cy="1763333"/>
+            <wp:effectExtent l="19050" t="19050" r="12065" b="27940"/>
+            <wp:docPr id="63" name="Picture 63"/>
+            <wp:cNvGraphicFramePr>
+              <a:graphicFrameLocks xmlns:a="http://schemas.openxmlformats.org/drawingml/2006/main" noChangeAspect="1"/>
+            </wp:cNvGraphicFramePr>
+            <a:graphic xmlns:a="http://schemas.openxmlformats.org/drawingml/2006/main">
+              <a:graphicData uri="http://schemas.openxmlformats.org/drawingml/2006/picture">
+                <pic:pic xmlns:pic="http://schemas.openxmlformats.org/drawingml/2006/picture">
+                  <pic:nvPicPr>
+                    <pic:cNvPr id="1" name=""/>
+                    <pic:cNvPicPr/>
+                  </pic:nvPicPr>
+                  <pic:blipFill>
+                    <a:blip r:embed="rId56"/>
+                    <a:stretch>
+                      <a:fillRect/>
+                    </a:stretch>
+                  </pic:blipFill>
+                  <pic:spPr>
+                    <a:xfrm>
+                      <a:off x="0" y="0"/>
+                      <a:ext cx="2820940" cy="1771879"/>
+                    </a:xfrm>
+                    <a:prstGeom prst="rect">
+                      <a:avLst/>
+                    </a:prstGeom>
+                    <a:ln>
+                      <a:solidFill>
+                        <a:schemeClr val="tx1"/>
+                      </a:solidFill>
+                    </a:ln>
+                  </pic:spPr>
+                </pic:pic>
+              </a:graphicData>
+            </a:graphic>
+          </wp:inline>
+        </w:drawing>
+      </w:r>
+      <w:r>
+        <w:rPr>
+          <w:noProof/>
+        </w:rPr>
+        <w:drawing>
+          <wp:inline distT="0" distB="0" distL="0" distR="0" wp14:anchorId="0F2E0762" wp14:editId="09A2E3C2">
+            <wp:extent cx="2808000" cy="1872000"/>
+            <wp:effectExtent l="19050" t="19050" r="11430" b="13970"/>
+            <wp:docPr id="59" name="Picture 59" descr="C:\Users\User\Downloads\project_1b_q3_CGPA-SOP_removed.png"/>
+            <wp:cNvGraphicFramePr>
+              <a:graphicFrameLocks xmlns:a="http://schemas.openxmlformats.org/drawingml/2006/main" noChangeAspect="1"/>
+            </wp:cNvGraphicFramePr>
+            <a:graphic xmlns:a="http://schemas.openxmlformats.org/drawingml/2006/main">
+              <a:graphicData uri="http://schemas.openxmlformats.org/drawingml/2006/picture">
+                <pic:pic xmlns:pic="http://schemas.openxmlformats.org/drawingml/2006/picture">
+                  <pic:nvPicPr>
+                    <pic:cNvPr id="0" name="Picture 14" descr="C:\Users\User\Downloads\project_1b_q3_CGPA-SOP_removed.png"/>
+                    <pic:cNvPicPr>
+                      <a:picLocks noChangeAspect="1" noChangeArrowheads="1"/>
+                    </pic:cNvPicPr>
+                  </pic:nvPicPr>
+                  <pic:blipFill>
+                    <a:blip r:embed="rId57">
+                      <a:extLst>
+                        <a:ext uri="{28A0092B-C50C-407E-A947-70E740481C1C}">
+                          <a14:useLocalDpi xmlns:a14="http://schemas.microsoft.com/office/drawing/2010/main" val="0"/>
+                        </a:ext>
+                      </a:extLst>
+                    </a:blip>
+                    <a:srcRect/>
+                    <a:stretch>
+                      <a:fillRect/>
+                    </a:stretch>
+                  </pic:blipFill>
+                  <pic:spPr bwMode="auto">
+                    <a:xfrm>
+                      <a:off x="0" y="0"/>
+                      <a:ext cx="2808000" cy="1872000"/>
+                    </a:xfrm>
+                    <a:prstGeom prst="rect">
+                      <a:avLst/>
+                    </a:prstGeom>
+                    <a:noFill/>
+                    <a:ln>
+                      <a:solidFill>
+                        <a:schemeClr val="tx1"/>
+                      </a:solidFill>
+                    </a:ln>
+                  </pic:spPr>
+                </pic:pic>
+              </a:graphicData>
+            </a:graphic>
+          </wp:inline>
+        </w:drawing>
+      </w:r>
+    </w:p>
+    <w:p>
+      <w:pPr>
+        <w:jc w:val="center"/>
+      </w:pPr>
+      <w:r>
+        <w:rPr>
+          <w:noProof/>
+        </w:rPr>
+        <w:drawing>
+          <wp:inline distT="0" distB="0" distL="0" distR="0" wp14:anchorId="00D15C54" wp14:editId="24E2D051">
+            <wp:extent cx="2808000" cy="1872000"/>
+            <wp:effectExtent l="19050" t="19050" r="11430" b="13970"/>
+            <wp:docPr id="60" name="Picture 60" descr="C:\Users\User\Downloads\project_1b_q3_CGPA-LOR_removed.png"/>
+            <wp:cNvGraphicFramePr>
+              <a:graphicFrameLocks xmlns:a="http://schemas.openxmlformats.org/drawingml/2006/main" noChangeAspect="1"/>
+            </wp:cNvGraphicFramePr>
+            <a:graphic xmlns:a="http://schemas.openxmlformats.org/drawingml/2006/main">
+              <a:graphicData uri="http://schemas.openxmlformats.org/drawingml/2006/picture">
+                <pic:pic xmlns:pic="http://schemas.openxmlformats.org/drawingml/2006/picture">
+                  <pic:nvPicPr>
+                    <pic:cNvPr id="0" name="Picture 15" descr="C:\Users\User\Downloads\project_1b_q3_CGPA-LOR_removed.png"/>
+                    <pic:cNvPicPr>
+                      <a:picLocks noChangeAspect="1" noChangeArrowheads="1"/>
+                    </pic:cNvPicPr>
+                  </pic:nvPicPr>
+                  <pic:blipFill>
+                    <a:blip r:embed="rId58">
+                      <a:extLst>
+                        <a:ext uri="{28A0092B-C50C-407E-A947-70E740481C1C}">
+                          <a14:useLocalDpi xmlns:a14="http://schemas.microsoft.com/office/drawing/2010/main" val="0"/>
+                        </a:ext>
+                      </a:extLst>
+                    </a:blip>
+                    <a:srcRect/>
+                    <a:stretch>
+                      <a:fillRect/>
+                    </a:stretch>
+                  </pic:blipFill>
+                  <pic:spPr bwMode="auto">
+                    <a:xfrm>
+                      <a:off x="0" y="0"/>
+                      <a:ext cx="2808000" cy="1872000"/>
+                    </a:xfrm>
+                    <a:prstGeom prst="rect">
+                      <a:avLst/>
+                    </a:prstGeom>
+                    <a:noFill/>
+                    <a:ln>
+                      <a:solidFill>
+                        <a:schemeClr val="tx1"/>
+                      </a:solidFill>
+                    </a:ln>
+                  </pic:spPr>
+                </pic:pic>
+              </a:graphicData>
+            </a:graphic>
+          </wp:inline>
+        </w:drawing>
+      </w:r>
+      <w:r>
+        <w:rPr>
+          <w:noProof/>
+        </w:rPr>
+        <w:drawing>
+          <wp:inline distT="0" distB="0" distL="0" distR="0" wp14:anchorId="76AD89C9" wp14:editId="406A11E1">
+            <wp:extent cx="2808000" cy="1872000"/>
+            <wp:effectExtent l="19050" t="19050" r="11430" b="13970"/>
+            <wp:docPr id="61" name="Picture 61" descr="C:\Users\User\Downloads\project_1b_q3_CGPA-Research_removed.png"/>
+            <wp:cNvGraphicFramePr>
+              <a:graphicFrameLocks xmlns:a="http://schemas.openxmlformats.org/drawingml/2006/main" noChangeAspect="1"/>
+            </wp:cNvGraphicFramePr>
+            <a:graphic xmlns:a="http://schemas.openxmlformats.org/drawingml/2006/main">
+              <a:graphicData uri="http://schemas.openxmlformats.org/drawingml/2006/picture">
+                <pic:pic xmlns:pic="http://schemas.openxmlformats.org/drawingml/2006/picture">
+                  <pic:nvPicPr>
+                    <pic:cNvPr id="0" name="Picture 16" descr="C:\Users\User\Downloads\project_1b_q3_CGPA-Research_removed.png"/>
+                    <pic:cNvPicPr>
+                      <a:picLocks noChangeAspect="1" noChangeArrowheads="1"/>
+                    </pic:cNvPicPr>
+                  </pic:nvPicPr>
+                  <pic:blipFill>
+                    <a:blip r:embed="rId59">
+                      <a:extLst>
+                        <a:ext uri="{28A0092B-C50C-407E-A947-70E740481C1C}">
+                          <a14:useLocalDpi xmlns:a14="http://schemas.microsoft.com/office/drawing/2010/main" val="0"/>
+                        </a:ext>
+                      </a:extLst>
+                    </a:blip>
+                    <a:srcRect/>
+                    <a:stretch>
+                      <a:fillRect/>
+                    </a:stretch>
+                  </pic:blipFill>
+                  <pic:spPr bwMode="auto">
+                    <a:xfrm>
+                      <a:off x="0" y="0"/>
+                      <a:ext cx="2808000" cy="1872000"/>
+                    </a:xfrm>
+                    <a:prstGeom prst="rect">
+                      <a:avLst/>
+                    </a:prstGeom>
+                    <a:noFill/>
+                    <a:ln>
+                      <a:solidFill>
+                        <a:schemeClr val="tx1"/>
+                      </a:solidFill>
+                    </a:ln>
+                  </pic:spPr>
+                </pic:pic>
+              </a:graphicData>
+            </a:graphic>
+          </wp:inline>
+        </w:drawing>
+      </w:r>
+    </w:p>
+    <w:p>
+      <w:pPr>
+        <w:jc w:val="center"/>
+      </w:pPr>
+      <w:r>
+        <w:t>Learning curves of 6 input features vs 5 input features</w:t>
+      </w:r>
+    </w:p>
+    <w:tbl>
+      <w:tblPr>
+        <w:tblStyle w:val="TableGrid"/>
+        <w:tblW w:w="0" w:type="auto"/>
+        <w:jc w:val="center"/>
+        <w:tblLook w:val="04A0" w:firstRow="1" w:lastRow="0" w:firstColumn="1" w:lastColumn="0" w:noHBand="0" w:noVBand="1"/>
+      </w:tblPr>
+      <w:tblGrid>
+        <w:gridCol w:w="673"/>
+        <w:gridCol w:w="2871"/>
+        <w:gridCol w:w="1984"/>
+        <w:gridCol w:w="1985"/>
+      </w:tblGrid>
+      <w:tr>
+        <w:trPr>
+          <w:jc w:val="center"/>
+        </w:trPr>
+        <w:tc>
+          <w:tcPr>
+            <w:tcW w:w="3544" w:type="dxa"/>
+            <w:gridSpan w:val="2"/>
+            <w:tcBorders>
+              <w:top w:val="nil"/>
+              <w:left w:val="nil"/>
+            </w:tcBorders>
+          </w:tcPr>
+          <w:p/>
+        </w:tc>
+        <w:tc>
+          <w:tcPr>
+            <w:tcW w:w="1984" w:type="dxa"/>
+            <w:shd w:val="clear" w:color="auto" w:fill="DEEAF6" w:themeFill="accent5" w:themeFillTint="33"/>
+            <w:vAlign w:val="center"/>
+          </w:tcPr>
+          <w:p>
+            <w:pPr>
+              <w:jc w:val="center"/>
+            </w:pPr>
+            <w:r>
+              <w:t>Training loss</w:t>
+            </w:r>
+          </w:p>
+        </w:tc>
+        <w:tc>
+          <w:tcPr>
+            <w:tcW w:w="1985" w:type="dxa"/>
+            <w:shd w:val="clear" w:color="auto" w:fill="DEEAF6" w:themeFill="accent5" w:themeFillTint="33"/>
+            <w:vAlign w:val="center"/>
+          </w:tcPr>
+          <w:p>
+            <w:pPr>
+              <w:jc w:val="center"/>
+            </w:pPr>
+            <w:r>
+              <w:t>Test loss</w:t>
+            </w:r>
+          </w:p>
+        </w:tc>
+      </w:tr>
+      <w:tr>
+        <w:trPr>
+          <w:jc w:val="center"/>
+        </w:trPr>
+        <w:tc>
+          <w:tcPr>
+            <w:tcW w:w="673" w:type="dxa"/>
+            <w:vMerge w:val="restart"/>
+            <w:shd w:val="clear" w:color="auto" w:fill="BDD6EE" w:themeFill="accent5" w:themeFillTint="66"/>
+            <w:textDirection w:val="btLr"/>
+            <w:vAlign w:val="center"/>
+          </w:tcPr>
+          <w:p>
+            <w:pPr>
+              <w:ind w:left="113" w:right="113"/>
+              <w:jc w:val="center"/>
+            </w:pPr>
+            <w:r>
+              <w:t>Features removed</w:t>
+            </w:r>
+          </w:p>
+        </w:tc>
+        <w:tc>
+          <w:tcPr>
+            <w:tcW w:w="2871" w:type="dxa"/>
+            <w:shd w:val="clear" w:color="auto" w:fill="EDEDED" w:themeFill="accent3" w:themeFillTint="33"/>
+          </w:tcPr>
+          <w:p>
+            <w:r>
+              <w:t>CGPA</w:t>
+            </w:r>
+          </w:p>
+        </w:tc>
+        <w:tc>
+          <w:tcPr>
+            <w:tcW w:w="1984" w:type="dxa"/>
+            <w:vAlign w:val="center"/>
+          </w:tcPr>
+          <w:p>
+            <w:pPr>
+              <w:jc w:val="center"/>
+            </w:pPr>
+            <w:r>
+              <w:t>0.00383</w:t>
+            </w:r>
+          </w:p>
+        </w:tc>
+        <w:tc>
+          <w:tcPr>
+            <w:tcW w:w="1985" w:type="dxa"/>
+            <w:vAlign w:val="center"/>
+          </w:tcPr>
+          <w:p>
+            <w:pPr>
+              <w:jc w:val="center"/>
+            </w:pPr>
+            <w:r>
+              <w:t>0.00389</w:t>
+            </w:r>
+          </w:p>
+        </w:tc>
+      </w:tr>
+      <w:tr>
+        <w:trPr>
+          <w:jc w:val="center"/>
+        </w:trPr>
+        <w:tc>
+          <w:tcPr>
+            <w:tcW w:w="673" w:type="dxa"/>
+            <w:vMerge/>
+            <w:shd w:val="clear" w:color="auto" w:fill="BDD6EE" w:themeFill="accent5" w:themeFillTint="66"/>
+          </w:tcPr>
+          <w:p/>
+        </w:tc>
+        <w:tc>
+          <w:tcPr>
+            <w:tcW w:w="2871" w:type="dxa"/>
+            <w:shd w:val="clear" w:color="auto" w:fill="DEEAF6" w:themeFill="accent5" w:themeFillTint="33"/>
+          </w:tcPr>
+          <w:p>
+            <w:r>
+              <w:t>CGPA and GRE Score</w:t>
+            </w:r>
+          </w:p>
+        </w:tc>
+        <w:tc>
+          <w:tcPr>
+            <w:tcW w:w="1984" w:type="dxa"/>
+            <w:vAlign w:val="center"/>
+          </w:tcPr>
+          <w:p>
+            <w:pPr>
+              <w:jc w:val="center"/>
+            </w:pPr>
+            <w:r>
+              <w:t>0.00439</w:t>
+            </w:r>
+          </w:p>
+        </w:tc>
+        <w:tc>
+          <w:tcPr>
+            <w:tcW w:w="1985" w:type="dxa"/>
+            <w:vAlign w:val="center"/>
+          </w:tcPr>
+          <w:p>
+            <w:pPr>
+              <w:jc w:val="center"/>
+            </w:pPr>
+            <w:r>
+              <w:t>0.00429</w:t>
+            </w:r>
+          </w:p>
+        </w:tc>
+      </w:tr>
+      <w:tr>
+        <w:trPr>
+          <w:jc w:val="center"/>
+        </w:trPr>
+        <w:tc>
+          <w:tcPr>
+            <w:tcW w:w="673" w:type="dxa"/>
+            <w:vMerge/>
+            <w:shd w:val="clear" w:color="auto" w:fill="BDD6EE" w:themeFill="accent5" w:themeFillTint="66"/>
+          </w:tcPr>
+          <w:p/>
+        </w:tc>
+        <w:tc>
+          <w:tcPr>
+            <w:tcW w:w="2871" w:type="dxa"/>
+            <w:shd w:val="clear" w:color="auto" w:fill="DEEAF6" w:themeFill="accent5" w:themeFillTint="33"/>
+          </w:tcPr>
+          <w:p>
+            <w:r>
+              <w:t>CGPA and TOEFL Score</w:t>
+            </w:r>
+          </w:p>
+        </w:tc>
+        <w:tc>
+          <w:tcPr>
+            <w:tcW w:w="1984" w:type="dxa"/>
+            <w:vAlign w:val="center"/>
+          </w:tcPr>
+          <w:p>
+            <w:pPr>
+              <w:jc w:val="center"/>
+            </w:pPr>
+            <w:r>
+              <w:t>0.00463</w:t>
+            </w:r>
+          </w:p>
+        </w:tc>
+        <w:tc>
+          <w:tcPr>
+            <w:tcW w:w="1985" w:type="dxa"/>
+            <w:vAlign w:val="center"/>
+          </w:tcPr>
+          <w:p>
+            <w:pPr>
+              <w:jc w:val="center"/>
+            </w:pPr>
+            <w:r>
+              <w:t>0.00421</w:t>
+            </w:r>
+          </w:p>
+        </w:tc>
+      </w:tr>
+      <w:tr>
+        <w:trPr>
+          <w:jc w:val="center"/>
+        </w:trPr>
+        <w:tc>
+          <w:tcPr>
+            <w:tcW w:w="673" w:type="dxa"/>
+            <w:vMerge/>
+            <w:shd w:val="clear" w:color="auto" w:fill="BDD6EE" w:themeFill="accent5" w:themeFillTint="66"/>
+          </w:tcPr>
+          <w:p/>
+        </w:tc>
+        <w:tc>
+          <w:tcPr>
+            <w:tcW w:w="2871" w:type="dxa"/>
+            <w:shd w:val="clear" w:color="auto" w:fill="DEEAF6" w:themeFill="accent5" w:themeFillTint="33"/>
+          </w:tcPr>
+          <w:p>
+            <w:r>
+              <w:t>CGPA and University Rating</w:t>
+            </w:r>
+          </w:p>
+        </w:tc>
+        <w:tc>
+          <w:tcPr>
+            <w:tcW w:w="1984" w:type="dxa"/>
+            <w:vAlign w:val="center"/>
+          </w:tcPr>
+          <w:p>
+            <w:pPr>
+              <w:jc w:val="center"/>
+            </w:pPr>
+            <w:r>
+              <w:t>0.00460</w:t>
+            </w:r>
+          </w:p>
+        </w:tc>
+        <w:tc>
+          <w:tcPr>
+            <w:tcW w:w="1985" w:type="dxa"/>
+            <w:vAlign w:val="center"/>
+          </w:tcPr>
+          <w:p>
+            <w:pPr>
+              <w:jc w:val="center"/>
+            </w:pPr>
+            <w:r>
+              <w:t>0.00444</w:t>
+            </w:r>
+          </w:p>
+        </w:tc>
+      </w:tr>
+      <w:tr>
+        <w:trPr>
+          <w:jc w:val="center"/>
+        </w:trPr>
+        <w:tc>
+          <w:tcPr>
+            <w:tcW w:w="673" w:type="dxa"/>
+            <w:vMerge/>
+            <w:shd w:val="clear" w:color="auto" w:fill="BDD6EE" w:themeFill="accent5" w:themeFillTint="66"/>
+          </w:tcPr>
+          <w:p/>
+        </w:tc>
+        <w:tc>
+          <w:tcPr>
+            <w:tcW w:w="2871" w:type="dxa"/>
+            <w:shd w:val="clear" w:color="auto" w:fill="DEEAF6" w:themeFill="accent5" w:themeFillTint="33"/>
+          </w:tcPr>
+          <w:p>
+            <w:r>
+              <w:t>CGPA and SOP</w:t>
+            </w:r>
+          </w:p>
+        </w:tc>
+        <w:tc>
+          <w:tcPr>
+            <w:tcW w:w="1984" w:type="dxa"/>
+            <w:vAlign w:val="center"/>
+          </w:tcPr>
+          <w:p>
+            <w:pPr>
+              <w:jc w:val="center"/>
+            </w:pPr>
+            <w:r>
+              <w:t>0.00464</w:t>
+            </w:r>
+          </w:p>
+        </w:tc>
+        <w:tc>
+          <w:tcPr>
+            <w:tcW w:w="1985" w:type="dxa"/>
+            <w:vAlign w:val="center"/>
+          </w:tcPr>
+          <w:p>
+            <w:pPr>
+              <w:jc w:val="center"/>
+            </w:pPr>
+            <w:r>
+              <w:t>0.00458</w:t>
+            </w:r>
+          </w:p>
+        </w:tc>
+      </w:tr>
+      <w:tr>
+        <w:trPr>
+          <w:jc w:val="center"/>
+        </w:trPr>
+        <w:tc>
+          <w:tcPr>
+            <w:tcW w:w="673" w:type="dxa"/>
+            <w:vMerge/>
+            <w:shd w:val="clear" w:color="auto" w:fill="BDD6EE" w:themeFill="accent5" w:themeFillTint="66"/>
+          </w:tcPr>
+          <w:p/>
+        </w:tc>
+        <w:tc>
+          <w:tcPr>
+            <w:tcW w:w="2871" w:type="dxa"/>
+            <w:shd w:val="clear" w:color="auto" w:fill="DEEAF6" w:themeFill="accent5" w:themeFillTint="33"/>
+          </w:tcPr>
+          <w:p>
+            <w:r>
+              <w:t>CGPA and LOR</w:t>
+            </w:r>
+          </w:p>
+        </w:tc>
+        <w:tc>
+          <w:tcPr>
+            <w:tcW w:w="1984" w:type="dxa"/>
+            <w:vAlign w:val="center"/>
+          </w:tcPr>
+          <w:p>
+            <w:pPr>
+              <w:jc w:val="center"/>
+            </w:pPr>
+            <w:r>
+              <w:t>0.00465</w:t>
+            </w:r>
+          </w:p>
+        </w:tc>
+        <w:tc>
+          <w:tcPr>
+            <w:tcW w:w="1985" w:type="dxa"/>
+            <w:vAlign w:val="center"/>
+          </w:tcPr>
+          <w:p>
+            <w:pPr>
+              <w:jc w:val="center"/>
+            </w:pPr>
+            <w:r>
+              <w:t>0.00472</w:t>
+            </w:r>
+          </w:p>
+        </w:tc>
+      </w:tr>
+      <w:tr>
+        <w:trPr>
+          <w:jc w:val="center"/>
+        </w:trPr>
+        <w:tc>
+          <w:tcPr>
+            <w:tcW w:w="673" w:type="dxa"/>
+            <w:vMerge/>
+            <w:shd w:val="clear" w:color="auto" w:fill="BDD6EE" w:themeFill="accent5" w:themeFillTint="66"/>
+          </w:tcPr>
+          <w:p/>
+        </w:tc>
+        <w:tc>
+          <w:tcPr>
+            <w:tcW w:w="2871" w:type="dxa"/>
+            <w:shd w:val="clear" w:color="auto" w:fill="DEEAF6" w:themeFill="accent5" w:themeFillTint="33"/>
+          </w:tcPr>
+          <w:p>
+            <w:r>
+              <w:t>CGPA and Research</w:t>
+            </w:r>
+          </w:p>
+        </w:tc>
+        <w:tc>
+          <w:tcPr>
+            <w:tcW w:w="1984" w:type="dxa"/>
+            <w:vAlign w:val="center"/>
+          </w:tcPr>
+          <w:p>
+            <w:pPr>
+              <w:jc w:val="center"/>
+            </w:pPr>
+            <w:r>
+              <w:t>0.00467</w:t>
+            </w:r>
+          </w:p>
+        </w:tc>
+        <w:tc>
+          <w:tcPr>
+            <w:tcW w:w="1985" w:type="dxa"/>
+            <w:vAlign w:val="center"/>
+          </w:tcPr>
+          <w:p>
+            <w:pPr>
+              <w:jc w:val="center"/>
+            </w:pPr>
+            <w:r>
+              <w:t>0.00516</w:t>
+            </w:r>
+          </w:p>
+        </w:tc>
+      </w:tr>
+    </w:tbl>
+    <w:p>
+      <w:pPr>
+        <w:jc w:val="center"/>
+      </w:pPr>
+      <w:r>
+        <w:t>6 input features, 2 features removed.</w:t>
+      </w:r>
+    </w:p>
+    <w:p>
+      <w:r>
+        <w:t>According to the figures, when two features are removed, the test loss is lowest when CGPA and TOEFL score are removed from the input data. This makes sense as CGPA and TOEFL score have high correlations with GRE score, meaning that removing them will not alter too much the variance of the dataset because these two features are ‘redundant’ (i.e. CGPA and TOEFL score does not add much variance/information gain when GRE score is already present). However, this test loss is higher than that when only CGPA is removed from the input. This is presumably because only GRE score would be the only feature to have a moderately high correlation with the chance of admit (0.798). Hence this information loss is significant enough that the model fits less with the reduced input compared to when only CGPA is removed.</w:t>
+      </w:r>
+    </w:p>
+    <w:p>
+      <w:r>
+        <w:t>Due to th</w:t>
+      </w:r>
+      <w:r>
+        <w:t>is</w:t>
+      </w:r>
+      <w:r>
+        <w:t>, RFE stops</w:t>
+      </w:r>
+      <w:r>
+        <w:t xml:space="preserve"> there and by this experimental result, </w:t>
+      </w:r>
+      <w:r>
+        <w:t>the optimal feature set</w:t>
+      </w:r>
+      <w:r>
+        <w:t xml:space="preserve"> chosen for subsequent training of models</w:t>
+      </w:r>
+      <w:r>
+        <w:t xml:space="preserve"> is:</w:t>
+      </w:r>
+    </w:p>
+    <w:p>
+      <w:pPr>
+        <w:jc w:val="center"/>
+        <w:rPr>
+          <w:b/>
+        </w:rPr>
+      </w:pPr>
+      <w:r>
+        <w:rPr>
+          <w:b/>
+        </w:rPr>
+        <w:t>{</w:t>
+      </w:r>
+      <w:r>
+        <w:rPr>
+          <w:b/>
+        </w:rPr>
+        <w:t>GRE score, TOEFL score, University Rating, SOP, LOR, Research}</w:t>
+      </w:r>
+    </w:p>
+    <w:p>
+      <w:pPr>
+        <w:pStyle w:val="Heading3"/>
+        <w:numPr>
+          <w:ilvl w:val="0"/>
+          <w:numId w:val="4"/>
+        </w:numPr>
+        <w:ind w:left="426" w:hanging="426"/>
+      </w:pPr>
+      <w:r>
+        <w:t xml:space="preserve">4-layer and 5-layer neural network </w:t>
+      </w:r>
+      <w:r>
+        <w:t>using</w:t>
+      </w:r>
+      <w:r>
+        <w:t xml:space="preserve"> optimal feature set</w:t>
+      </w:r>
+      <w:r>
+        <w:t xml:space="preserve"> with and without dropout</w:t>
+      </w:r>
+    </w:p>
+    <w:p/>
+    <w:p>
+      <w:pPr>
         <w:pStyle w:val="Heading2"/>
       </w:pPr>
       <w:r>
         <w:t>Conclusions</w:t>
       </w:r>
     </w:p>
-    <w:p/>
+    <w:p>
+      <w:r>
+        <w:t>In this project, we have learned how to tune hyperparameters for a neural network architecture, as well as experimented if more hidden layers could make a neural network perform better. We have also tried recursive feature elimination to find the optimal feature set for model training, as well as tried the effects of dropout on a neural network as compared to without.</w:t>
+      </w:r>
+    </w:p>
     <w:sectPr>
       <w:pgSz w:w="11906" w:h="16838"/>
       <w:pgMar w:top="1440" w:right="1440" w:bottom="1440" w:left="1440" w:header="708" w:footer="708" w:gutter="0"/>
@@ -10029,8 +13975,400 @@
       </w:pPr>
     </w:lvl>
   </w:abstractNum>
+  <w:abstractNum w:abstractNumId="1" w15:restartNumberingAfterBreak="0">
+    <w:nsid w:val="327F73ED"/>
+    <w:multiLevelType w:val="hybridMultilevel"/>
+    <w:tmpl w:val="7A6C0CC6"/>
+    <w:lvl w:ilvl="0" w:tplc="4809000F">
+      <w:start w:val="1"/>
+      <w:numFmt w:val="decimal"/>
+      <w:lvlText w:val="%1."/>
+      <w:lvlJc w:val="left"/>
+      <w:pPr>
+        <w:ind w:left="720" w:hanging="360"/>
+      </w:pPr>
+      <w:rPr>
+        <w:rFonts w:hint="default"/>
+      </w:rPr>
+    </w:lvl>
+    <w:lvl w:ilvl="1" w:tplc="48090019" w:tentative="1">
+      <w:start w:val="1"/>
+      <w:numFmt w:val="lowerLetter"/>
+      <w:lvlText w:val="%2."/>
+      <w:lvlJc w:val="left"/>
+      <w:pPr>
+        <w:ind w:left="1440" w:hanging="360"/>
+      </w:pPr>
+    </w:lvl>
+    <w:lvl w:ilvl="2" w:tplc="4809001B" w:tentative="1">
+      <w:start w:val="1"/>
+      <w:numFmt w:val="lowerRoman"/>
+      <w:lvlText w:val="%3."/>
+      <w:lvlJc w:val="right"/>
+      <w:pPr>
+        <w:ind w:left="2160" w:hanging="180"/>
+      </w:pPr>
+    </w:lvl>
+    <w:lvl w:ilvl="3" w:tplc="4809000F" w:tentative="1">
+      <w:start w:val="1"/>
+      <w:numFmt w:val="decimal"/>
+      <w:lvlText w:val="%4."/>
+      <w:lvlJc w:val="left"/>
+      <w:pPr>
+        <w:ind w:left="2880" w:hanging="360"/>
+      </w:pPr>
+    </w:lvl>
+    <w:lvl w:ilvl="4" w:tplc="48090019" w:tentative="1">
+      <w:start w:val="1"/>
+      <w:numFmt w:val="lowerLetter"/>
+      <w:lvlText w:val="%5."/>
+      <w:lvlJc w:val="left"/>
+      <w:pPr>
+        <w:ind w:left="3600" w:hanging="360"/>
+      </w:pPr>
+    </w:lvl>
+    <w:lvl w:ilvl="5" w:tplc="4809001B" w:tentative="1">
+      <w:start w:val="1"/>
+      <w:numFmt w:val="lowerRoman"/>
+      <w:lvlText w:val="%6."/>
+      <w:lvlJc w:val="right"/>
+      <w:pPr>
+        <w:ind w:left="4320" w:hanging="180"/>
+      </w:pPr>
+    </w:lvl>
+    <w:lvl w:ilvl="6" w:tplc="4809000F" w:tentative="1">
+      <w:start w:val="1"/>
+      <w:numFmt w:val="decimal"/>
+      <w:lvlText w:val="%7."/>
+      <w:lvlJc w:val="left"/>
+      <w:pPr>
+        <w:ind w:left="5040" w:hanging="360"/>
+      </w:pPr>
+    </w:lvl>
+    <w:lvl w:ilvl="7" w:tplc="48090019" w:tentative="1">
+      <w:start w:val="1"/>
+      <w:numFmt w:val="lowerLetter"/>
+      <w:lvlText w:val="%8."/>
+      <w:lvlJc w:val="left"/>
+      <w:pPr>
+        <w:ind w:left="5760" w:hanging="360"/>
+      </w:pPr>
+    </w:lvl>
+    <w:lvl w:ilvl="8" w:tplc="4809001B" w:tentative="1">
+      <w:start w:val="1"/>
+      <w:numFmt w:val="lowerRoman"/>
+      <w:lvlText w:val="%9."/>
+      <w:lvlJc w:val="right"/>
+      <w:pPr>
+        <w:ind w:left="6480" w:hanging="180"/>
+      </w:pPr>
+    </w:lvl>
+  </w:abstractNum>
+  <w:abstractNum w:abstractNumId="2" w15:restartNumberingAfterBreak="0">
+    <w:nsid w:val="49B277F7"/>
+    <w:multiLevelType w:val="multilevel"/>
+    <w:tmpl w:val="30800144"/>
+    <w:lvl w:ilvl="0">
+      <w:start w:val="1"/>
+      <w:numFmt w:val="decimal"/>
+      <w:lvlText w:val="%1."/>
+      <w:lvlJc w:val="left"/>
+      <w:pPr>
+        <w:tabs>
+          <w:tab w:val="num" w:pos="720"/>
+        </w:tabs>
+        <w:ind w:left="720" w:hanging="360"/>
+      </w:pPr>
+    </w:lvl>
+    <w:lvl w:ilvl="1" w:tentative="1">
+      <w:start w:val="1"/>
+      <w:numFmt w:val="decimal"/>
+      <w:lvlText w:val="%2."/>
+      <w:lvlJc w:val="left"/>
+      <w:pPr>
+        <w:tabs>
+          <w:tab w:val="num" w:pos="1440"/>
+        </w:tabs>
+        <w:ind w:left="1440" w:hanging="360"/>
+      </w:pPr>
+    </w:lvl>
+    <w:lvl w:ilvl="2" w:tentative="1">
+      <w:start w:val="1"/>
+      <w:numFmt w:val="decimal"/>
+      <w:lvlText w:val="%3."/>
+      <w:lvlJc w:val="left"/>
+      <w:pPr>
+        <w:tabs>
+          <w:tab w:val="num" w:pos="2160"/>
+        </w:tabs>
+        <w:ind w:left="2160" w:hanging="360"/>
+      </w:pPr>
+    </w:lvl>
+    <w:lvl w:ilvl="3" w:tentative="1">
+      <w:start w:val="1"/>
+      <w:numFmt w:val="decimal"/>
+      <w:lvlText w:val="%4."/>
+      <w:lvlJc w:val="left"/>
+      <w:pPr>
+        <w:tabs>
+          <w:tab w:val="num" w:pos="2880"/>
+        </w:tabs>
+        <w:ind w:left="2880" w:hanging="360"/>
+      </w:pPr>
+    </w:lvl>
+    <w:lvl w:ilvl="4" w:tentative="1">
+      <w:start w:val="1"/>
+      <w:numFmt w:val="decimal"/>
+      <w:lvlText w:val="%5."/>
+      <w:lvlJc w:val="left"/>
+      <w:pPr>
+        <w:tabs>
+          <w:tab w:val="num" w:pos="3600"/>
+        </w:tabs>
+        <w:ind w:left="3600" w:hanging="360"/>
+      </w:pPr>
+    </w:lvl>
+    <w:lvl w:ilvl="5" w:tentative="1">
+      <w:start w:val="1"/>
+      <w:numFmt w:val="decimal"/>
+      <w:lvlText w:val="%6."/>
+      <w:lvlJc w:val="left"/>
+      <w:pPr>
+        <w:tabs>
+          <w:tab w:val="num" w:pos="4320"/>
+        </w:tabs>
+        <w:ind w:left="4320" w:hanging="360"/>
+      </w:pPr>
+    </w:lvl>
+    <w:lvl w:ilvl="6" w:tentative="1">
+      <w:start w:val="1"/>
+      <w:numFmt w:val="decimal"/>
+      <w:lvlText w:val="%7."/>
+      <w:lvlJc w:val="left"/>
+      <w:pPr>
+        <w:tabs>
+          <w:tab w:val="num" w:pos="5040"/>
+        </w:tabs>
+        <w:ind w:left="5040" w:hanging="360"/>
+      </w:pPr>
+    </w:lvl>
+    <w:lvl w:ilvl="7" w:tentative="1">
+      <w:start w:val="1"/>
+      <w:numFmt w:val="decimal"/>
+      <w:lvlText w:val="%8."/>
+      <w:lvlJc w:val="left"/>
+      <w:pPr>
+        <w:tabs>
+          <w:tab w:val="num" w:pos="5760"/>
+        </w:tabs>
+        <w:ind w:left="5760" w:hanging="360"/>
+      </w:pPr>
+    </w:lvl>
+    <w:lvl w:ilvl="8" w:tentative="1">
+      <w:start w:val="1"/>
+      <w:numFmt w:val="decimal"/>
+      <w:lvlText w:val="%9."/>
+      <w:lvlJc w:val="left"/>
+      <w:pPr>
+        <w:tabs>
+          <w:tab w:val="num" w:pos="6480"/>
+        </w:tabs>
+        <w:ind w:left="6480" w:hanging="360"/>
+      </w:pPr>
+    </w:lvl>
+  </w:abstractNum>
+  <w:abstractNum w:abstractNumId="3" w15:restartNumberingAfterBreak="0">
+    <w:nsid w:val="4FE97616"/>
+    <w:multiLevelType w:val="hybridMultilevel"/>
+    <w:tmpl w:val="7E145956"/>
+    <w:lvl w:ilvl="0" w:tplc="4809000F">
+      <w:start w:val="1"/>
+      <w:numFmt w:val="decimal"/>
+      <w:lvlText w:val="%1."/>
+      <w:lvlJc w:val="left"/>
+      <w:pPr>
+        <w:ind w:left="720" w:hanging="360"/>
+      </w:pPr>
+      <w:rPr>
+        <w:rFonts w:hint="default"/>
+      </w:rPr>
+    </w:lvl>
+    <w:lvl w:ilvl="1" w:tplc="48090019" w:tentative="1">
+      <w:start w:val="1"/>
+      <w:numFmt w:val="lowerLetter"/>
+      <w:lvlText w:val="%2."/>
+      <w:lvlJc w:val="left"/>
+      <w:pPr>
+        <w:ind w:left="1440" w:hanging="360"/>
+      </w:pPr>
+    </w:lvl>
+    <w:lvl w:ilvl="2" w:tplc="4809001B" w:tentative="1">
+      <w:start w:val="1"/>
+      <w:numFmt w:val="lowerRoman"/>
+      <w:lvlText w:val="%3."/>
+      <w:lvlJc w:val="right"/>
+      <w:pPr>
+        <w:ind w:left="2160" w:hanging="180"/>
+      </w:pPr>
+    </w:lvl>
+    <w:lvl w:ilvl="3" w:tplc="4809000F" w:tentative="1">
+      <w:start w:val="1"/>
+      <w:numFmt w:val="decimal"/>
+      <w:lvlText w:val="%4."/>
+      <w:lvlJc w:val="left"/>
+      <w:pPr>
+        <w:ind w:left="2880" w:hanging="360"/>
+      </w:pPr>
+    </w:lvl>
+    <w:lvl w:ilvl="4" w:tplc="48090019" w:tentative="1">
+      <w:start w:val="1"/>
+      <w:numFmt w:val="lowerLetter"/>
+      <w:lvlText w:val="%5."/>
+      <w:lvlJc w:val="left"/>
+      <w:pPr>
+        <w:ind w:left="3600" w:hanging="360"/>
+      </w:pPr>
+    </w:lvl>
+    <w:lvl w:ilvl="5" w:tplc="4809001B" w:tentative="1">
+      <w:start w:val="1"/>
+      <w:numFmt w:val="lowerRoman"/>
+      <w:lvlText w:val="%6."/>
+      <w:lvlJc w:val="right"/>
+      <w:pPr>
+        <w:ind w:left="4320" w:hanging="180"/>
+      </w:pPr>
+    </w:lvl>
+    <w:lvl w:ilvl="6" w:tplc="4809000F" w:tentative="1">
+      <w:start w:val="1"/>
+      <w:numFmt w:val="decimal"/>
+      <w:lvlText w:val="%7."/>
+      <w:lvlJc w:val="left"/>
+      <w:pPr>
+        <w:ind w:left="5040" w:hanging="360"/>
+      </w:pPr>
+    </w:lvl>
+    <w:lvl w:ilvl="7" w:tplc="48090019" w:tentative="1">
+      <w:start w:val="1"/>
+      <w:numFmt w:val="lowerLetter"/>
+      <w:lvlText w:val="%8."/>
+      <w:lvlJc w:val="left"/>
+      <w:pPr>
+        <w:ind w:left="5760" w:hanging="360"/>
+      </w:pPr>
+    </w:lvl>
+    <w:lvl w:ilvl="8" w:tplc="4809001B" w:tentative="1">
+      <w:start w:val="1"/>
+      <w:numFmt w:val="lowerRoman"/>
+      <w:lvlText w:val="%9."/>
+      <w:lvlJc w:val="right"/>
+      <w:pPr>
+        <w:ind w:left="6480" w:hanging="180"/>
+      </w:pPr>
+    </w:lvl>
+  </w:abstractNum>
+  <w:abstractNum w:abstractNumId="4" w15:restartNumberingAfterBreak="0">
+    <w:nsid w:val="56D5639C"/>
+    <w:multiLevelType w:val="hybridMultilevel"/>
+    <w:tmpl w:val="14C048EA"/>
+    <w:lvl w:ilvl="0" w:tplc="4809000F">
+      <w:start w:val="1"/>
+      <w:numFmt w:val="decimal"/>
+      <w:lvlText w:val="%1."/>
+      <w:lvlJc w:val="left"/>
+      <w:pPr>
+        <w:ind w:left="720" w:hanging="360"/>
+      </w:pPr>
+      <w:rPr>
+        <w:rFonts w:hint="default"/>
+      </w:rPr>
+    </w:lvl>
+    <w:lvl w:ilvl="1" w:tplc="48090019" w:tentative="1">
+      <w:start w:val="1"/>
+      <w:numFmt w:val="lowerLetter"/>
+      <w:lvlText w:val="%2."/>
+      <w:lvlJc w:val="left"/>
+      <w:pPr>
+        <w:ind w:left="1440" w:hanging="360"/>
+      </w:pPr>
+    </w:lvl>
+    <w:lvl w:ilvl="2" w:tplc="4809001B" w:tentative="1">
+      <w:start w:val="1"/>
+      <w:numFmt w:val="lowerRoman"/>
+      <w:lvlText w:val="%3."/>
+      <w:lvlJc w:val="right"/>
+      <w:pPr>
+        <w:ind w:left="2160" w:hanging="180"/>
+      </w:pPr>
+    </w:lvl>
+    <w:lvl w:ilvl="3" w:tplc="4809000F" w:tentative="1">
+      <w:start w:val="1"/>
+      <w:numFmt w:val="decimal"/>
+      <w:lvlText w:val="%4."/>
+      <w:lvlJc w:val="left"/>
+      <w:pPr>
+        <w:ind w:left="2880" w:hanging="360"/>
+      </w:pPr>
+    </w:lvl>
+    <w:lvl w:ilvl="4" w:tplc="48090019" w:tentative="1">
+      <w:start w:val="1"/>
+      <w:numFmt w:val="lowerLetter"/>
+      <w:lvlText w:val="%5."/>
+      <w:lvlJc w:val="left"/>
+      <w:pPr>
+        <w:ind w:left="3600" w:hanging="360"/>
+      </w:pPr>
+    </w:lvl>
+    <w:lvl w:ilvl="5" w:tplc="4809001B" w:tentative="1">
+      <w:start w:val="1"/>
+      <w:numFmt w:val="lowerRoman"/>
+      <w:lvlText w:val="%6."/>
+      <w:lvlJc w:val="right"/>
+      <w:pPr>
+        <w:ind w:left="4320" w:hanging="180"/>
+      </w:pPr>
+    </w:lvl>
+    <w:lvl w:ilvl="6" w:tplc="4809000F" w:tentative="1">
+      <w:start w:val="1"/>
+      <w:numFmt w:val="decimal"/>
+      <w:lvlText w:val="%7."/>
+      <w:lvlJc w:val="left"/>
+      <w:pPr>
+        <w:ind w:left="5040" w:hanging="360"/>
+      </w:pPr>
+    </w:lvl>
+    <w:lvl w:ilvl="7" w:tplc="48090019" w:tentative="1">
+      <w:start w:val="1"/>
+      <w:numFmt w:val="lowerLetter"/>
+      <w:lvlText w:val="%8."/>
+      <w:lvlJc w:val="left"/>
+      <w:pPr>
+        <w:ind w:left="5760" w:hanging="360"/>
+      </w:pPr>
+    </w:lvl>
+    <w:lvl w:ilvl="8" w:tplc="4809001B" w:tentative="1">
+      <w:start w:val="1"/>
+      <w:numFmt w:val="lowerRoman"/>
+      <w:lvlText w:val="%9."/>
+      <w:lvlJc w:val="right"/>
+      <w:pPr>
+        <w:ind w:left="6480" w:hanging="180"/>
+      </w:pPr>
+    </w:lvl>
+  </w:abstractNum>
   <w:num w:numId="1">
     <w:abstractNumId w:val="0"/>
+  </w:num>
+  <w:num w:numId="2">
+    <w:abstractNumId w:val="2"/>
+  </w:num>
+  <w:num w:numId="3">
+    <w:abstractNumId w:val="4"/>
+  </w:num>
+  <w:num w:numId="4">
+    <w:abstractNumId w:val="1"/>
+  </w:num>
+  <w:num w:numId="5">
+    <w:abstractNumId w:val="3"/>
   </w:num>
 </w:numbering>
 </file>
@@ -10158,6 +14496,7 @@
     <w:lsdException w:name="HTML Sample" w:semiHidden="1" w:unhideWhenUsed="1"/>
     <w:lsdException w:name="HTML Typewriter" w:semiHidden="1" w:unhideWhenUsed="1"/>
     <w:lsdException w:name="HTML Variable" w:semiHidden="1" w:unhideWhenUsed="1"/>
+    <w:lsdException w:name="Normal Table" w:semiHidden="1" w:unhideWhenUsed="1"/>
     <w:lsdException w:name="annotation subject" w:semiHidden="1" w:unhideWhenUsed="1"/>
     <w:lsdException w:name="No List" w:semiHidden="1" w:unhideWhenUsed="1"/>
     <w:lsdException w:name="Outline List 1" w:semiHidden="1" w:unhideWhenUsed="1"/>
@@ -10204,8 +14543,10 @@
     <w:lsdException w:name="Table Subtle 2" w:semiHidden="1" w:unhideWhenUsed="1"/>
     <w:lsdException w:name="Table Web 1" w:semiHidden="1" w:unhideWhenUsed="1"/>
     <w:lsdException w:name="Table Web 2" w:semiHidden="1" w:unhideWhenUsed="1"/>
+    <w:lsdException w:name="Table Web 3" w:semiHidden="1" w:unhideWhenUsed="1"/>
     <w:lsdException w:name="Balloon Text" w:semiHidden="1" w:unhideWhenUsed="1"/>
     <w:lsdException w:name="Table Grid" w:uiPriority="39"/>
+    <w:lsdException w:name="Table Theme" w:semiHidden="1" w:unhideWhenUsed="1"/>
     <w:lsdException w:name="Placeholder Text" w:semiHidden="1"/>
     <w:lsdException w:name="No Spacing" w:uiPriority="1" w:qFormat="1"/>
     <w:lsdException w:name="Light Shading" w:uiPriority="60"/>
@@ -10504,6 +14845,28 @@
       <w:color w:val="1F3763" w:themeColor="accent1" w:themeShade="7F"/>
     </w:rPr>
   </w:style>
+  <w:style w:type="paragraph" w:styleId="Heading4">
+    <w:name w:val="heading 4"/>
+    <w:basedOn w:val="Normal"/>
+    <w:next w:val="Normal"/>
+    <w:link w:val="Heading4Char"/>
+    <w:uiPriority w:val="9"/>
+    <w:unhideWhenUsed/>
+    <w:qFormat/>
+    <w:rsid w:val="00961E62"/>
+    <w:pPr>
+      <w:keepNext/>
+      <w:keepLines/>
+      <w:spacing w:before="40" w:after="0"/>
+      <w:outlineLvl w:val="3"/>
+    </w:pPr>
+    <w:rPr>
+      <w:rFonts w:asciiTheme="majorHAnsi" w:eastAsiaTheme="majorEastAsia" w:hAnsiTheme="majorHAnsi" w:cstheme="majorBidi"/>
+      <w:i/>
+      <w:iCs/>
+      <w:color w:val="2F5496" w:themeColor="accent1" w:themeShade="BF"/>
+    </w:rPr>
+  </w:style>
   <w:style w:type="character" w:default="1" w:styleId="DefaultParagraphFont">
     <w:name w:val="Default Paragraph Font"/>
     <w:uiPriority w:val="1"/>
@@ -10660,6 +15023,54 @@
       <w:ind w:left="720"/>
       <w:contextualSpacing/>
     </w:pPr>
+  </w:style>
+  <w:style w:type="paragraph" w:customStyle="1" w:styleId="alt">
+    <w:name w:val="alt"/>
+    <w:basedOn w:val="Normal"/>
+    <w:rsid w:val="00334233"/>
+    <w:pPr>
+      <w:spacing w:before="100" w:beforeAutospacing="1" w:after="100" w:afterAutospacing="1" w:line="240" w:lineRule="auto"/>
+      <w:jc w:val="left"/>
+    </w:pPr>
+    <w:rPr>
+      <w:rFonts w:ascii="Times New Roman" w:eastAsia="Times New Roman" w:hAnsi="Times New Roman" w:cs="Times New Roman"/>
+    </w:rPr>
+  </w:style>
+  <w:style w:type="character" w:customStyle="1" w:styleId="number">
+    <w:name w:val="number"/>
+    <w:basedOn w:val="DefaultParagraphFont"/>
+    <w:rsid w:val="00334233"/>
+  </w:style>
+  <w:style w:type="character" w:customStyle="1" w:styleId="special">
+    <w:name w:val="special"/>
+    <w:basedOn w:val="DefaultParagraphFont"/>
+    <w:rsid w:val="00334233"/>
+  </w:style>
+  <w:style w:type="character" w:customStyle="1" w:styleId="keyword">
+    <w:name w:val="keyword"/>
+    <w:basedOn w:val="DefaultParagraphFont"/>
+    <w:rsid w:val="00334233"/>
+  </w:style>
+  <w:style w:type="character" w:customStyle="1" w:styleId="comment">
+    <w:name w:val="comment"/>
+    <w:basedOn w:val="DefaultParagraphFont"/>
+    <w:rsid w:val="00334233"/>
+  </w:style>
+  <w:style w:type="character" w:customStyle="1" w:styleId="Heading4Char">
+    <w:name w:val="Heading 4 Char"/>
+    <w:basedOn w:val="DefaultParagraphFont"/>
+    <w:link w:val="Heading4"/>
+    <w:uiPriority w:val="9"/>
+    <w:rsid w:val="00961E62"/>
+    <w:rPr>
+      <w:rFonts w:asciiTheme="majorHAnsi" w:eastAsiaTheme="majorEastAsia" w:hAnsiTheme="majorHAnsi" w:cstheme="majorBidi"/>
+      <w:i/>
+      <w:iCs/>
+      <w:color w:val="2F5496" w:themeColor="accent1" w:themeShade="BF"/>
+      <w:sz w:val="24"/>
+      <w:szCs w:val="24"/>
+      <w:lang w:eastAsia="en-SG"/>
+    </w:rPr>
   </w:style>
 </w:styles>
 </file>
@@ -10964,7 +15375,7 @@
 </file>
 
 <file path=customXml/itemProps1.xml><?xml version="1.0" encoding="utf-8"?>
-<ds:datastoreItem xmlns:ds="http://schemas.openxmlformats.org/officeDocument/2006/customXml" ds:itemID="{08B11644-E50F-4DD5-A0B3-E5E37C0F6FD6}">
+<ds:datastoreItem xmlns:ds="http://schemas.openxmlformats.org/officeDocument/2006/customXml" ds:itemID="{0FD23418-5F90-42FA-880E-720F9F8A39B1}">
   <ds:schemaRefs>
     <ds:schemaRef ds:uri="http://schemas.openxmlformats.org/officeDocument/2006/bibliography"/>
   </ds:schemaRefs>

--- a/Project 1/lianto_hansalbert_P1_report.docx
+++ b/Project 1/lianto_hansalbert_P1_report.docx
@@ -1867,8 +1867,6 @@
       <w:r>
         <w:t xml:space="preserve"> every time training is run, the initial weights and biases are the same. This causes initialization to be predictable so that the only factor causing training to run differently is solely in the change of hyperparameters. In addition, the seed for shuffling the dataset for mini-batch stochastic gradient descent is also kept the same at the beginning of each training. This causes the script to return consistent results every time it is run.</w:t>
       </w:r>
-      <w:bookmarkStart w:id="1" w:name="_GoBack"/>
-      <w:bookmarkEnd w:id="1"/>
     </w:p>
     <w:p>
       <w:r>
@@ -4622,6 +4620,8 @@
         </w:numPr>
         <w:ind w:left="426" w:hanging="426"/>
       </w:pPr>
+      <w:bookmarkStart w:id="1" w:name="_GoBack"/>
+      <w:bookmarkEnd w:id="1"/>
       <w:r>
         <w:t>Tuning number of neurons in hidden layer</w:t>
       </w:r>
@@ -15170,6 +15170,14 @@
     </w:tbl>
     <w:p/>
     <w:p>
+      <w:pPr>
+        <w:pStyle w:val="Heading4"/>
+      </w:pPr>
+      <w:r>
+        <w:t>Comparisons between the 4-layer and 5-layer neural networks and the 3-layer neural network</w:t>
+      </w:r>
+    </w:p>
+    <w:p>
       <w:r>
         <w:t>The 4-layer neural networks and 5-layer neural networks (both with and without dropout) performed far worse than the 3-layer neural network. This is because of two reasons:</w:t>
       </w:r>
@@ -15262,14 +15270,54 @@
       </w:r>
     </w:p>
     <w:p>
-      <w:r>
-        <w:t>When comparing the networks with and without dropout, the 4-layer and 5-layer neural networks performed far better with dropout than without. For the 4-layer neural network, the test loss for the network with dropout is much lower at 0.127 than without dropout at 0.198. While for the 5-layer neural network, the test loss for the network with dropout is much lower at 0.115 than without dropout at 0.175.</w:t>
-      </w:r>
-    </w:p>
-    <w:p>
+      <w:pPr>
+        <w:pStyle w:val="Heading4"/>
+      </w:pPr>
+      <w:r>
+        <w:t>Comparisons between the neural networks with and without dropout</w:t>
+      </w:r>
+    </w:p>
+    <w:p>
+      <w:r>
+        <w:t xml:space="preserve">When comparing the networks </w:t>
+      </w:r>
+      <w:r>
+        <w:rPr>
+          <w:b/>
+        </w:rPr>
+        <w:t>with and without dropout</w:t>
+      </w:r>
+      <w:r>
+        <w:t xml:space="preserve">, the 4-layer and 5-layer neural networks performed far better with dropout than without. For the 4-layer neural network, the test loss for the network with dropout is much lower at 0.127 than without dropout at 0.198. While for the 5-layer neural network, the test loss for the network with dropout is </w:t>
+      </w:r>
       <w:r>
         <w:lastRenderedPageBreak/>
-        <w:t>When comparing the 4-layer and 5-layer neural network, the 5-layer neural network (with and without dropout) overall</w:t>
+        <w:t>much lower at 0.115 than without dropout at 0.175.</w:t>
+      </w:r>
+      <w:r>
+        <w:t xml:space="preserve"> Notice that in the learning curve in the 4-layer and 5-layer network without dropout, the test loss dropped to a minimum before 100 epochs before increasing, signalling some form of overfitting. This increase is not present in the learning curves of the 4-layer and 5-layer networks with dropout (i.e. test loss continues to decrease, albeit it fluctuates regularly). This shows how well dropout is at reducing the extent at which the network overfits, since it reduces variance, for both network architectures.</w:t>
+      </w:r>
+    </w:p>
+    <w:p>
+      <w:pPr>
+        <w:pStyle w:val="Heading4"/>
+      </w:pPr>
+      <w:r>
+        <w:t>Comparisons between the 4-layer network and the 5-layer network</w:t>
+      </w:r>
+    </w:p>
+    <w:p>
+      <w:r>
+        <w:t xml:space="preserve">When comparing </w:t>
+      </w:r>
+      <w:r>
+        <w:rPr>
+          <w:b/>
+        </w:rPr>
+        <w:t>the 4-layer and 5-layer neural network</w:t>
+      </w:r>
+      <w:r>
+        <w:t>, the 5-layer neural network (with and without dropout) overall</w:t>
       </w:r>
       <w:r>
         <w:t xml:space="preserve"> </w:t>
@@ -17177,7 +17225,7 @@
 </file>
 
 <file path=customXml/itemProps1.xml><?xml version="1.0" encoding="utf-8"?>
-<ds:datastoreItem xmlns:ds="http://schemas.openxmlformats.org/officeDocument/2006/customXml" ds:itemID="{4960387E-3093-4A2D-8735-A7B0A5A750BA}">
+<ds:datastoreItem xmlns:ds="http://schemas.openxmlformats.org/officeDocument/2006/customXml" ds:itemID="{5D83C949-8910-43BE-A0EA-9B2366637357}">
   <ds:schemaRefs>
     <ds:schemaRef ds:uri="http://schemas.openxmlformats.org/officeDocument/2006/bibliography"/>
   </ds:schemaRefs>

--- a/Project 1/lianto_hansalbert_P1_report.docx
+++ b/Project 1/lianto_hansalbert_P1_report.docx
@@ -1,6 +1,6 @@
 
 <file path=word/document.xml><?xml version="1.0" encoding="utf-8"?>
-<w:document xmlns:wpc="http://schemas.microsoft.com/office/word/2010/wordprocessingCanvas" xmlns:cx="http://schemas.microsoft.com/office/drawing/2014/chartex" xmlns:cx1="http://schemas.microsoft.com/office/drawing/2015/9/8/chartex" xmlns:cx2="http://schemas.microsoft.com/office/drawing/2015/10/21/chartex" xmlns:cx3="http://schemas.microsoft.com/office/drawing/2016/5/9/chartex" xmlns:cx4="http://schemas.microsoft.com/office/drawing/2016/5/10/chartex" xmlns:cx5="http://schemas.microsoft.com/office/drawing/2016/5/11/chartex" xmlns:cx6="http://schemas.microsoft.com/office/drawing/2016/5/12/chartex" xmlns:cx7="http://schemas.microsoft.com/office/drawing/2016/5/13/chartex" xmlns:cx8="http://schemas.microsoft.com/office/drawing/2016/5/14/chartex" xmlns:mc="http://schemas.openxmlformats.org/markup-compatibility/2006" xmlns:aink="http://schemas.microsoft.com/office/drawing/2016/ink" xmlns:am3d="http://schemas.microsoft.com/office/drawing/2017/model3d" xmlns:o="urn:schemas-microsoft-com:office:office" xmlns:r="http://schemas.openxmlformats.org/officeDocument/2006/relationships" xmlns:m="http://schemas.openxmlformats.org/officeDocument/2006/math" xmlns:v="urn:schemas-microsoft-com:vml" xmlns:wp14="http://schemas.microsoft.com/office/word/2010/wordprocessingDrawing" xmlns:wp="http://schemas.openxmlformats.org/drawingml/2006/wordprocessingDrawing" xmlns:w10="urn:schemas-microsoft-com:office:word" xmlns:w="http://schemas.openxmlformats.org/wordprocessingml/2006/main" xmlns:w14="http://schemas.microsoft.com/office/word/2010/wordml" xmlns:w15="http://schemas.microsoft.com/office/word/2012/wordml" xmlns:w16cid="http://schemas.microsoft.com/office/word/2016/wordml/cid" xmlns:w16se="http://schemas.microsoft.com/office/word/2015/wordml/symex" xmlns:wpg="http://schemas.microsoft.com/office/word/2010/wordprocessingGroup" xmlns:wpi="http://schemas.microsoft.com/office/word/2010/wordprocessingInk" xmlns:wne="http://schemas.microsoft.com/office/word/2006/wordml" xmlns:wps="http://schemas.microsoft.com/office/word/2010/wordprocessingShape" mc:Ignorable="w14 w15 w16se w16cid wp14">
+<w:document xmlns:wpc="http://schemas.microsoft.com/office/word/2010/wordprocessingCanvas" xmlns:mo="http://schemas.microsoft.com/office/mac/office/2008/main" xmlns:mc="http://schemas.openxmlformats.org/markup-compatibility/2006" xmlns:mv="urn:schemas-microsoft-com:mac:vml" xmlns:o="urn:schemas-microsoft-com:office:office" xmlns:r="http://schemas.openxmlformats.org/officeDocument/2006/relationships" xmlns:m="http://schemas.openxmlformats.org/officeDocument/2006/math" xmlns:v="urn:schemas-microsoft-com:vml" xmlns:wp14="http://schemas.microsoft.com/office/word/2010/wordprocessingDrawing" xmlns:wp="http://schemas.openxmlformats.org/drawingml/2006/wordprocessingDrawing" xmlns:w10="urn:schemas-microsoft-com:office:word" xmlns:w="http://schemas.openxmlformats.org/wordprocessingml/2006/main" xmlns:w14="http://schemas.microsoft.com/office/word/2010/wordml" xmlns:w15="http://schemas.microsoft.com/office/word/2012/wordml" xmlns:wpg="http://schemas.microsoft.com/office/word/2010/wordprocessingGroup" xmlns:wpi="http://schemas.microsoft.com/office/word/2010/wordprocessingInk" xmlns:wne="http://schemas.microsoft.com/office/word/2006/wordml" xmlns:wps="http://schemas.microsoft.com/office/word/2010/wordprocessingShape" mc:Ignorable="w14 w15 wp14">
   <w:body>
     <w:p>
       <w:bookmarkStart w:id="0" w:name="_Hlk529709732"/>
@@ -16,6 +16,7 @@
       <w:r>
         <w:rPr>
           <w:noProof/>
+          <w:lang w:val="en-GB" w:eastAsia="en-GB"/>
         </w:rPr>
         <w:drawing>
           <wp:inline distT="0" distB="0" distL="0" distR="0" wp14:anchorId="575D3AF6" wp14:editId="2EABDF50">
@@ -72,6 +73,7 @@
       <w:r>
         <w:rPr>
           <w:noProof/>
+          <w:lang w:val="en-GB" w:eastAsia="en-GB"/>
         </w:rPr>
         <mc:AlternateContent>
           <mc:Choice Requires="wps">
@@ -129,7 +131,7 @@
               </wp:anchor>
             </w:drawing>
           </mc:Choice>
-          <mc:Fallback>
+          <mc:Fallback xmlns:w16se="http://schemas.microsoft.com/office/word/2015/wordml/symex" xmlns:w16cid="http://schemas.microsoft.com/office/word/2016/wordml/cid" xmlns:am3d="http://schemas.microsoft.com/office/drawing/2017/model3d" xmlns:aink="http://schemas.microsoft.com/office/drawing/2016/ink" xmlns:cx8="http://schemas.microsoft.com/office/drawing/2016/5/14/chartex" xmlns:cx7="http://schemas.microsoft.com/office/drawing/2016/5/13/chartex" xmlns:cx6="http://schemas.microsoft.com/office/drawing/2016/5/12/chartex" xmlns:cx5="http://schemas.microsoft.com/office/drawing/2016/5/11/chartex" xmlns:cx4="http://schemas.microsoft.com/office/drawing/2016/5/10/chartex" xmlns:cx3="http://schemas.microsoft.com/office/drawing/2016/5/9/chartex" xmlns:cx2="http://schemas.microsoft.com/office/drawing/2015/10/21/chartex" xmlns:cx1="http://schemas.microsoft.com/office/drawing/2015/9/8/chartex" xmlns:cx="http://schemas.microsoft.com/office/drawing/2014/chartex">
             <w:pict>
               <v:line w14:anchorId="05101376" id="Straight Connector 2" o:spid="_x0000_s1026" style="position:absolute;flip:x;z-index:251660288;visibility:visible;mso-wrap-style:square;mso-width-percent:0;mso-height-percent:0;mso-wrap-distance-left:9pt;mso-wrap-distance-top:0;mso-wrap-distance-right:9pt;mso-wrap-distance-bottom:0;mso-position-horizontal:absolute;mso-position-horizontal-relative:text;mso-position-vertical:absolute;mso-position-vertical-relative:text;mso-width-percent:0;mso-height-percent:0;mso-width-relative:margin;mso-height-relative:margin" from="21.6pt,11.15pt" to="21.6pt,237.9pt" o:gfxdata="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" strokecolor="#4472c4 [3204]" strokeweight=".5pt">
                 <v:stroke joinstyle="miter"/>
@@ -154,6 +156,7 @@
       <w:r>
         <w:rPr>
           <w:noProof/>
+          <w:lang w:val="en-GB" w:eastAsia="en-GB"/>
         </w:rPr>
         <mc:AlternateContent>
           <mc:Choice Requires="wps">
@@ -166,7 +169,7 @@
                 <wp:positionV relativeFrom="margin">
                   <wp:posOffset>3604260</wp:posOffset>
                 </wp:positionV>
-                <wp:extent cx="4373880" cy="6720840"/>
+                <wp:extent cx="4373880" cy="2673350"/>
                 <wp:effectExtent l="0" t="0" r="7620" b="0"/>
                 <wp:wrapSquare wrapText="bothSides"/>
                 <wp:docPr id="131" name="Text Box 131"/>
@@ -178,7 +181,7 @@
                       <wps:spPr>
                         <a:xfrm>
                           <a:off x="0" y="0"/>
-                          <a:ext cx="4373880" cy="6720840"/>
+                          <a:ext cx="4373880" cy="2673350"/>
                         </a:xfrm>
                         <a:prstGeom prst="rect">
                           <a:avLst/>
@@ -282,6 +285,7 @@
                               <w:dataBinding w:prefixMappings="xmlns:ns0='http://purl.org/dc/elements/1.1/' xmlns:ns1='http://schemas.openxmlformats.org/package/2006/metadata/core-properties' " w:xpath="/ns1:coreProperties[1]/ns0:subject[1]" w:storeItemID="{6C3C8BC8-F283-45AE-878A-BAB7291924A1}"/>
                               <w:text/>
                             </w:sdtPr>
+                            <w:sdtEndPr/>
                             <w:sdtContent>
                               <w:p>
                                 <w:pPr>
@@ -384,8 +388,39 @@
                                 <w:sz w:val="20"/>
                                 <w:szCs w:val="20"/>
                               </w:rPr>
+                              <w:t xml:space="preserve"> </w:t>
+                            </w:r>
+                            <w:proofErr w:type="spellStart"/>
+                            <w:proofErr w:type="gramStart"/>
+                            <w:r>
+                              <w:rPr>
+                                <w:rFonts w:cstheme="minorHAnsi"/>
+                                <w:i/>
+                                <w:sz w:val="20"/>
+                                <w:szCs w:val="20"/>
+                              </w:rPr>
+                              <w:t>Limanta</w:t>
+                            </w:r>
+                            <w:proofErr w:type="spellEnd"/>
+                            <w:r>
+                              <w:rPr>
+                                <w:rFonts w:cstheme="minorHAnsi"/>
+                                <w:i/>
+                                <w:sz w:val="20"/>
+                                <w:szCs w:val="20"/>
+                              </w:rPr>
+                              <w:t xml:space="preserve"> </w:t>
+                            </w:r>
+                            <w:r>
+                              <w:rPr>
+                                <w:rFonts w:cstheme="minorHAnsi"/>
+                                <w:i/>
+                                <w:sz w:val="20"/>
+                                <w:szCs w:val="20"/>
+                              </w:rPr>
                               <w:t xml:space="preserve"> (</w:t>
                             </w:r>
+                            <w:proofErr w:type="gramEnd"/>
                             <w:r>
                               <w:rPr>
                                 <w:rFonts w:cstheme="minorHAnsi"/>
@@ -491,11 +526,11 @@
           </mc:Choice>
           <mc:Fallback>
             <w:pict>
-              <v:shapetype w14:anchorId="1458FD74" id="_x0000_t202" coordsize="21600,21600" o:spt="202" path="m,l,21600r21600,l21600,xe">
+              <v:shapetype w14:anchorId="1458FD74" id="_x0000_t202" coordsize="21600,21600" o:spt="202" path="m0,0l0,21600,21600,21600,21600,0xe">
                 <v:stroke joinstyle="miter"/>
                 <v:path gradientshapeok="t" o:connecttype="rect"/>
               </v:shapetype>
-              <v:shape id="Text Box 131" o:spid="_x0000_s1026" type="#_x0000_t202" style="position:absolute;left:0;text-align:left;margin-left:35.4pt;margin-top:283.8pt;width:344.4pt;height:529.2pt;z-index:251659264;visibility:visible;mso-wrap-style:square;mso-width-percent:0;mso-height-percent:350;mso-wrap-distance-left:14.4pt;mso-wrap-distance-top:0;mso-wrap-distance-right:14.4pt;mso-wrap-distance-bottom:0;mso-position-horizontal:absolute;mso-position-horizontal-relative:margin;mso-position-vertical:absolute;mso-position-vertical-relative:margin;mso-width-percent:0;mso-height-percent:350;mso-width-relative:margin;mso-height-relative:page;v-text-anchor:top" o:gfxdata="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" filled="f" stroked="f" strokeweight=".5pt">
+              <v:shape id="Text Box 131" o:spid="_x0000_s1026" type="#_x0000_t202" style="position:absolute;left:0;text-align:left;margin-left:35.4pt;margin-top:283.8pt;width:344.4pt;height:210.5pt;z-index:251659264;visibility:visible;mso-wrap-style:square;mso-width-percent:0;mso-height-percent:350;mso-wrap-distance-left:14.4pt;mso-wrap-distance-top:0;mso-wrap-distance-right:14.4pt;mso-wrap-distance-bottom:0;mso-position-horizontal:absolute;mso-position-horizontal-relative:margin;mso-position-vertical:absolute;mso-position-vertical-relative:margin;mso-width-percent:0;mso-height-percent:350;mso-width-relative:margin;mso-height-relative:page;v-text-anchor:top" o:gfxdata="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" filled="f" stroked="f" strokeweight=".5pt">
                 <v:textbox style="mso-fit-shape-to-text:t" inset="0,0,0,0">
                   <w:txbxContent>
                     <w:p>
@@ -575,6 +610,7 @@
                         <w:dataBinding w:prefixMappings="xmlns:ns0='http://purl.org/dc/elements/1.1/' xmlns:ns1='http://schemas.openxmlformats.org/package/2006/metadata/core-properties' " w:xpath="/ns1:coreProperties[1]/ns0:subject[1]" w:storeItemID="{6C3C8BC8-F283-45AE-878A-BAB7291924A1}"/>
                         <w:text/>
                       </w:sdtPr>
+                      <w:sdtEndPr/>
                       <w:sdtContent>
                         <w:p>
                           <w:pPr>
@@ -677,8 +713,39 @@
                           <w:sz w:val="20"/>
                           <w:szCs w:val="20"/>
                         </w:rPr>
+                        <w:t xml:space="preserve"> </w:t>
+                      </w:r>
+                      <w:proofErr w:type="spellStart"/>
+                      <w:proofErr w:type="gramStart"/>
+                      <w:r>
+                        <w:rPr>
+                          <w:rFonts w:cstheme="minorHAnsi"/>
+                          <w:i/>
+                          <w:sz w:val="20"/>
+                          <w:szCs w:val="20"/>
+                        </w:rPr>
+                        <w:t>Limanta</w:t>
+                      </w:r>
+                      <w:proofErr w:type="spellEnd"/>
+                      <w:r>
+                        <w:rPr>
+                          <w:rFonts w:cstheme="minorHAnsi"/>
+                          <w:i/>
+                          <w:sz w:val="20"/>
+                          <w:szCs w:val="20"/>
+                        </w:rPr>
+                        <w:t xml:space="preserve"> </w:t>
+                      </w:r>
+                      <w:r>
+                        <w:rPr>
+                          <w:rFonts w:cstheme="minorHAnsi"/>
+                          <w:i/>
+                          <w:sz w:val="20"/>
+                          <w:szCs w:val="20"/>
+                        </w:rPr>
                         <w:t xml:space="preserve"> (</w:t>
                       </w:r>
+                      <w:proofErr w:type="gramEnd"/>
                       <w:r>
                         <w:rPr>
                           <w:rFonts w:cstheme="minorHAnsi"/>
@@ -798,7 +865,15 @@
     </w:p>
     <w:p>
       <w:r>
-        <w:t xml:space="preserve">We are given a Cardiotocography dataset with </w:t>
+        <w:t xml:space="preserve">We are given a </w:t>
+      </w:r>
+      <w:proofErr w:type="spellStart"/>
+      <w:r>
+        <w:t>Cardiotocography</w:t>
+      </w:r>
+      <w:proofErr w:type="spellEnd"/>
+      <w:r>
+        <w:t xml:space="preserve"> dataset with </w:t>
       </w:r>
       <w:proofErr w:type="spellStart"/>
       <w:r>
@@ -1038,6 +1113,7 @@
       <w:r>
         <w:rPr>
           <w:noProof/>
+          <w:lang w:val="en-GB" w:eastAsia="en-GB"/>
         </w:rPr>
         <w:drawing>
           <wp:inline distT="0" distB="0" distL="0" distR="0" wp14:anchorId="2EE20620" wp14:editId="3E752056">
@@ -1198,7 +1274,15 @@
         <w:t>(ii) the resulting split produces training data that can be evenly divided to 5</w:t>
       </w:r>
       <w:r>
-        <w:t xml:space="preserve"> when 5-fold cross-validation is later applied to optimize the model hyperparameters.</w:t>
+        <w:t xml:space="preserve"> when 5-fold cross-validation is later applied to optimize the model </w:t>
+      </w:r>
+      <w:proofErr w:type="spellStart"/>
+      <w:r>
+        <w:t>hyperparameters</w:t>
+      </w:r>
+      <w:proofErr w:type="spellEnd"/>
+      <w:r>
+        <w:t>.</w:t>
       </w:r>
     </w:p>
     <w:p>
@@ -1379,6 +1463,7 @@
       <w:r>
         <w:rPr>
           <w:noProof/>
+          <w:lang w:val="en-GB" w:eastAsia="en-GB"/>
         </w:rPr>
         <w:drawing>
           <wp:inline distT="0" distB="0" distL="0" distR="0" wp14:anchorId="69014DAA" wp14:editId="2EC96369">
@@ -1443,6 +1528,7 @@
       <w:r>
         <w:rPr>
           <w:noProof/>
+          <w:lang w:val="en-GB" w:eastAsia="en-GB"/>
         </w:rPr>
         <w:drawing>
           <wp:inline distT="0" distB="0" distL="0" distR="0" wp14:anchorId="4522055B" wp14:editId="45344BE0">
@@ -1877,6 +1963,7 @@
       <w:r>
         <w:rPr>
           <w:noProof/>
+          <w:lang w:val="en-GB" w:eastAsia="en-GB"/>
         </w:rPr>
         <w:drawing>
           <wp:inline distT="0" distB="0" distL="0" distR="0" wp14:anchorId="1B82C85C" wp14:editId="37487416">
@@ -1929,6 +2016,7 @@
       <w:r>
         <w:rPr>
           <w:noProof/>
+          <w:lang w:val="en-GB" w:eastAsia="en-GB"/>
         </w:rPr>
         <mc:AlternateContent>
           <mc:Choice Requires="wps">
@@ -1989,7 +2077,7 @@
               </wp:anchor>
             </w:drawing>
           </mc:Choice>
-          <mc:Fallback>
+          <mc:Fallback xmlns:w16se="http://schemas.microsoft.com/office/word/2015/wordml/symex" xmlns:w16cid="http://schemas.microsoft.com/office/word/2016/wordml/cid" xmlns:am3d="http://schemas.microsoft.com/office/drawing/2017/model3d" xmlns:aink="http://schemas.microsoft.com/office/drawing/2016/ink" xmlns:cx8="http://schemas.microsoft.com/office/drawing/2016/5/14/chartex" xmlns:cx7="http://schemas.microsoft.com/office/drawing/2016/5/13/chartex" xmlns:cx6="http://schemas.microsoft.com/office/drawing/2016/5/12/chartex" xmlns:cx5="http://schemas.microsoft.com/office/drawing/2016/5/11/chartex" xmlns:cx4="http://schemas.microsoft.com/office/drawing/2016/5/10/chartex" xmlns:cx3="http://schemas.microsoft.com/office/drawing/2016/5/9/chartex" xmlns:cx2="http://schemas.microsoft.com/office/drawing/2015/10/21/chartex" xmlns:cx1="http://schemas.microsoft.com/office/drawing/2015/9/8/chartex" xmlns:cx="http://schemas.microsoft.com/office/drawing/2014/chartex">
             <w:pict>
               <v:shapetype w14:anchorId="6B04F221" id="_x0000_t32" coordsize="21600,21600" o:spt="32" o:oned="t" path="m,l21600,21600e" filled="f">
                 <v:path arrowok="t" fillok="f" o:connecttype="none"/>
@@ -2005,6 +2093,7 @@
       <w:r>
         <w:rPr>
           <w:noProof/>
+          <w:lang w:val="en-GB" w:eastAsia="en-GB"/>
         </w:rPr>
         <mc:AlternateContent>
           <mc:Choice Requires="wps">
@@ -2075,7 +2164,7 @@
               </wp:anchor>
             </w:drawing>
           </mc:Choice>
-          <mc:Fallback>
+          <mc:Fallback xmlns:w16se="http://schemas.microsoft.com/office/word/2015/wordml/symex" xmlns:w16cid="http://schemas.microsoft.com/office/word/2016/wordml/cid" xmlns:am3d="http://schemas.microsoft.com/office/drawing/2017/model3d" xmlns:aink="http://schemas.microsoft.com/office/drawing/2016/ink" xmlns:cx8="http://schemas.microsoft.com/office/drawing/2016/5/14/chartex" xmlns:cx7="http://schemas.microsoft.com/office/drawing/2016/5/13/chartex" xmlns:cx6="http://schemas.microsoft.com/office/drawing/2016/5/12/chartex" xmlns:cx5="http://schemas.microsoft.com/office/drawing/2016/5/11/chartex" xmlns:cx4="http://schemas.microsoft.com/office/drawing/2016/5/10/chartex" xmlns:cx3="http://schemas.microsoft.com/office/drawing/2016/5/9/chartex" xmlns:cx2="http://schemas.microsoft.com/office/drawing/2015/10/21/chartex" xmlns:cx1="http://schemas.microsoft.com/office/drawing/2015/9/8/chartex" xmlns:cx="http://schemas.microsoft.com/office/drawing/2014/chartex">
             <w:pict>
               <v:roundrect w14:anchorId="4F58A370" id="Rectangle: Rounded Corners 47" o:spid="_x0000_s1026" style="position:absolute;margin-left:34.2pt;margin-top:239.6pt;width:295.2pt;height:42pt;z-index:251667456;visibility:visible;mso-wrap-style:square;mso-width-percent:0;mso-height-percent:0;mso-wrap-distance-left:9pt;mso-wrap-distance-top:0;mso-wrap-distance-right:9pt;mso-wrap-distance-bottom:0;mso-position-horizontal:absolute;mso-position-horizontal-relative:text;mso-position-vertical:absolute;mso-position-vertical-relative:text;mso-width-percent:0;mso-height-percent:0;mso-width-relative:margin;mso-height-relative:margin;v-text-anchor:middle" arcsize="10923f" o:gfxdata="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" filled="f" strokecolor="red" strokeweight="1pt">
                 <v:stroke joinstyle="miter"/>
@@ -2087,6 +2176,7 @@
       <w:r>
         <w:rPr>
           <w:noProof/>
+          <w:lang w:val="en-GB" w:eastAsia="en-GB"/>
         </w:rPr>
         <mc:AlternateContent>
           <mc:Choice Requires="wps">
@@ -2157,7 +2247,7 @@
               </wp:anchor>
             </w:drawing>
           </mc:Choice>
-          <mc:Fallback>
+          <mc:Fallback xmlns:w16se="http://schemas.microsoft.com/office/word/2015/wordml/symex" xmlns:w16cid="http://schemas.microsoft.com/office/word/2016/wordml/cid" xmlns:am3d="http://schemas.microsoft.com/office/drawing/2017/model3d" xmlns:aink="http://schemas.microsoft.com/office/drawing/2016/ink" xmlns:cx8="http://schemas.microsoft.com/office/drawing/2016/5/14/chartex" xmlns:cx7="http://schemas.microsoft.com/office/drawing/2016/5/13/chartex" xmlns:cx6="http://schemas.microsoft.com/office/drawing/2016/5/12/chartex" xmlns:cx5="http://schemas.microsoft.com/office/drawing/2016/5/11/chartex" xmlns:cx4="http://schemas.microsoft.com/office/drawing/2016/5/10/chartex" xmlns:cx3="http://schemas.microsoft.com/office/drawing/2016/5/9/chartex" xmlns:cx2="http://schemas.microsoft.com/office/drawing/2015/10/21/chartex" xmlns:cx1="http://schemas.microsoft.com/office/drawing/2015/9/8/chartex" xmlns:cx="http://schemas.microsoft.com/office/drawing/2014/chartex">
             <w:pict>
               <v:roundrect w14:anchorId="577FB159" id="Rectangle: Rounded Corners 45" o:spid="_x0000_s1026" style="position:absolute;margin-left:11.4pt;margin-top:8pt;width:349.8pt;height:21.6pt;z-index:251663360;visibility:visible;mso-wrap-style:square;mso-width-percent:0;mso-height-percent:0;mso-wrap-distance-left:9pt;mso-wrap-distance-top:0;mso-wrap-distance-right:9pt;mso-wrap-distance-bottom:0;mso-position-horizontal:absolute;mso-position-horizontal-relative:text;mso-position-vertical:absolute;mso-position-vertical-relative:text;mso-width-percent:0;mso-height-percent:0;mso-width-relative:margin;mso-height-relative:margin;v-text-anchor:middle" arcsize="10923f" o:gfxdata="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" filled="f" strokecolor="red" strokeweight="1pt">
                 <v:stroke joinstyle="miter"/>
@@ -2169,6 +2259,7 @@
       <w:r>
         <w:rPr>
           <w:noProof/>
+          <w:lang w:val="en-GB" w:eastAsia="en-GB"/>
         </w:rPr>
         <w:drawing>
           <wp:inline distT="0" distB="0" distL="0" distR="0" wp14:anchorId="0D18CECF" wp14:editId="6B20F20D">
@@ -2261,6 +2352,7 @@
       <w:r>
         <w:rPr>
           <w:noProof/>
+          <w:lang w:val="en-GB" w:eastAsia="en-GB"/>
         </w:rPr>
         <w:drawing>
           <wp:inline distT="0" distB="0" distL="0" distR="0" wp14:anchorId="2DCAAA96" wp14:editId="52FEF9A2">
@@ -2316,6 +2408,7 @@
       <w:r>
         <w:rPr>
           <w:noProof/>
+          <w:lang w:val="en-GB" w:eastAsia="en-GB"/>
         </w:rPr>
         <w:drawing>
           <wp:inline distT="0" distB="0" distL="0" distR="0" wp14:anchorId="3D496A42" wp14:editId="39E200FB">
@@ -2515,6 +2608,7 @@
       <w:r>
         <w:rPr>
           <w:noProof/>
+          <w:lang w:val="en-GB" w:eastAsia="en-GB"/>
         </w:rPr>
         <w:drawing>
           <wp:inline distT="0" distB="0" distL="0" distR="0" wp14:anchorId="0B096219" wp14:editId="3E39B4AD">
@@ -2570,6 +2664,7 @@
       <w:r>
         <w:rPr>
           <w:noProof/>
+          <w:lang w:val="en-GB" w:eastAsia="en-GB"/>
         </w:rPr>
         <w:drawing>
           <wp:inline distT="0" distB="0" distL="0" distR="0" wp14:anchorId="026197F1" wp14:editId="0A7E23F8">
@@ -2789,6 +2884,7 @@
       <w:r>
         <w:rPr>
           <w:noProof/>
+          <w:lang w:val="en-GB" w:eastAsia="en-GB"/>
         </w:rPr>
         <w:drawing>
           <wp:inline distT="0" distB="0" distL="0" distR="0" wp14:anchorId="5E4037A3" wp14:editId="1CF809C7">
@@ -2891,6 +2987,7 @@
       <w:r>
         <w:rPr>
           <w:noProof/>
+          <w:lang w:val="en-GB" w:eastAsia="en-GB"/>
         </w:rPr>
         <w:drawing>
           <wp:inline distT="0" distB="0" distL="0" distR="0" wp14:anchorId="49270D1A" wp14:editId="59809DFE">
@@ -3000,6 +3097,7 @@
       <w:r>
         <w:rPr>
           <w:noProof/>
+          <w:lang w:val="en-GB" w:eastAsia="en-GB"/>
         </w:rPr>
         <w:drawing>
           <wp:inline distT="0" distB="0" distL="0" distR="0" wp14:anchorId="2BF5DB74" wp14:editId="11F0AA64">
@@ -3748,6 +3846,7 @@
       <w:r>
         <w:rPr>
           <w:noProof/>
+          <w:lang w:val="en-GB" w:eastAsia="en-GB"/>
         </w:rPr>
         <w:drawing>
           <wp:inline distT="0" distB="0" distL="0" distR="0" wp14:anchorId="4B6445A0" wp14:editId="5F240FA2">
@@ -3813,6 +3912,7 @@
       <w:r>
         <w:rPr>
           <w:noProof/>
+          <w:lang w:val="en-GB" w:eastAsia="en-GB"/>
         </w:rPr>
         <w:drawing>
           <wp:inline distT="0" distB="0" distL="0" distR="0" wp14:anchorId="2F0B6F8C" wp14:editId="3754C0C9">
@@ -4211,6 +4311,7 @@
       <w:r>
         <w:rPr>
           <w:noProof/>
+          <w:lang w:val="en-GB" w:eastAsia="en-GB"/>
         </w:rPr>
         <w:drawing>
           <wp:inline distT="0" distB="0" distL="0" distR="0" wp14:anchorId="748EE502" wp14:editId="3E324ED9">
@@ -4326,6 +4427,7 @@
       <w:r>
         <w:rPr>
           <w:noProof/>
+          <w:lang w:val="en-GB" w:eastAsia="en-GB"/>
         </w:rPr>
         <w:drawing>
           <wp:inline distT="0" distB="0" distL="0" distR="0" wp14:anchorId="2E4494CD" wp14:editId="1A769B95">
@@ -4620,8 +4722,6 @@
         </w:numPr>
         <w:ind w:left="426" w:hanging="426"/>
       </w:pPr>
-      <w:bookmarkStart w:id="1" w:name="_GoBack"/>
-      <w:bookmarkEnd w:id="1"/>
       <w:r>
         <w:t>Tuning number of neurons in hidden layer</w:t>
       </w:r>
@@ -4699,6 +4799,7 @@
       <w:r>
         <w:rPr>
           <w:noProof/>
+          <w:lang w:val="en-GB" w:eastAsia="en-GB"/>
         </w:rPr>
         <w:drawing>
           <wp:inline distT="0" distB="0" distL="0" distR="0" wp14:anchorId="40633E3B" wp14:editId="32FB1359">
@@ -4812,6 +4913,7 @@
       <w:r>
         <w:rPr>
           <w:noProof/>
+          <w:lang w:val="en-GB" w:eastAsia="en-GB"/>
         </w:rPr>
         <w:lastRenderedPageBreak/>
         <w:drawing>
@@ -4910,6 +5012,7 @@
       <w:r>
         <w:rPr>
           <w:noProof/>
+          <w:lang w:val="en-GB" w:eastAsia="en-GB"/>
         </w:rPr>
         <w:drawing>
           <wp:inline distT="0" distB="0" distL="0" distR="0" wp14:anchorId="18F94748" wp14:editId="34E33773">
@@ -5677,6 +5780,7 @@
       <w:r>
         <w:rPr>
           <w:noProof/>
+          <w:lang w:val="en-GB" w:eastAsia="en-GB"/>
         </w:rPr>
         <w:drawing>
           <wp:inline distT="0" distB="0" distL="0" distR="0" wp14:anchorId="273FB730" wp14:editId="10C8A580">
@@ -6270,6 +6374,7 @@
       <w:r>
         <w:rPr>
           <w:noProof/>
+          <w:lang w:val="en-GB" w:eastAsia="en-GB"/>
         </w:rPr>
         <w:drawing>
           <wp:inline distT="0" distB="0" distL="0" distR="0" wp14:anchorId="430613DD" wp14:editId="43AB426F">
@@ -6614,6 +6719,7 @@
       <w:r>
         <w:rPr>
           <w:noProof/>
+          <w:lang w:val="en-GB" w:eastAsia="en-GB"/>
         </w:rPr>
         <w:lastRenderedPageBreak/>
         <w:drawing>
@@ -6712,6 +6818,7 @@
       <w:r>
         <w:rPr>
           <w:noProof/>
+          <w:lang w:val="en-GB" w:eastAsia="en-GB"/>
         </w:rPr>
         <w:drawing>
           <wp:inline distT="0" distB="0" distL="0" distR="0" wp14:anchorId="48BF1BEE" wp14:editId="072A4E73">
@@ -7812,6 +7919,7 @@
       <w:r>
         <w:rPr>
           <w:noProof/>
+          <w:lang w:val="en-GB" w:eastAsia="en-GB"/>
         </w:rPr>
         <w:drawing>
           <wp:inline distT="0" distB="0" distL="0" distR="0" wp14:anchorId="7A9957C4" wp14:editId="1F29D11B">
@@ -8581,6 +8689,7 @@
       <w:r>
         <w:rPr>
           <w:noProof/>
+          <w:lang w:val="en-GB" w:eastAsia="en-GB"/>
         </w:rPr>
         <w:drawing>
           <wp:inline distT="0" distB="0" distL="0" distR="0" wp14:anchorId="5A84D5BC" wp14:editId="4173A82E">
@@ -8639,6 +8748,7 @@
       <w:r>
         <w:rPr>
           <w:noProof/>
+          <w:lang w:val="en-GB" w:eastAsia="en-GB"/>
         </w:rPr>
         <w:drawing>
           <wp:inline distT="0" distB="0" distL="0" distR="0" wp14:anchorId="6610A405" wp14:editId="3B9D2B96">
@@ -8707,6 +8817,7 @@
       <w:r>
         <w:rPr>
           <w:noProof/>
+          <w:lang w:val="en-GB" w:eastAsia="en-GB"/>
         </w:rPr>
         <w:lastRenderedPageBreak/>
         <w:drawing>
@@ -8768,6 +8879,7 @@
       <w:r>
         <w:rPr>
           <w:noProof/>
+          <w:lang w:val="en-GB" w:eastAsia="en-GB"/>
         </w:rPr>
         <w:drawing>
           <wp:inline distT="0" distB="0" distL="0" distR="0" wp14:anchorId="749D1EC9" wp14:editId="687D01F9">
@@ -9425,6 +9537,7 @@
       <w:r>
         <w:rPr>
           <w:noProof/>
+          <w:lang w:val="en-GB" w:eastAsia="en-GB"/>
         </w:rPr>
         <w:lastRenderedPageBreak/>
         <w:drawing>
@@ -9484,6 +9597,7 @@
       <w:r>
         <w:rPr>
           <w:noProof/>
+          <w:lang w:val="en-GB" w:eastAsia="en-GB"/>
         </w:rPr>
         <w:drawing>
           <wp:inline distT="0" distB="0" distL="0" distR="0" wp14:anchorId="2CE64FDA" wp14:editId="1A92345E">
@@ -9570,6 +9684,7 @@
       <w:r>
         <w:rPr>
           <w:noProof/>
+          <w:lang w:val="en-GB" w:eastAsia="en-GB"/>
         </w:rPr>
         <w:drawing>
           <wp:inline distT="0" distB="0" distL="0" distR="0" wp14:anchorId="143875EB" wp14:editId="702CB256">
@@ -9625,6 +9740,7 @@
       <w:r>
         <w:rPr>
           <w:noProof/>
+          <w:lang w:val="en-GB" w:eastAsia="en-GB"/>
         </w:rPr>
         <w:drawing>
           <wp:inline distT="0" distB="0" distL="0" distR="0" wp14:anchorId="5F4E58B5" wp14:editId="013CA5DC">
@@ -10132,6 +10248,7 @@
       <w:r>
         <w:rPr>
           <w:noProof/>
+          <w:lang w:val="en-GB" w:eastAsia="en-GB"/>
         </w:rPr>
         <w:drawing>
           <wp:inline distT="0" distB="0" distL="0" distR="0" wp14:anchorId="00F08B82" wp14:editId="6D284F30">
@@ -10258,6 +10375,7 @@
       <w:r>
         <w:rPr>
           <w:noProof/>
+          <w:lang w:val="en-GB" w:eastAsia="en-GB"/>
         </w:rPr>
         <w:drawing>
           <wp:inline distT="0" distB="0" distL="0" distR="0" wp14:anchorId="112C721E" wp14:editId="7B3DB6A7">
@@ -11272,6 +11390,7 @@
       <w:r>
         <w:rPr>
           <w:noProof/>
+          <w:lang w:val="en-GB" w:eastAsia="en-GB"/>
         </w:rPr>
         <w:drawing>
           <wp:inline distT="0" distB="0" distL="0" distR="0" wp14:anchorId="05ED84AC" wp14:editId="363D32B3">
@@ -11745,6 +11864,7 @@
       <w:r>
         <w:rPr>
           <w:noProof/>
+          <w:lang w:val="en-GB" w:eastAsia="en-GB"/>
         </w:rPr>
         <w:drawing>
           <wp:inline distT="0" distB="0" distL="0" distR="0" wp14:anchorId="26D56241" wp14:editId="262E3CC7">
@@ -11878,6 +11998,7 @@
       <w:r>
         <w:rPr>
           <w:noProof/>
+          <w:lang w:val="en-GB" w:eastAsia="en-GB"/>
         </w:rPr>
         <w:drawing>
           <wp:inline distT="0" distB="0" distL="0" distR="0" wp14:anchorId="49BD2AAE" wp14:editId="3BF46585">
@@ -12065,6 +12186,7 @@
       <w:r>
         <w:rPr>
           <w:noProof/>
+          <w:lang w:val="en-GB" w:eastAsia="en-GB"/>
         </w:rPr>
         <w:drawing>
           <wp:inline distT="0" distB="0" distL="0" distR="0" wp14:anchorId="07F8CC6D" wp14:editId="38F3B95A">
@@ -12302,6 +12424,7 @@
       <w:r>
         <w:rPr>
           <w:noProof/>
+          <w:lang w:val="en-GB" w:eastAsia="en-GB"/>
         </w:rPr>
         <w:drawing>
           <wp:inline distT="0" distB="0" distL="0" distR="0" wp14:anchorId="76020CD6" wp14:editId="69AC38D5">
@@ -12419,6 +12542,7 @@
       <w:r>
         <w:rPr>
           <w:noProof/>
+          <w:lang w:val="en-GB" w:eastAsia="en-GB"/>
         </w:rPr>
         <w:lastRenderedPageBreak/>
         <w:drawing>
@@ -12493,6 +12617,7 @@
       <w:r>
         <w:rPr>
           <w:noProof/>
+          <w:lang w:val="en-GB" w:eastAsia="en-GB"/>
         </w:rPr>
         <w:drawing>
           <wp:inline distT="0" distB="0" distL="0" distR="0" wp14:anchorId="3C638597" wp14:editId="3903B0B0">
@@ -12548,6 +12673,7 @@
       <w:r>
         <w:rPr>
           <w:noProof/>
+          <w:lang w:val="en-GB" w:eastAsia="en-GB"/>
         </w:rPr>
         <w:drawing>
           <wp:inline distT="0" distB="0" distL="0" distR="0" wp14:anchorId="7ACB8DC5" wp14:editId="0CF31C6B">
@@ -12603,6 +12729,7 @@
       <w:r>
         <w:rPr>
           <w:noProof/>
+          <w:lang w:val="en-GB" w:eastAsia="en-GB"/>
         </w:rPr>
         <w:drawing>
           <wp:inline distT="0" distB="0" distL="0" distR="0" wp14:anchorId="5B75B9A5" wp14:editId="11C48F31">
@@ -12658,6 +12785,7 @@
       <w:r>
         <w:rPr>
           <w:noProof/>
+          <w:lang w:val="en-GB" w:eastAsia="en-GB"/>
         </w:rPr>
         <w:drawing>
           <wp:inline distT="0" distB="0" distL="0" distR="0" wp14:anchorId="34D11606" wp14:editId="4A19A5C3">
@@ -12713,6 +12841,7 @@
       <w:r>
         <w:rPr>
           <w:noProof/>
+          <w:lang w:val="en-GB" w:eastAsia="en-GB"/>
         </w:rPr>
         <w:drawing>
           <wp:inline distT="0" distB="0" distL="0" distR="0" wp14:anchorId="7EF75119" wp14:editId="62A0F225">
@@ -12768,6 +12897,7 @@
       <w:r>
         <w:rPr>
           <w:noProof/>
+          <w:lang w:val="en-GB" w:eastAsia="en-GB"/>
         </w:rPr>
         <w:drawing>
           <wp:inline distT="0" distB="0" distL="0" distR="0" wp14:anchorId="570D2BAD" wp14:editId="372C4388">
@@ -12823,6 +12953,7 @@
       <w:r>
         <w:rPr>
           <w:noProof/>
+          <w:lang w:val="en-GB" w:eastAsia="en-GB"/>
         </w:rPr>
         <w:drawing>
           <wp:inline distT="0" distB="0" distL="0" distR="0" wp14:anchorId="46CFDC88" wp14:editId="6084BBCD">
@@ -13483,6 +13614,7 @@
       <w:r>
         <w:rPr>
           <w:noProof/>
+          <w:lang w:val="en-GB" w:eastAsia="en-GB"/>
         </w:rPr>
         <w:lastRenderedPageBreak/>
         <w:drawing>
@@ -13554,6 +13686,7 @@
       <w:r>
         <w:rPr>
           <w:noProof/>
+          <w:lang w:val="en-GB" w:eastAsia="en-GB"/>
         </w:rPr>
         <w:drawing>
           <wp:inline distT="0" distB="0" distL="0" distR="0" wp14:anchorId="059C4F06" wp14:editId="01E32A48">
@@ -13599,6 +13732,7 @@
       <w:r>
         <w:rPr>
           <w:noProof/>
+          <w:lang w:val="en-GB" w:eastAsia="en-GB"/>
         </w:rPr>
         <w:drawing>
           <wp:inline distT="0" distB="0" distL="0" distR="0" wp14:anchorId="61CB4B3A" wp14:editId="063433CA">
@@ -13658,6 +13792,7 @@
       <w:r>
         <w:rPr>
           <w:noProof/>
+          <w:lang w:val="en-GB" w:eastAsia="en-GB"/>
         </w:rPr>
         <w:drawing>
           <wp:inline distT="0" distB="0" distL="0" distR="0" wp14:anchorId="42C4C7FF" wp14:editId="50E58731">
@@ -13703,6 +13838,7 @@
       <w:r>
         <w:rPr>
           <w:noProof/>
+          <w:lang w:val="en-GB" w:eastAsia="en-GB"/>
         </w:rPr>
         <w:drawing>
           <wp:inline distT="0" distB="0" distL="0" distR="0" wp14:anchorId="55157D2E" wp14:editId="20E7238A">
@@ -13754,6 +13890,7 @@
       <w:r>
         <w:rPr>
           <w:noProof/>
+          <w:lang w:val="en-GB" w:eastAsia="en-GB"/>
         </w:rPr>
         <w:drawing>
           <wp:inline distT="0" distB="0" distL="0" distR="0" wp14:anchorId="07E8F6D2" wp14:editId="19F72915">
@@ -13799,6 +13936,7 @@
       <w:r>
         <w:rPr>
           <w:noProof/>
+          <w:lang w:val="en-GB" w:eastAsia="en-GB"/>
         </w:rPr>
         <w:drawing>
           <wp:inline distT="0" distB="0" distL="0" distR="0" wp14:anchorId="41741FB8" wp14:editId="323509FE">
@@ -14477,6 +14615,7 @@
       <w:r>
         <w:rPr>
           <w:noProof/>
+          <w:lang w:val="en-GB" w:eastAsia="en-GB"/>
         </w:rPr>
         <w:drawing>
           <wp:inline distT="0" distB="0" distL="0" distR="0" wp14:anchorId="72D02FBB" wp14:editId="37C41D7C">
@@ -14547,6 +14686,7 @@
       <w:r>
         <w:rPr>
           <w:noProof/>
+          <w:lang w:val="en-GB" w:eastAsia="en-GB"/>
         </w:rPr>
         <w:drawing>
           <wp:inline distT="0" distB="0" distL="0" distR="0" wp14:anchorId="32535785" wp14:editId="42514A48">
@@ -14602,6 +14742,7 @@
       <w:r>
         <w:rPr>
           <w:noProof/>
+          <w:lang w:val="en-GB" w:eastAsia="en-GB"/>
         </w:rPr>
         <w:drawing>
           <wp:inline distT="0" distB="0" distL="0" distR="0" wp14:anchorId="3F67CEAC" wp14:editId="30D25BF7">
@@ -14672,6 +14813,7 @@
       <w:r>
         <w:rPr>
           <w:noProof/>
+          <w:lang w:val="en-GB" w:eastAsia="en-GB"/>
         </w:rPr>
         <w:drawing>
           <wp:inline distT="0" distB="0" distL="0" distR="0" wp14:anchorId="6A66515E" wp14:editId="386FDF6D">
@@ -14727,6 +14869,7 @@
       <w:r>
         <w:rPr>
           <w:noProof/>
+          <w:lang w:val="en-GB" w:eastAsia="en-GB"/>
         </w:rPr>
         <w:drawing>
           <wp:inline distT="0" distB="0" distL="0" distR="0" wp14:anchorId="16261A8E" wp14:editId="3C054932">
@@ -14968,10 +15111,7 @@
               <w:jc w:val="center"/>
             </w:pPr>
             <w:r>
-              <w:t>0.0</w:t>
-            </w:r>
-            <w:r>
-              <w:t>400</w:t>
+              <w:t>0.0400</w:t>
             </w:r>
           </w:p>
         </w:tc>
@@ -14985,10 +15125,7 @@
               <w:jc w:val="center"/>
             </w:pPr>
             <w:r>
-              <w:t>0.</w:t>
-            </w:r>
-            <w:r>
-              <w:t>198</w:t>
+              <w:t>0.198</w:t>
             </w:r>
           </w:p>
         </w:tc>
@@ -15026,10 +15163,7 @@
               <w:jc w:val="center"/>
             </w:pPr>
             <w:r>
-              <w:t>0.0</w:t>
-            </w:r>
-            <w:r>
-              <w:t>458</w:t>
+              <w:t>0.0458</w:t>
             </w:r>
           </w:p>
         </w:tc>
@@ -15043,10 +15177,7 @@
               <w:jc w:val="center"/>
             </w:pPr>
             <w:r>
-              <w:t>0.</w:t>
-            </w:r>
-            <w:r>
-              <w:t>127</w:t>
+              <w:t>0.127</w:t>
             </w:r>
           </w:p>
         </w:tc>
@@ -15084,10 +15215,7 @@
               <w:jc w:val="center"/>
             </w:pPr>
             <w:r>
-              <w:t>0.0</w:t>
-            </w:r>
-            <w:r>
-              <w:t>596</w:t>
+              <w:t>0.0596</w:t>
             </w:r>
           </w:p>
         </w:tc>
@@ -15101,10 +15229,7 @@
               <w:jc w:val="center"/>
             </w:pPr>
             <w:r>
-              <w:t>0.</w:t>
-            </w:r>
-            <w:r>
-              <w:t>175</w:t>
+              <w:t>0.175</w:t>
             </w:r>
           </w:p>
         </w:tc>
@@ -15142,10 +15267,7 @@
               <w:jc w:val="center"/>
             </w:pPr>
             <w:r>
-              <w:t>0.0</w:t>
-            </w:r>
-            <w:r>
-              <w:t>711</w:t>
+              <w:t>0.0711</w:t>
             </w:r>
           </w:p>
         </w:tc>
@@ -15159,10 +15281,7 @@
               <w:jc w:val="center"/>
             </w:pPr>
             <w:r>
-              <w:t>0.</w:t>
-            </w:r>
-            <w:r>
-              <w:t>115</w:t>
+              <w:t>0.115</w:t>
             </w:r>
           </w:p>
         </w:tc>
@@ -15354,7 +15473,12 @@
     </w:p>
     <w:p>
       <w:r>
-        <w:t>In this project, we have learned how to tune hyperparameters for a neural network architecture, as well as experimented if more hidden layers could make a neural network perform better. We have also tried recursive feature elimination to find the optimal feature set for model training, as well as tried the effects of dropout on a neural network as compared to without.</w:t>
+        <w:t xml:space="preserve">In this project, </w:t>
+      </w:r>
+      <w:bookmarkStart w:id="1" w:name="_GoBack"/>
+      <w:bookmarkEnd w:id="1"/>
+      <w:r>
+        <w:t>we have learned how to tune hyperparameters for a neural network architecture, as well as experimented if more hidden layers could make a neural network perform better. We have also tried recursive feature elimination to find the optimal feature set for model training, as well as tried the effects of dropout on a neural network as compared to without.</w:t>
       </w:r>
     </w:p>
     <w:sectPr>
@@ -15368,8 +15492,8 @@
 </file>
 
 <file path=word/numbering.xml><?xml version="1.0" encoding="utf-8"?>
-<w:numbering xmlns:wpc="http://schemas.microsoft.com/office/word/2010/wordprocessingCanvas" xmlns:cx="http://schemas.microsoft.com/office/drawing/2014/chartex" xmlns:cx1="http://schemas.microsoft.com/office/drawing/2015/9/8/chartex" xmlns:cx2="http://schemas.microsoft.com/office/drawing/2015/10/21/chartex" xmlns:cx3="http://schemas.microsoft.com/office/drawing/2016/5/9/chartex" xmlns:cx4="http://schemas.microsoft.com/office/drawing/2016/5/10/chartex" xmlns:cx5="http://schemas.microsoft.com/office/drawing/2016/5/11/chartex" xmlns:cx6="http://schemas.microsoft.com/office/drawing/2016/5/12/chartex" xmlns:cx7="http://schemas.microsoft.com/office/drawing/2016/5/13/chartex" xmlns:cx8="http://schemas.microsoft.com/office/drawing/2016/5/14/chartex" xmlns:mc="http://schemas.openxmlformats.org/markup-compatibility/2006" xmlns:aink="http://schemas.microsoft.com/office/drawing/2016/ink" xmlns:am3d="http://schemas.microsoft.com/office/drawing/2017/model3d" xmlns:o="urn:schemas-microsoft-com:office:office" xmlns:r="http://schemas.openxmlformats.org/officeDocument/2006/relationships" xmlns:m="http://schemas.openxmlformats.org/officeDocument/2006/math" xmlns:v="urn:schemas-microsoft-com:vml" xmlns:wp14="http://schemas.microsoft.com/office/word/2010/wordprocessingDrawing" xmlns:wp="http://schemas.openxmlformats.org/drawingml/2006/wordprocessingDrawing" xmlns:w10="urn:schemas-microsoft-com:office:word" xmlns:w="http://schemas.openxmlformats.org/wordprocessingml/2006/main" xmlns:w14="http://schemas.microsoft.com/office/word/2010/wordml" xmlns:w15="http://schemas.microsoft.com/office/word/2012/wordml" xmlns:w16cid="http://schemas.microsoft.com/office/word/2016/wordml/cid" xmlns:w16se="http://schemas.microsoft.com/office/word/2015/wordml/symex" xmlns:wpg="http://schemas.microsoft.com/office/word/2010/wordprocessingGroup" xmlns:wpi="http://schemas.microsoft.com/office/word/2010/wordprocessingInk" xmlns:wne="http://schemas.microsoft.com/office/word/2006/wordml" xmlns:wps="http://schemas.microsoft.com/office/word/2010/wordprocessingShape" mc:Ignorable="w14 w15 w16se w16cid wp14">
-  <w:abstractNum w:abstractNumId="0" w15:restartNumberingAfterBreak="0">
+<w:numbering xmlns:wpc="http://schemas.microsoft.com/office/word/2010/wordprocessingCanvas" xmlns:mo="http://schemas.microsoft.com/office/mac/office/2008/main" xmlns:mc="http://schemas.openxmlformats.org/markup-compatibility/2006" xmlns:mv="urn:schemas-microsoft-com:mac:vml" xmlns:o="urn:schemas-microsoft-com:office:office" xmlns:r="http://schemas.openxmlformats.org/officeDocument/2006/relationships" xmlns:m="http://schemas.openxmlformats.org/officeDocument/2006/math" xmlns:v="urn:schemas-microsoft-com:vml" xmlns:wp14="http://schemas.microsoft.com/office/word/2010/wordprocessingDrawing" xmlns:wp="http://schemas.openxmlformats.org/drawingml/2006/wordprocessingDrawing" xmlns:w10="urn:schemas-microsoft-com:office:word" xmlns:w="http://schemas.openxmlformats.org/wordprocessingml/2006/main" xmlns:w14="http://schemas.microsoft.com/office/word/2010/wordml" xmlns:w15="http://schemas.microsoft.com/office/word/2012/wordml" xmlns:wpg="http://schemas.microsoft.com/office/word/2010/wordprocessingGroup" xmlns:wpi="http://schemas.microsoft.com/office/word/2010/wordprocessingInk" xmlns:wne="http://schemas.microsoft.com/office/word/2006/wordml" xmlns:wps="http://schemas.microsoft.com/office/word/2010/wordprocessingShape" mc:Ignorable="w14 w15 wp14">
+  <w:abstractNum w:abstractNumId="0">
     <w:nsid w:val="12991EE6"/>
     <w:multiLevelType w:val="hybridMultilevel"/>
     <w:tmpl w:val="4ACCF566"/>
@@ -15458,7 +15582,7 @@
       </w:pPr>
     </w:lvl>
   </w:abstractNum>
-  <w:abstractNum w:abstractNumId="1" w15:restartNumberingAfterBreak="0">
+  <w:abstractNum w:abstractNumId="1">
     <w:nsid w:val="24A16A0D"/>
     <w:multiLevelType w:val="hybridMultilevel"/>
     <w:tmpl w:val="79D41AB8"/>
@@ -15547,7 +15671,7 @@
       </w:pPr>
     </w:lvl>
   </w:abstractNum>
-  <w:abstractNum w:abstractNumId="2" w15:restartNumberingAfterBreak="0">
+  <w:abstractNum w:abstractNumId="2">
     <w:nsid w:val="25266D7B"/>
     <w:multiLevelType w:val="hybridMultilevel"/>
     <w:tmpl w:val="FBE2ADF4"/>
@@ -15636,7 +15760,7 @@
       </w:pPr>
     </w:lvl>
   </w:abstractNum>
-  <w:abstractNum w:abstractNumId="3" w15:restartNumberingAfterBreak="0">
+  <w:abstractNum w:abstractNumId="3">
     <w:nsid w:val="327F73ED"/>
     <w:multiLevelType w:val="hybridMultilevel"/>
     <w:tmpl w:val="7A6C0CC6"/>
@@ -15725,7 +15849,7 @@
       </w:pPr>
     </w:lvl>
   </w:abstractNum>
-  <w:abstractNum w:abstractNumId="4" w15:restartNumberingAfterBreak="0">
+  <w:abstractNum w:abstractNumId="4">
     <w:nsid w:val="32FE05D7"/>
     <w:multiLevelType w:val="hybridMultilevel"/>
     <w:tmpl w:val="E8968792"/>
@@ -15814,7 +15938,7 @@
       </w:pPr>
     </w:lvl>
   </w:abstractNum>
-  <w:abstractNum w:abstractNumId="5" w15:restartNumberingAfterBreak="0">
+  <w:abstractNum w:abstractNumId="5">
     <w:nsid w:val="49B277F7"/>
     <w:multiLevelType w:val="multilevel"/>
     <w:tmpl w:val="30800144"/>
@@ -15927,7 +16051,7 @@
       </w:pPr>
     </w:lvl>
   </w:abstractNum>
-  <w:abstractNum w:abstractNumId="6" w15:restartNumberingAfterBreak="0">
+  <w:abstractNum w:abstractNumId="6">
     <w:nsid w:val="4FE97616"/>
     <w:multiLevelType w:val="hybridMultilevel"/>
     <w:tmpl w:val="7E145956"/>
@@ -16016,7 +16140,7 @@
       </w:pPr>
     </w:lvl>
   </w:abstractNum>
-  <w:abstractNum w:abstractNumId="7" w15:restartNumberingAfterBreak="0">
+  <w:abstractNum w:abstractNumId="7">
     <w:nsid w:val="56D5639C"/>
     <w:multiLevelType w:val="hybridMultilevel"/>
     <w:tmpl w:val="14C048EA"/>
@@ -16105,7 +16229,7 @@
       </w:pPr>
     </w:lvl>
   </w:abstractNum>
-  <w:abstractNum w:abstractNumId="8" w15:restartNumberingAfterBreak="0">
+  <w:abstractNum w:abstractNumId="8">
     <w:nsid w:val="59487025"/>
     <w:multiLevelType w:val="hybridMultilevel"/>
     <w:tmpl w:val="8390A96E"/>
@@ -16225,7 +16349,7 @@
 </file>
 
 <file path=word/styles.xml><?xml version="1.0" encoding="utf-8"?>
-<w:styles xmlns:mc="http://schemas.openxmlformats.org/markup-compatibility/2006" xmlns:r="http://schemas.openxmlformats.org/officeDocument/2006/relationships" xmlns:w="http://schemas.openxmlformats.org/wordprocessingml/2006/main" xmlns:w14="http://schemas.microsoft.com/office/word/2010/wordml" xmlns:w15="http://schemas.microsoft.com/office/word/2012/wordml" xmlns:w16cid="http://schemas.microsoft.com/office/word/2016/wordml/cid" xmlns:w16se="http://schemas.microsoft.com/office/word/2015/wordml/symex" mc:Ignorable="w14 w15 w16se w16cid">
+<w:styles xmlns:mc="http://schemas.openxmlformats.org/markup-compatibility/2006" xmlns:r="http://schemas.openxmlformats.org/officeDocument/2006/relationships" xmlns:w="http://schemas.openxmlformats.org/wordprocessingml/2006/main" xmlns:w14="http://schemas.microsoft.com/office/word/2010/wordml" xmlns:w15="http://schemas.microsoft.com/office/word/2012/wordml" mc:Ignorable="w14 w15">
   <w:docDefaults>
     <w:rPrDefault>
       <w:rPr>
@@ -16241,7 +16365,7 @@
       </w:pPr>
     </w:pPrDefault>
   </w:docDefaults>
-  <w:latentStyles w:defLockedState="0" w:defUIPriority="99" w:defSemiHidden="0" w:defUnhideWhenUsed="0" w:defQFormat="0" w:count="376">
+  <w:latentStyles w:defLockedState="0" w:defUIPriority="99" w:defSemiHidden="0" w:defUnhideWhenUsed="0" w:defQFormat="0" w:count="382">
     <w:lsdException w:name="Normal" w:uiPriority="0" w:qFormat="1"/>
     <w:lsdException w:name="heading 1" w:uiPriority="9" w:qFormat="1"/>
     <w:lsdException w:name="heading 2" w:semiHidden="1" w:uiPriority="9" w:unhideWhenUsed="1" w:qFormat="1"/>
@@ -16615,9 +16739,6 @@
     <w:lsdException w:name="List Table 7 Colorful Accent 6" w:uiPriority="52"/>
     <w:lsdException w:name="Mention" w:semiHidden="1" w:unhideWhenUsed="1"/>
     <w:lsdException w:name="Smart Hyperlink" w:semiHidden="1" w:unhideWhenUsed="1"/>
-    <w:lsdException w:name="Hashtag" w:semiHidden="1" w:unhideWhenUsed="1"/>
-    <w:lsdException w:name="Unresolved Mention" w:semiHidden="1" w:unhideWhenUsed="1"/>
-    <w:lsdException w:name="Smart Link" w:semiHidden="1" w:unhideWhenUsed="1"/>
   </w:latentStyles>
   <w:style w:type="paragraph" w:default="1" w:styleId="Normal">
     <w:name w:val="Normal"/>
@@ -16721,6 +16842,7 @@
   <w:style w:type="character" w:default="1" w:styleId="DefaultParagraphFont">
     <w:name w:val="Default Paragraph Font"/>
     <w:uiPriority w:val="1"/>
+    <w:semiHidden/>
     <w:unhideWhenUsed/>
   </w:style>
   <w:style w:type="table" w:default="1" w:styleId="TableNormal">
@@ -16808,7 +16930,7 @@
       <w:u w:val="single"/>
     </w:rPr>
   </w:style>
-  <w:style w:type="character" w:styleId="UnresolvedMention">
+  <w:style w:type="character" w:customStyle="1" w:styleId="UnresolvedMention">
     <w:name w:val="Unresolved Mention"/>
     <w:basedOn w:val="DefaultParagraphFont"/>
     <w:uiPriority w:val="99"/>
@@ -16829,6 +16951,7 @@
       <w:spacing w:after="0" w:line="240" w:lineRule="auto"/>
     </w:pPr>
     <w:tblPr>
+      <w:tblInd w:w="0" w:type="dxa"/>
       <w:tblBorders>
         <w:top w:val="single" w:sz="4" w:space="0" w:color="auto"/>
         <w:left w:val="single" w:sz="4" w:space="0" w:color="auto"/>
@@ -16837,6 +16960,12 @@
         <w:insideH w:val="single" w:sz="4" w:space="0" w:color="auto"/>
         <w:insideV w:val="single" w:sz="4" w:space="0" w:color="auto"/>
       </w:tblBorders>
+      <w:tblCellMar>
+        <w:top w:w="0" w:type="dxa"/>
+        <w:left w:w="108" w:type="dxa"/>
+        <w:bottom w:w="0" w:type="dxa"/>
+        <w:right w:w="108" w:type="dxa"/>
+      </w:tblCellMar>
     </w:tblPr>
   </w:style>
   <w:style w:type="character" w:styleId="PlaceholderText">
@@ -17225,7 +17354,7 @@
 </file>
 
 <file path=customXml/itemProps1.xml><?xml version="1.0" encoding="utf-8"?>
-<ds:datastoreItem xmlns:ds="http://schemas.openxmlformats.org/officeDocument/2006/customXml" ds:itemID="{5D83C949-8910-43BE-A0EA-9B2366637357}">
+<ds:datastoreItem xmlns:ds="http://schemas.openxmlformats.org/officeDocument/2006/customXml" ds:itemID="{5A2EC978-29AF-1A49-929B-97F05E7A3BCA}">
   <ds:schemaRefs>
     <ds:schemaRef ds:uri="http://schemas.openxmlformats.org/officeDocument/2006/bibliography"/>
   </ds:schemaRefs>

--- a/Project 1/lianto_hansalbert_P1_report.docx
+++ b/Project 1/lianto_hansalbert_P1_report.docx
@@ -1,6 +1,6 @@
 
 <file path=word/document.xml><?xml version="1.0" encoding="utf-8"?>
-<w:document xmlns:wpc="http://schemas.microsoft.com/office/word/2010/wordprocessingCanvas" xmlns:mo="http://schemas.microsoft.com/office/mac/office/2008/main" xmlns:mc="http://schemas.openxmlformats.org/markup-compatibility/2006" xmlns:mv="urn:schemas-microsoft-com:mac:vml" xmlns:o="urn:schemas-microsoft-com:office:office" xmlns:r="http://schemas.openxmlformats.org/officeDocument/2006/relationships" xmlns:m="http://schemas.openxmlformats.org/officeDocument/2006/math" xmlns:v="urn:schemas-microsoft-com:vml" xmlns:wp14="http://schemas.microsoft.com/office/word/2010/wordprocessingDrawing" xmlns:wp="http://schemas.openxmlformats.org/drawingml/2006/wordprocessingDrawing" xmlns:w10="urn:schemas-microsoft-com:office:word" xmlns:w="http://schemas.openxmlformats.org/wordprocessingml/2006/main" xmlns:w14="http://schemas.microsoft.com/office/word/2010/wordml" xmlns:w15="http://schemas.microsoft.com/office/word/2012/wordml" xmlns:wpg="http://schemas.microsoft.com/office/word/2010/wordprocessingGroup" xmlns:wpi="http://schemas.microsoft.com/office/word/2010/wordprocessingInk" xmlns:wne="http://schemas.microsoft.com/office/word/2006/wordml" xmlns:wps="http://schemas.microsoft.com/office/word/2010/wordprocessingShape" mc:Ignorable="w14 w15 wp14">
+<w:document xmlns:wpc="http://schemas.microsoft.com/office/word/2010/wordprocessingCanvas" xmlns:cx="http://schemas.microsoft.com/office/drawing/2014/chartex" xmlns:cx1="http://schemas.microsoft.com/office/drawing/2015/9/8/chartex" xmlns:cx2="http://schemas.microsoft.com/office/drawing/2015/10/21/chartex" xmlns:cx3="http://schemas.microsoft.com/office/drawing/2016/5/9/chartex" xmlns:cx4="http://schemas.microsoft.com/office/drawing/2016/5/10/chartex" xmlns:cx5="http://schemas.microsoft.com/office/drawing/2016/5/11/chartex" xmlns:cx6="http://schemas.microsoft.com/office/drawing/2016/5/12/chartex" xmlns:cx7="http://schemas.microsoft.com/office/drawing/2016/5/13/chartex" xmlns:cx8="http://schemas.microsoft.com/office/drawing/2016/5/14/chartex" xmlns:mc="http://schemas.openxmlformats.org/markup-compatibility/2006" xmlns:aink="http://schemas.microsoft.com/office/drawing/2016/ink" xmlns:am3d="http://schemas.microsoft.com/office/drawing/2017/model3d" xmlns:o="urn:schemas-microsoft-com:office:office" xmlns:r="http://schemas.openxmlformats.org/officeDocument/2006/relationships" xmlns:m="http://schemas.openxmlformats.org/officeDocument/2006/math" xmlns:v="urn:schemas-microsoft-com:vml" xmlns:wp14="http://schemas.microsoft.com/office/word/2010/wordprocessingDrawing" xmlns:wp="http://schemas.openxmlformats.org/drawingml/2006/wordprocessingDrawing" xmlns:w10="urn:schemas-microsoft-com:office:word" xmlns:w="http://schemas.openxmlformats.org/wordprocessingml/2006/main" xmlns:w14="http://schemas.microsoft.com/office/word/2010/wordml" xmlns:w15="http://schemas.microsoft.com/office/word/2012/wordml" xmlns:w16cid="http://schemas.microsoft.com/office/word/2016/wordml/cid" xmlns:w16se="http://schemas.microsoft.com/office/word/2015/wordml/symex" xmlns:wpg="http://schemas.microsoft.com/office/word/2010/wordprocessingGroup" xmlns:wpi="http://schemas.microsoft.com/office/word/2010/wordprocessingInk" xmlns:wne="http://schemas.microsoft.com/office/word/2006/wordml" xmlns:wps="http://schemas.microsoft.com/office/word/2010/wordprocessingShape" mc:Ignorable="w14 w15 w16se w16cid wp14">
   <w:body>
     <w:p>
       <w:bookmarkStart w:id="0" w:name="_Hlk529709732"/>
@@ -131,7 +131,7 @@
               </wp:anchor>
             </w:drawing>
           </mc:Choice>
-          <mc:Fallback xmlns:w16se="http://schemas.microsoft.com/office/word/2015/wordml/symex" xmlns:w16cid="http://schemas.microsoft.com/office/word/2016/wordml/cid" xmlns:am3d="http://schemas.microsoft.com/office/drawing/2017/model3d" xmlns:aink="http://schemas.microsoft.com/office/drawing/2016/ink" xmlns:cx8="http://schemas.microsoft.com/office/drawing/2016/5/14/chartex" xmlns:cx7="http://schemas.microsoft.com/office/drawing/2016/5/13/chartex" xmlns:cx6="http://schemas.microsoft.com/office/drawing/2016/5/12/chartex" xmlns:cx5="http://schemas.microsoft.com/office/drawing/2016/5/11/chartex" xmlns:cx4="http://schemas.microsoft.com/office/drawing/2016/5/10/chartex" xmlns:cx3="http://schemas.microsoft.com/office/drawing/2016/5/9/chartex" xmlns:cx2="http://schemas.microsoft.com/office/drawing/2015/10/21/chartex" xmlns:cx1="http://schemas.microsoft.com/office/drawing/2015/9/8/chartex" xmlns:cx="http://schemas.microsoft.com/office/drawing/2014/chartex">
+          <mc:Fallback xmlns:mv="urn:schemas-microsoft-com:mac:vml" xmlns:mo="http://schemas.microsoft.com/office/mac/office/2008/main">
             <w:pict>
               <v:line w14:anchorId="05101376" id="Straight Connector 2" o:spid="_x0000_s1026" style="position:absolute;flip:x;z-index:251660288;visibility:visible;mso-wrap-style:square;mso-width-percent:0;mso-height-percent:0;mso-wrap-distance-left:9pt;mso-wrap-distance-top:0;mso-wrap-distance-right:9pt;mso-wrap-distance-bottom:0;mso-position-horizontal:absolute;mso-position-horizontal-relative:text;mso-position-vertical:absolute;mso-position-vertical-relative:text;mso-width-percent:0;mso-height-percent:0;mso-width-relative:margin;mso-height-relative:margin" from="21.6pt,11.15pt" to="21.6pt,237.9pt" o:gfxdata="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" strokecolor="#4472c4 [3204]" strokeweight=".5pt">
                 <v:stroke joinstyle="miter"/>
@@ -285,7 +285,6 @@
                               <w:dataBinding w:prefixMappings="xmlns:ns0='http://purl.org/dc/elements/1.1/' xmlns:ns1='http://schemas.openxmlformats.org/package/2006/metadata/core-properties' " w:xpath="/ns1:coreProperties[1]/ns0:subject[1]" w:storeItemID="{6C3C8BC8-F283-45AE-878A-BAB7291924A1}"/>
                               <w:text/>
                             </w:sdtPr>
-                            <w:sdtEndPr/>
                             <w:sdtContent>
                               <w:p>
                                 <w:pPr>
@@ -409,16 +408,7 @@
                                 <w:sz w:val="20"/>
                                 <w:szCs w:val="20"/>
                               </w:rPr>
-                              <w:t xml:space="preserve"> </w:t>
-                            </w:r>
-                            <w:r>
-                              <w:rPr>
-                                <w:rFonts w:cstheme="minorHAnsi"/>
-                                <w:i/>
-                                <w:sz w:val="20"/>
-                                <w:szCs w:val="20"/>
-                              </w:rPr>
-                              <w:t xml:space="preserve"> (</w:t>
+                              <w:t xml:space="preserve">  (</w:t>
                             </w:r>
                             <w:proofErr w:type="gramEnd"/>
                             <w:r>
@@ -526,11 +516,11 @@
           </mc:Choice>
           <mc:Fallback>
             <w:pict>
-              <v:shapetype w14:anchorId="1458FD74" id="_x0000_t202" coordsize="21600,21600" o:spt="202" path="m0,0l0,21600,21600,21600,21600,0xe">
+              <v:shapetype w14:anchorId="1458FD74" id="_x0000_t202" coordsize="21600,21600" o:spt="202" path="m,l,21600r21600,l21600,xe">
                 <v:stroke joinstyle="miter"/>
                 <v:path gradientshapeok="t" o:connecttype="rect"/>
               </v:shapetype>
-              <v:shape id="Text Box 131" o:spid="_x0000_s1026" type="#_x0000_t202" style="position:absolute;left:0;text-align:left;margin-left:35.4pt;margin-top:283.8pt;width:344.4pt;height:210.5pt;z-index:251659264;visibility:visible;mso-wrap-style:square;mso-width-percent:0;mso-height-percent:350;mso-wrap-distance-left:14.4pt;mso-wrap-distance-top:0;mso-wrap-distance-right:14.4pt;mso-wrap-distance-bottom:0;mso-position-horizontal:absolute;mso-position-horizontal-relative:margin;mso-position-vertical:absolute;mso-position-vertical-relative:margin;mso-width-percent:0;mso-height-percent:350;mso-width-relative:margin;mso-height-relative:page;v-text-anchor:top" o:gfxdata="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" filled="f" stroked="f" strokeweight=".5pt">
+              <v:shape id="Text Box 131" o:spid="_x0000_s1026" type="#_x0000_t202" style="position:absolute;left:0;text-align:left;margin-left:35.4pt;margin-top:283.8pt;width:344.4pt;height:210.5pt;z-index:251659264;visibility:visible;mso-wrap-style:square;mso-width-percent:0;mso-height-percent:350;mso-wrap-distance-left:14.4pt;mso-wrap-distance-top:0;mso-wrap-distance-right:14.4pt;mso-wrap-distance-bottom:0;mso-position-horizontal:absolute;mso-position-horizontal-relative:margin;mso-position-vertical:absolute;mso-position-vertical-relative:margin;mso-width-percent:0;mso-height-percent:350;mso-width-relative:margin;mso-height-relative:page;v-text-anchor:top" o:gfxdata="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" filled="f" stroked="f" strokeweight=".5pt">
                 <v:textbox style="mso-fit-shape-to-text:t" inset="0,0,0,0">
                   <w:txbxContent>
                     <w:p>
@@ -610,7 +600,6 @@
                         <w:dataBinding w:prefixMappings="xmlns:ns0='http://purl.org/dc/elements/1.1/' xmlns:ns1='http://schemas.openxmlformats.org/package/2006/metadata/core-properties' " w:xpath="/ns1:coreProperties[1]/ns0:subject[1]" w:storeItemID="{6C3C8BC8-F283-45AE-878A-BAB7291924A1}"/>
                         <w:text/>
                       </w:sdtPr>
-                      <w:sdtEndPr/>
                       <w:sdtContent>
                         <w:p>
                           <w:pPr>
@@ -734,16 +723,7 @@
                           <w:sz w:val="20"/>
                           <w:szCs w:val="20"/>
                         </w:rPr>
-                        <w:t xml:space="preserve"> </w:t>
-                      </w:r>
-                      <w:r>
-                        <w:rPr>
-                          <w:rFonts w:cstheme="minorHAnsi"/>
-                          <w:i/>
-                          <w:sz w:val="20"/>
-                          <w:szCs w:val="20"/>
-                        </w:rPr>
-                        <w:t xml:space="preserve"> (</w:t>
+                        <w:t xml:space="preserve">  (</w:t>
                       </w:r>
                       <w:proofErr w:type="gramEnd"/>
                       <w:r>
@@ -865,15 +845,7 @@
     </w:p>
     <w:p>
       <w:r>
-        <w:t xml:space="preserve">We are given a </w:t>
-      </w:r>
-      <w:proofErr w:type="spellStart"/>
-      <w:r>
-        <w:t>Cardiotocography</w:t>
-      </w:r>
-      <w:proofErr w:type="spellEnd"/>
-      <w:r>
-        <w:t xml:space="preserve"> dataset with </w:t>
+        <w:t xml:space="preserve">We are given a Cardiotocography dataset with </w:t>
       </w:r>
       <w:proofErr w:type="spellStart"/>
       <w:r>
@@ -1274,15 +1246,7 @@
         <w:t>(ii) the resulting split produces training data that can be evenly divided to 5</w:t>
       </w:r>
       <w:r>
-        <w:t xml:space="preserve"> when 5-fold cross-validation is later applied to optimize the model </w:t>
-      </w:r>
-      <w:proofErr w:type="spellStart"/>
-      <w:r>
-        <w:t>hyperparameters</w:t>
-      </w:r>
-      <w:proofErr w:type="spellEnd"/>
-      <w:r>
-        <w:t>.</w:t>
+        <w:t xml:space="preserve"> when 5-fold cross-validation is later applied to optimize the model hyperparameters.</w:t>
       </w:r>
     </w:p>
     <w:p>
@@ -1630,6 +1594,7 @@
                 <w:b/>
               </w:rPr>
             </w:pPr>
+            <w:bookmarkStart w:id="1" w:name="_Hlk24312144"/>
             <w:r>
               <w:rPr>
                 <w:rFonts w:ascii="Century Schoolbook" w:hAnsi="Century Schoolbook"/>
@@ -1872,6 +1837,7 @@
           </w:p>
         </w:tc>
       </w:tr>
+      <w:bookmarkEnd w:id="1"/>
     </w:tbl>
     <w:p/>
     <w:p>
@@ -1935,6 +1901,7 @@
       </w:r>
     </w:p>
     <w:p>
+      <w:bookmarkStart w:id="2" w:name="_Hlk24310317"/>
       <w:r>
         <w:t xml:space="preserve">The seed for initializing weights and biases for the model are always the </w:t>
       </w:r>
@@ -1954,6 +1921,7 @@
         <w:t xml:space="preserve"> every time training is run, the initial weights and biases are the same. This causes initialization to be predictable so that the only factor causing training to run differently is solely in the change of hyperparameters. In addition, the seed for shuffling the dataset for mini-batch stochastic gradient descent is also kept the same at the beginning of each training. This causes the script to return consistent results every time it is run.</w:t>
       </w:r>
     </w:p>
+    <w:bookmarkEnd w:id="2"/>
     <w:p>
       <w:r>
         <w:t>Below shows the pseudorandom initialization of weights:</w:t>
@@ -2077,7 +2045,7 @@
               </wp:anchor>
             </w:drawing>
           </mc:Choice>
-          <mc:Fallback xmlns:w16se="http://schemas.microsoft.com/office/word/2015/wordml/symex" xmlns:w16cid="http://schemas.microsoft.com/office/word/2016/wordml/cid" xmlns:am3d="http://schemas.microsoft.com/office/drawing/2017/model3d" xmlns:aink="http://schemas.microsoft.com/office/drawing/2016/ink" xmlns:cx8="http://schemas.microsoft.com/office/drawing/2016/5/14/chartex" xmlns:cx7="http://schemas.microsoft.com/office/drawing/2016/5/13/chartex" xmlns:cx6="http://schemas.microsoft.com/office/drawing/2016/5/12/chartex" xmlns:cx5="http://schemas.microsoft.com/office/drawing/2016/5/11/chartex" xmlns:cx4="http://schemas.microsoft.com/office/drawing/2016/5/10/chartex" xmlns:cx3="http://schemas.microsoft.com/office/drawing/2016/5/9/chartex" xmlns:cx2="http://schemas.microsoft.com/office/drawing/2015/10/21/chartex" xmlns:cx1="http://schemas.microsoft.com/office/drawing/2015/9/8/chartex" xmlns:cx="http://schemas.microsoft.com/office/drawing/2014/chartex">
+          <mc:Fallback xmlns:mv="urn:schemas-microsoft-com:mac:vml" xmlns:mo="http://schemas.microsoft.com/office/mac/office/2008/main">
             <w:pict>
               <v:shapetype w14:anchorId="6B04F221" id="_x0000_t32" coordsize="21600,21600" o:spt="32" o:oned="t" path="m,l21600,21600e" filled="f">
                 <v:path arrowok="t" fillok="f" o:connecttype="none"/>
@@ -2164,7 +2132,7 @@
               </wp:anchor>
             </w:drawing>
           </mc:Choice>
-          <mc:Fallback xmlns:w16se="http://schemas.microsoft.com/office/word/2015/wordml/symex" xmlns:w16cid="http://schemas.microsoft.com/office/word/2016/wordml/cid" xmlns:am3d="http://schemas.microsoft.com/office/drawing/2017/model3d" xmlns:aink="http://schemas.microsoft.com/office/drawing/2016/ink" xmlns:cx8="http://schemas.microsoft.com/office/drawing/2016/5/14/chartex" xmlns:cx7="http://schemas.microsoft.com/office/drawing/2016/5/13/chartex" xmlns:cx6="http://schemas.microsoft.com/office/drawing/2016/5/12/chartex" xmlns:cx5="http://schemas.microsoft.com/office/drawing/2016/5/11/chartex" xmlns:cx4="http://schemas.microsoft.com/office/drawing/2016/5/10/chartex" xmlns:cx3="http://schemas.microsoft.com/office/drawing/2016/5/9/chartex" xmlns:cx2="http://schemas.microsoft.com/office/drawing/2015/10/21/chartex" xmlns:cx1="http://schemas.microsoft.com/office/drawing/2015/9/8/chartex" xmlns:cx="http://schemas.microsoft.com/office/drawing/2014/chartex">
+          <mc:Fallback xmlns:mv="urn:schemas-microsoft-com:mac:vml" xmlns:mo="http://schemas.microsoft.com/office/mac/office/2008/main">
             <w:pict>
               <v:roundrect w14:anchorId="4F58A370" id="Rectangle: Rounded Corners 47" o:spid="_x0000_s1026" style="position:absolute;margin-left:34.2pt;margin-top:239.6pt;width:295.2pt;height:42pt;z-index:251667456;visibility:visible;mso-wrap-style:square;mso-width-percent:0;mso-height-percent:0;mso-wrap-distance-left:9pt;mso-wrap-distance-top:0;mso-wrap-distance-right:9pt;mso-wrap-distance-bottom:0;mso-position-horizontal:absolute;mso-position-horizontal-relative:text;mso-position-vertical:absolute;mso-position-vertical-relative:text;mso-width-percent:0;mso-height-percent:0;mso-width-relative:margin;mso-height-relative:margin;v-text-anchor:middle" arcsize="10923f" o:gfxdata="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" filled="f" strokecolor="red" strokeweight="1pt">
                 <v:stroke joinstyle="miter"/>
@@ -2247,7 +2215,7 @@
               </wp:anchor>
             </w:drawing>
           </mc:Choice>
-          <mc:Fallback xmlns:w16se="http://schemas.microsoft.com/office/word/2015/wordml/symex" xmlns:w16cid="http://schemas.microsoft.com/office/word/2016/wordml/cid" xmlns:am3d="http://schemas.microsoft.com/office/drawing/2017/model3d" xmlns:aink="http://schemas.microsoft.com/office/drawing/2016/ink" xmlns:cx8="http://schemas.microsoft.com/office/drawing/2016/5/14/chartex" xmlns:cx7="http://schemas.microsoft.com/office/drawing/2016/5/13/chartex" xmlns:cx6="http://schemas.microsoft.com/office/drawing/2016/5/12/chartex" xmlns:cx5="http://schemas.microsoft.com/office/drawing/2016/5/11/chartex" xmlns:cx4="http://schemas.microsoft.com/office/drawing/2016/5/10/chartex" xmlns:cx3="http://schemas.microsoft.com/office/drawing/2016/5/9/chartex" xmlns:cx2="http://schemas.microsoft.com/office/drawing/2015/10/21/chartex" xmlns:cx1="http://schemas.microsoft.com/office/drawing/2015/9/8/chartex" xmlns:cx="http://schemas.microsoft.com/office/drawing/2014/chartex">
+          <mc:Fallback xmlns:mv="urn:schemas-microsoft-com:mac:vml" xmlns:mo="http://schemas.microsoft.com/office/mac/office/2008/main">
             <w:pict>
               <v:roundrect w14:anchorId="577FB159" id="Rectangle: Rounded Corners 45" o:spid="_x0000_s1026" style="position:absolute;margin-left:11.4pt;margin-top:8pt;width:349.8pt;height:21.6pt;z-index:251663360;visibility:visible;mso-wrap-style:square;mso-width-percent:0;mso-height-percent:0;mso-wrap-distance-left:9pt;mso-wrap-distance-top:0;mso-wrap-distance-right:9pt;mso-wrap-distance-bottom:0;mso-position-horizontal:absolute;mso-position-horizontal-relative:text;mso-position-vertical:absolute;mso-position-vertical-relative:text;mso-width-percent:0;mso-height-percent:0;mso-width-relative:margin;mso-height-relative:margin;v-text-anchor:middle" arcsize="10923f" o:gfxdata="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" filled="f" strokecolor="red" strokeweight="1pt">
                 <v:stroke joinstyle="miter"/>
@@ -3187,6 +3155,7 @@
                 <w:rFonts w:eastAsiaTheme="minorEastAsia"/>
               </w:rPr>
             </w:pPr>
+            <w:bookmarkStart w:id="3" w:name="_Hlk24318795"/>
           </w:p>
         </w:tc>
         <w:tc>
@@ -3311,6 +3280,8 @@
                 <w:rFonts w:eastAsiaTheme="minorEastAsia"/>
               </w:rPr>
             </w:pPr>
+            <w:bookmarkStart w:id="4" w:name="_GoBack"/>
+            <w:bookmarkEnd w:id="4"/>
             <w:r>
               <w:rPr>
                 <w:rFonts w:eastAsiaTheme="minorEastAsia"/>
@@ -3785,6 +3756,7 @@
           </w:p>
         </w:tc>
       </w:tr>
+      <w:bookmarkEnd w:id="3"/>
     </w:tbl>
     <w:p>
       <w:pPr>
@@ -11338,10 +11310,12 @@
       <w:pPr>
         <w:pStyle w:val="Heading3"/>
       </w:pPr>
+      <w:bookmarkStart w:id="5" w:name="_Hlk24304971"/>
       <w:r>
         <w:t>Seed initialization for predictable pseudo-randomness</w:t>
       </w:r>
     </w:p>
+    <w:bookmarkEnd w:id="5"/>
     <w:p>
       <w:r>
         <w:t>The same seed initialization for predictable pseudo-randomness is applied in the same places as we did in Project 1a for the same reasons (refer to this same section but in Project 1a).</w:t>
@@ -15473,12 +15447,7 @@
     </w:p>
     <w:p>
       <w:r>
-        <w:t xml:space="preserve">In this project, </w:t>
-      </w:r>
-      <w:bookmarkStart w:id="1" w:name="_GoBack"/>
-      <w:bookmarkEnd w:id="1"/>
-      <w:r>
-        <w:t>we have learned how to tune hyperparameters for a neural network architecture, as well as experimented if more hidden layers could make a neural network perform better. We have also tried recursive feature elimination to find the optimal feature set for model training, as well as tried the effects of dropout on a neural network as compared to without.</w:t>
+        <w:t>In this project, we have learned how to tune hyperparameters for a neural network architecture, as well as experimented if more hidden layers could make a neural network perform better. We have also tried recursive feature elimination to find the optimal feature set for model training, as well as tried the effects of dropout on a neural network as compared to without.</w:t>
       </w:r>
     </w:p>
     <w:sectPr>
@@ -15492,8 +15461,8 @@
 </file>
 
 <file path=word/numbering.xml><?xml version="1.0" encoding="utf-8"?>
-<w:numbering xmlns:wpc="http://schemas.microsoft.com/office/word/2010/wordprocessingCanvas" xmlns:mo="http://schemas.microsoft.com/office/mac/office/2008/main" xmlns:mc="http://schemas.openxmlformats.org/markup-compatibility/2006" xmlns:mv="urn:schemas-microsoft-com:mac:vml" xmlns:o="urn:schemas-microsoft-com:office:office" xmlns:r="http://schemas.openxmlformats.org/officeDocument/2006/relationships" xmlns:m="http://schemas.openxmlformats.org/officeDocument/2006/math" xmlns:v="urn:schemas-microsoft-com:vml" xmlns:wp14="http://schemas.microsoft.com/office/word/2010/wordprocessingDrawing" xmlns:wp="http://schemas.openxmlformats.org/drawingml/2006/wordprocessingDrawing" xmlns:w10="urn:schemas-microsoft-com:office:word" xmlns:w="http://schemas.openxmlformats.org/wordprocessingml/2006/main" xmlns:w14="http://schemas.microsoft.com/office/word/2010/wordml" xmlns:w15="http://schemas.microsoft.com/office/word/2012/wordml" xmlns:wpg="http://schemas.microsoft.com/office/word/2010/wordprocessingGroup" xmlns:wpi="http://schemas.microsoft.com/office/word/2010/wordprocessingInk" xmlns:wne="http://schemas.microsoft.com/office/word/2006/wordml" xmlns:wps="http://schemas.microsoft.com/office/word/2010/wordprocessingShape" mc:Ignorable="w14 w15 wp14">
-  <w:abstractNum w:abstractNumId="0">
+<w:numbering xmlns:wpc="http://schemas.microsoft.com/office/word/2010/wordprocessingCanvas" xmlns:cx="http://schemas.microsoft.com/office/drawing/2014/chartex" xmlns:cx1="http://schemas.microsoft.com/office/drawing/2015/9/8/chartex" xmlns:cx2="http://schemas.microsoft.com/office/drawing/2015/10/21/chartex" xmlns:cx3="http://schemas.microsoft.com/office/drawing/2016/5/9/chartex" xmlns:cx4="http://schemas.microsoft.com/office/drawing/2016/5/10/chartex" xmlns:cx5="http://schemas.microsoft.com/office/drawing/2016/5/11/chartex" xmlns:cx6="http://schemas.microsoft.com/office/drawing/2016/5/12/chartex" xmlns:cx7="http://schemas.microsoft.com/office/drawing/2016/5/13/chartex" xmlns:cx8="http://schemas.microsoft.com/office/drawing/2016/5/14/chartex" xmlns:mc="http://schemas.openxmlformats.org/markup-compatibility/2006" xmlns:aink="http://schemas.microsoft.com/office/drawing/2016/ink" xmlns:am3d="http://schemas.microsoft.com/office/drawing/2017/model3d" xmlns:o="urn:schemas-microsoft-com:office:office" xmlns:r="http://schemas.openxmlformats.org/officeDocument/2006/relationships" xmlns:m="http://schemas.openxmlformats.org/officeDocument/2006/math" xmlns:v="urn:schemas-microsoft-com:vml" xmlns:wp14="http://schemas.microsoft.com/office/word/2010/wordprocessingDrawing" xmlns:wp="http://schemas.openxmlformats.org/drawingml/2006/wordprocessingDrawing" xmlns:w10="urn:schemas-microsoft-com:office:word" xmlns:w="http://schemas.openxmlformats.org/wordprocessingml/2006/main" xmlns:w14="http://schemas.microsoft.com/office/word/2010/wordml" xmlns:w15="http://schemas.microsoft.com/office/word/2012/wordml" xmlns:w16cid="http://schemas.microsoft.com/office/word/2016/wordml/cid" xmlns:w16se="http://schemas.microsoft.com/office/word/2015/wordml/symex" xmlns:wpg="http://schemas.microsoft.com/office/word/2010/wordprocessingGroup" xmlns:wpi="http://schemas.microsoft.com/office/word/2010/wordprocessingInk" xmlns:wne="http://schemas.microsoft.com/office/word/2006/wordml" xmlns:wps="http://schemas.microsoft.com/office/word/2010/wordprocessingShape" mc:Ignorable="w14 w15 w16se w16cid wp14">
+  <w:abstractNum w:abstractNumId="0" w15:restartNumberingAfterBreak="0">
     <w:nsid w:val="12991EE6"/>
     <w:multiLevelType w:val="hybridMultilevel"/>
     <w:tmpl w:val="4ACCF566"/>
@@ -15582,7 +15551,7 @@
       </w:pPr>
     </w:lvl>
   </w:abstractNum>
-  <w:abstractNum w:abstractNumId="1">
+  <w:abstractNum w:abstractNumId="1" w15:restartNumberingAfterBreak="0">
     <w:nsid w:val="24A16A0D"/>
     <w:multiLevelType w:val="hybridMultilevel"/>
     <w:tmpl w:val="79D41AB8"/>
@@ -15671,7 +15640,7 @@
       </w:pPr>
     </w:lvl>
   </w:abstractNum>
-  <w:abstractNum w:abstractNumId="2">
+  <w:abstractNum w:abstractNumId="2" w15:restartNumberingAfterBreak="0">
     <w:nsid w:val="25266D7B"/>
     <w:multiLevelType w:val="hybridMultilevel"/>
     <w:tmpl w:val="FBE2ADF4"/>
@@ -15760,7 +15729,7 @@
       </w:pPr>
     </w:lvl>
   </w:abstractNum>
-  <w:abstractNum w:abstractNumId="3">
+  <w:abstractNum w:abstractNumId="3" w15:restartNumberingAfterBreak="0">
     <w:nsid w:val="327F73ED"/>
     <w:multiLevelType w:val="hybridMultilevel"/>
     <w:tmpl w:val="7A6C0CC6"/>
@@ -15849,7 +15818,7 @@
       </w:pPr>
     </w:lvl>
   </w:abstractNum>
-  <w:abstractNum w:abstractNumId="4">
+  <w:abstractNum w:abstractNumId="4" w15:restartNumberingAfterBreak="0">
     <w:nsid w:val="32FE05D7"/>
     <w:multiLevelType w:val="hybridMultilevel"/>
     <w:tmpl w:val="E8968792"/>
@@ -15938,7 +15907,7 @@
       </w:pPr>
     </w:lvl>
   </w:abstractNum>
-  <w:abstractNum w:abstractNumId="5">
+  <w:abstractNum w:abstractNumId="5" w15:restartNumberingAfterBreak="0">
     <w:nsid w:val="49B277F7"/>
     <w:multiLevelType w:val="multilevel"/>
     <w:tmpl w:val="30800144"/>
@@ -16051,7 +16020,7 @@
       </w:pPr>
     </w:lvl>
   </w:abstractNum>
-  <w:abstractNum w:abstractNumId="6">
+  <w:abstractNum w:abstractNumId="6" w15:restartNumberingAfterBreak="0">
     <w:nsid w:val="4FE97616"/>
     <w:multiLevelType w:val="hybridMultilevel"/>
     <w:tmpl w:val="7E145956"/>
@@ -16140,7 +16109,7 @@
       </w:pPr>
     </w:lvl>
   </w:abstractNum>
-  <w:abstractNum w:abstractNumId="7">
+  <w:abstractNum w:abstractNumId="7" w15:restartNumberingAfterBreak="0">
     <w:nsid w:val="56D5639C"/>
     <w:multiLevelType w:val="hybridMultilevel"/>
     <w:tmpl w:val="14C048EA"/>
@@ -16229,7 +16198,7 @@
       </w:pPr>
     </w:lvl>
   </w:abstractNum>
-  <w:abstractNum w:abstractNumId="8">
+  <w:abstractNum w:abstractNumId="8" w15:restartNumberingAfterBreak="0">
     <w:nsid w:val="59487025"/>
     <w:multiLevelType w:val="hybridMultilevel"/>
     <w:tmpl w:val="8390A96E"/>
@@ -16349,7 +16318,7 @@
 </file>
 
 <file path=word/styles.xml><?xml version="1.0" encoding="utf-8"?>
-<w:styles xmlns:mc="http://schemas.openxmlformats.org/markup-compatibility/2006" xmlns:r="http://schemas.openxmlformats.org/officeDocument/2006/relationships" xmlns:w="http://schemas.openxmlformats.org/wordprocessingml/2006/main" xmlns:w14="http://schemas.microsoft.com/office/word/2010/wordml" xmlns:w15="http://schemas.microsoft.com/office/word/2012/wordml" mc:Ignorable="w14 w15">
+<w:styles xmlns:mc="http://schemas.openxmlformats.org/markup-compatibility/2006" xmlns:r="http://schemas.openxmlformats.org/officeDocument/2006/relationships" xmlns:w="http://schemas.openxmlformats.org/wordprocessingml/2006/main" xmlns:w14="http://schemas.microsoft.com/office/word/2010/wordml" xmlns:w15="http://schemas.microsoft.com/office/word/2012/wordml" xmlns:w16cid="http://schemas.microsoft.com/office/word/2016/wordml/cid" xmlns:w16se="http://schemas.microsoft.com/office/word/2015/wordml/symex" mc:Ignorable="w14 w15 w16se w16cid">
   <w:docDefaults>
     <w:rPrDefault>
       <w:rPr>
@@ -16365,7 +16334,7 @@
       </w:pPr>
     </w:pPrDefault>
   </w:docDefaults>
-  <w:latentStyles w:defLockedState="0" w:defUIPriority="99" w:defSemiHidden="0" w:defUnhideWhenUsed="0" w:defQFormat="0" w:count="382">
+  <w:latentStyles w:defLockedState="0" w:defUIPriority="99" w:defSemiHidden="0" w:defUnhideWhenUsed="0" w:defQFormat="0" w:count="376">
     <w:lsdException w:name="Normal" w:uiPriority="0" w:qFormat="1"/>
     <w:lsdException w:name="heading 1" w:uiPriority="9" w:qFormat="1"/>
     <w:lsdException w:name="heading 2" w:semiHidden="1" w:uiPriority="9" w:unhideWhenUsed="1" w:qFormat="1"/>
@@ -16930,8 +16899,8 @@
       <w:u w:val="single"/>
     </w:rPr>
   </w:style>
-  <w:style w:type="character" w:customStyle="1" w:styleId="UnresolvedMention">
-    <w:name w:val="Unresolved Mention"/>
+  <w:style w:type="character" w:customStyle="1" w:styleId="UnresolvedMention1">
+    <w:name w:val="Unresolved Mention1"/>
     <w:basedOn w:val="DefaultParagraphFont"/>
     <w:uiPriority w:val="99"/>
     <w:semiHidden/>
@@ -16951,7 +16920,6 @@
       <w:spacing w:after="0" w:line="240" w:lineRule="auto"/>
     </w:pPr>
     <w:tblPr>
-      <w:tblInd w:w="0" w:type="dxa"/>
       <w:tblBorders>
         <w:top w:val="single" w:sz="4" w:space="0" w:color="auto"/>
         <w:left w:val="single" w:sz="4" w:space="0" w:color="auto"/>
@@ -16960,12 +16928,6 @@
         <w:insideH w:val="single" w:sz="4" w:space="0" w:color="auto"/>
         <w:insideV w:val="single" w:sz="4" w:space="0" w:color="auto"/>
       </w:tblBorders>
-      <w:tblCellMar>
-        <w:top w:w="0" w:type="dxa"/>
-        <w:left w:w="108" w:type="dxa"/>
-        <w:bottom w:w="0" w:type="dxa"/>
-        <w:right w:w="108" w:type="dxa"/>
-      </w:tblCellMar>
     </w:tblPr>
   </w:style>
   <w:style w:type="character" w:styleId="PlaceholderText">
@@ -17354,7 +17316,7 @@
 </file>
 
 <file path=customXml/itemProps1.xml><?xml version="1.0" encoding="utf-8"?>
-<ds:datastoreItem xmlns:ds="http://schemas.openxmlformats.org/officeDocument/2006/customXml" ds:itemID="{5A2EC978-29AF-1A49-929B-97F05E7A3BCA}">
+<ds:datastoreItem xmlns:ds="http://schemas.openxmlformats.org/officeDocument/2006/customXml" ds:itemID="{51AA7C6C-D842-4F1E-B781-39249956009C}">
   <ds:schemaRefs>
     <ds:schemaRef ds:uri="http://schemas.openxmlformats.org/officeDocument/2006/bibliography"/>
   </ds:schemaRefs>
